--- a/HTML E CSS- MOD 5.docx
+++ b/HTML E CSS- MOD 5.docx
@@ -7,12 +7,404 @@
         <w:jc w:val="both"/>
         <w:rPr>
           <w:rFonts w:ascii="Times New Roman" w:hAnsi="Times New Roman" w:cs="Times New Roman"/>
+          <w:b/>
+          <w:sz w:val="24"/>
+          <w:szCs w:val="24"/>
+        </w:rPr>
+      </w:pPr>
+      <w:proofErr w:type="spellStart"/>
+      <w:r>
+        <w:rPr>
+          <w:rFonts w:ascii="Times New Roman" w:hAnsi="Times New Roman" w:cs="Times New Roman"/>
+          <w:b/>
+          <w:sz w:val="24"/>
+          <w:szCs w:val="24"/>
+        </w:rPr>
+        <w:t>Flexbox</w:t>
+      </w:r>
+      <w:proofErr w:type="spellEnd"/>
+      <w:r>
+        <w:rPr>
+          <w:rFonts w:ascii="Times New Roman" w:hAnsi="Times New Roman" w:cs="Times New Roman"/>
+          <w:b/>
+          <w:sz w:val="24"/>
+          <w:szCs w:val="24"/>
+        </w:rPr>
+        <w:t xml:space="preserve"> CSS:</w:t>
+      </w:r>
+    </w:p>
+    <w:p>
+      <w:pPr>
+        <w:ind w:firstLine="708"/>
+        <w:jc w:val="both"/>
+        <w:rPr>
+          <w:rFonts w:ascii="Times New Roman" w:hAnsi="Times New Roman" w:cs="Times New Roman"/>
+          <w:sz w:val="24"/>
+          <w:szCs w:val="24"/>
+        </w:rPr>
+      </w:pPr>
+      <w:r>
+        <w:rPr>
+          <w:rFonts w:ascii="Times New Roman" w:hAnsi="Times New Roman" w:cs="Times New Roman"/>
+          <w:sz w:val="24"/>
+          <w:szCs w:val="24"/>
+        </w:rPr>
+        <w:t xml:space="preserve">Surgiu para </w:t>
+      </w:r>
+      <w:r>
+        <w:rPr>
+          <w:rFonts w:ascii="Times New Roman" w:hAnsi="Times New Roman" w:cs="Times New Roman"/>
+          <w:b/>
+          <w:sz w:val="24"/>
+          <w:szCs w:val="24"/>
+        </w:rPr>
+        <w:t xml:space="preserve">melhorar </w:t>
+      </w:r>
+      <w:r>
+        <w:rPr>
+          <w:rFonts w:ascii="Times New Roman" w:hAnsi="Times New Roman" w:cs="Times New Roman"/>
+          <w:sz w:val="24"/>
+          <w:szCs w:val="24"/>
+        </w:rPr>
+        <w:t xml:space="preserve">a </w:t>
+      </w:r>
+      <w:proofErr w:type="spellStart"/>
+      <w:r>
+        <w:rPr>
+          <w:rFonts w:ascii="Times New Roman" w:hAnsi="Times New Roman" w:cs="Times New Roman"/>
+          <w:sz w:val="24"/>
+          <w:szCs w:val="24"/>
+        </w:rPr>
+        <w:t>responsividade</w:t>
+      </w:r>
+      <w:proofErr w:type="spellEnd"/>
+      <w:r>
+        <w:rPr>
+          <w:rFonts w:ascii="Times New Roman" w:hAnsi="Times New Roman" w:cs="Times New Roman"/>
+          <w:sz w:val="24"/>
+          <w:szCs w:val="24"/>
+        </w:rPr>
+        <w:t xml:space="preserve">, surgindo: “Qual o formato da </w:t>
+      </w:r>
+      <w:proofErr w:type="gramStart"/>
+      <w:r>
+        <w:rPr>
+          <w:rFonts w:ascii="Times New Roman" w:hAnsi="Times New Roman" w:cs="Times New Roman"/>
+          <w:sz w:val="24"/>
+          <w:szCs w:val="24"/>
+        </w:rPr>
+        <w:t>agua?”</w:t>
+      </w:r>
+      <w:proofErr w:type="gramEnd"/>
+      <w:r>
+        <w:rPr>
+          <w:rFonts w:ascii="Times New Roman" w:hAnsi="Times New Roman" w:cs="Times New Roman"/>
+          <w:sz w:val="24"/>
+          <w:szCs w:val="24"/>
+        </w:rPr>
+        <w:t xml:space="preserve"> Depende do recipiente. </w:t>
+      </w:r>
+      <w:r>
+        <w:rPr>
+          <w:rFonts w:ascii="Times New Roman" w:hAnsi="Times New Roman" w:cs="Times New Roman"/>
+          <w:sz w:val="24"/>
+          <w:szCs w:val="24"/>
+        </w:rPr>
+        <w:t>(</w:t>
+      </w:r>
+      <w:proofErr w:type="gramStart"/>
+      <w:r>
+        <w:rPr>
+          <w:rFonts w:ascii="Times New Roman" w:hAnsi="Times New Roman" w:cs="Times New Roman"/>
+          <w:sz w:val="24"/>
+          <w:szCs w:val="24"/>
+        </w:rPr>
+        <w:t>no</w:t>
+      </w:r>
+      <w:proofErr w:type="gramEnd"/>
+      <w:r>
+        <w:rPr>
+          <w:rFonts w:ascii="Times New Roman" w:hAnsi="Times New Roman" w:cs="Times New Roman"/>
+          <w:sz w:val="24"/>
+          <w:szCs w:val="24"/>
+        </w:rPr>
+        <w:t xml:space="preserve"> caso contêiner).</w:t>
+      </w:r>
+    </w:p>
+    <w:p>
+      <w:pPr>
+        <w:jc w:val="center"/>
+        <w:rPr>
+          <w:rFonts w:ascii="Times New Roman" w:hAnsi="Times New Roman" w:cs="Times New Roman"/>
+          <w:sz w:val="24"/>
+          <w:szCs w:val="24"/>
+        </w:rPr>
+      </w:pPr>
+      <w:r>
+        <w:rPr>
+          <w:rFonts w:ascii="Times New Roman" w:hAnsi="Times New Roman" w:cs="Times New Roman"/>
+          <w:sz w:val="24"/>
+          <w:szCs w:val="24"/>
+        </w:rPr>
+        <w:drawing>
+          <wp:inline distT="0" distB="0" distL="0" distR="0" wp14:anchorId="73EDEDDF" wp14:editId="20D41F16">
+            <wp:extent cx="5400040" cy="3087370"/>
+            <wp:effectExtent l="133350" t="95250" r="124460" b="93980"/>
+            <wp:docPr id="1" name="Imagem 1"/>
+            <wp:cNvGraphicFramePr>
+              <a:graphicFrameLocks xmlns:a="http://schemas.openxmlformats.org/drawingml/2006/main" noChangeAspect="1"/>
+            </wp:cNvGraphicFramePr>
+            <a:graphic xmlns:a="http://schemas.openxmlformats.org/drawingml/2006/main">
+              <a:graphicData uri="http://schemas.openxmlformats.org/drawingml/2006/picture">
+                <pic:pic xmlns:pic="http://schemas.openxmlformats.org/drawingml/2006/picture">
+                  <pic:nvPicPr>
+                    <pic:cNvPr id="1" name=""/>
+                    <pic:cNvPicPr/>
+                  </pic:nvPicPr>
+                  <pic:blipFill>
+                    <a:blip r:embed="rId4"/>
+                    <a:stretch>
+                      <a:fillRect/>
+                    </a:stretch>
+                  </pic:blipFill>
+                  <pic:spPr>
+                    <a:xfrm>
+                      <a:off x="0" y="0"/>
+                      <a:ext cx="5400040" cy="3087370"/>
+                    </a:xfrm>
+                    <a:prstGeom prst="rect">
+                      <a:avLst/>
+                    </a:prstGeom>
+                    <a:effectLst>
+                      <a:outerShdw blurRad="63500" sx="102000" sy="102000" algn="ctr" rotWithShape="0">
+                        <a:prstClr val="black">
+                          <a:alpha val="40000"/>
+                        </a:prstClr>
+                      </a:outerShdw>
+                    </a:effectLst>
+                  </pic:spPr>
+                </pic:pic>
+              </a:graphicData>
+            </a:graphic>
+          </wp:inline>
+        </w:drawing>
+      </w:r>
+    </w:p>
+    <w:p>
+      <w:pPr>
+        <w:jc w:val="both"/>
+        <w:rPr>
+          <w:rFonts w:ascii="Times New Roman" w:hAnsi="Times New Roman" w:cs="Times New Roman"/>
+          <w:sz w:val="24"/>
+          <w:szCs w:val="24"/>
+        </w:rPr>
+      </w:pPr>
+      <w:r>
+        <w:rPr>
+          <w:rFonts w:ascii="Times New Roman" w:hAnsi="Times New Roman" w:cs="Times New Roman"/>
+          <w:b/>
+          <w:sz w:val="24"/>
+          <w:szCs w:val="24"/>
+        </w:rPr>
+        <w:t xml:space="preserve">Se </w:t>
+      </w:r>
+      <w:proofErr w:type="spellStart"/>
+      <w:r>
+        <w:rPr>
+          <w:rFonts w:ascii="Times New Roman" w:hAnsi="Times New Roman" w:cs="Times New Roman"/>
+          <w:b/>
+          <w:sz w:val="24"/>
+          <w:szCs w:val="24"/>
+        </w:rPr>
+        <w:t>adptando</w:t>
+      </w:r>
+      <w:proofErr w:type="spellEnd"/>
+      <w:r>
+        <w:rPr>
+          <w:rFonts w:ascii="Times New Roman" w:hAnsi="Times New Roman" w:cs="Times New Roman"/>
+          <w:b/>
+          <w:sz w:val="24"/>
+          <w:szCs w:val="24"/>
+        </w:rPr>
+        <w:t xml:space="preserve"> de acordo com o Pai! O container</w:t>
+      </w:r>
+      <w:r>
+        <w:rPr>
+          <w:rFonts w:ascii="Times New Roman" w:hAnsi="Times New Roman" w:cs="Times New Roman"/>
+          <w:sz w:val="24"/>
+          <w:szCs w:val="24"/>
+        </w:rPr>
+        <w:t>.</w:t>
+      </w:r>
+    </w:p>
+    <w:p>
+      <w:pPr>
+        <w:jc w:val="center"/>
+        <w:rPr>
+          <w:rFonts w:ascii="Times New Roman" w:hAnsi="Times New Roman" w:cs="Times New Roman"/>
+          <w:sz w:val="24"/>
+          <w:szCs w:val="24"/>
+        </w:rPr>
+      </w:pPr>
+      <w:r>
+        <w:rPr>
+          <w:rFonts w:ascii="Times New Roman" w:hAnsi="Times New Roman" w:cs="Times New Roman"/>
+          <w:sz w:val="24"/>
+          <w:szCs w:val="24"/>
+        </w:rPr>
+        <w:drawing>
+          <wp:inline distT="0" distB="0" distL="0" distR="0" wp14:anchorId="694603B8" wp14:editId="31B9E436">
+            <wp:extent cx="5106113" cy="3115110"/>
+            <wp:effectExtent l="133350" t="95250" r="132715" b="104775"/>
+            <wp:docPr id="3" name="Imagem 3"/>
+            <wp:cNvGraphicFramePr>
+              <a:graphicFrameLocks xmlns:a="http://schemas.openxmlformats.org/drawingml/2006/main" noChangeAspect="1"/>
+            </wp:cNvGraphicFramePr>
+            <a:graphic xmlns:a="http://schemas.openxmlformats.org/drawingml/2006/main">
+              <a:graphicData uri="http://schemas.openxmlformats.org/drawingml/2006/picture">
+                <pic:pic xmlns:pic="http://schemas.openxmlformats.org/drawingml/2006/picture">
+                  <pic:nvPicPr>
+                    <pic:cNvPr id="1" name=""/>
+                    <pic:cNvPicPr/>
+                  </pic:nvPicPr>
+                  <pic:blipFill>
+                    <a:blip r:embed="rId5"/>
+                    <a:stretch>
+                      <a:fillRect/>
+                    </a:stretch>
+                  </pic:blipFill>
+                  <pic:spPr>
+                    <a:xfrm>
+                      <a:off x="0" y="0"/>
+                      <a:ext cx="5106113" cy="3115110"/>
+                    </a:xfrm>
+                    <a:prstGeom prst="rect">
+                      <a:avLst/>
+                    </a:prstGeom>
+                    <a:effectLst>
+                      <a:outerShdw blurRad="63500" sx="102000" sy="102000" algn="ctr" rotWithShape="0">
+                        <a:prstClr val="black">
+                          <a:alpha val="40000"/>
+                        </a:prstClr>
+                      </a:outerShdw>
+                    </a:effectLst>
+                  </pic:spPr>
+                </pic:pic>
+              </a:graphicData>
+            </a:graphic>
+          </wp:inline>
+        </w:drawing>
+      </w:r>
+    </w:p>
+    <w:p>
+      <w:pPr>
+        <w:jc w:val="both"/>
+        <w:rPr>
+          <w:rFonts w:ascii="Times New Roman" w:hAnsi="Times New Roman" w:cs="Times New Roman"/>
+          <w:sz w:val="24"/>
+          <w:szCs w:val="24"/>
+        </w:rPr>
+      </w:pPr>
+      <w:r>
+        <w:rPr>
+          <w:rFonts w:ascii="Times New Roman" w:hAnsi="Times New Roman" w:cs="Times New Roman"/>
+          <w:sz w:val="24"/>
+          <w:szCs w:val="24"/>
+        </w:rPr>
+        <w:t>Exemplo:</w:t>
+      </w:r>
+    </w:p>
+    <w:p>
+      <w:pPr>
+        <w:jc w:val="both"/>
+        <w:rPr>
+          <w:rFonts w:ascii="Times New Roman" w:hAnsi="Times New Roman" w:cs="Times New Roman"/>
+          <w:sz w:val="24"/>
+          <w:szCs w:val="24"/>
+        </w:rPr>
+      </w:pPr>
+      <w:r>
+        <w:rPr>
+          <w:rFonts w:ascii="Times New Roman" w:hAnsi="Times New Roman" w:cs="Times New Roman"/>
+          <w:sz w:val="24"/>
+          <w:szCs w:val="24"/>
+        </w:rPr>
+        <w:lastRenderedPageBreak/>
+        <w:drawing>
+          <wp:inline distT="0" distB="0" distL="0" distR="0" wp14:anchorId="4F914EDF" wp14:editId="715EE622">
+            <wp:extent cx="5400040" cy="3369310"/>
+            <wp:effectExtent l="114300" t="114300" r="105410" b="116840"/>
+            <wp:docPr id="4" name="Imagem 4"/>
+            <wp:cNvGraphicFramePr>
+              <a:graphicFrameLocks xmlns:a="http://schemas.openxmlformats.org/drawingml/2006/main" noChangeAspect="1"/>
+            </wp:cNvGraphicFramePr>
+            <a:graphic xmlns:a="http://schemas.openxmlformats.org/drawingml/2006/main">
+              <a:graphicData uri="http://schemas.openxmlformats.org/drawingml/2006/picture">
+                <pic:pic xmlns:pic="http://schemas.openxmlformats.org/drawingml/2006/picture">
+                  <pic:nvPicPr>
+                    <pic:cNvPr id="1" name=""/>
+                    <pic:cNvPicPr/>
+                  </pic:nvPicPr>
+                  <pic:blipFill>
+                    <a:blip r:embed="rId6"/>
+                    <a:stretch>
+                      <a:fillRect/>
+                    </a:stretch>
+                  </pic:blipFill>
+                  <pic:spPr>
+                    <a:xfrm>
+                      <a:off x="0" y="0"/>
+                      <a:ext cx="5400040" cy="3369310"/>
+                    </a:xfrm>
+                    <a:prstGeom prst="rect">
+                      <a:avLst/>
+                    </a:prstGeom>
+                    <a:effectLst>
+                      <a:outerShdw blurRad="63500" sx="102000" sy="102000" algn="ctr" rotWithShape="0">
+                        <a:prstClr val="black">
+                          <a:alpha val="40000"/>
+                        </a:prstClr>
+                      </a:outerShdw>
+                    </a:effectLst>
+                  </pic:spPr>
+                </pic:pic>
+              </a:graphicData>
+            </a:graphic>
+          </wp:inline>
+        </w:drawing>
+      </w:r>
+    </w:p>
+    <w:p>
+      <w:pPr>
+        <w:jc w:val="both"/>
+        <w:rPr>
+          <w:rFonts w:ascii="Times New Roman" w:hAnsi="Times New Roman" w:cs="Times New Roman"/>
           <w:sz w:val="24"/>
           <w:szCs w:val="24"/>
         </w:rPr>
       </w:pPr>
       <w:bookmarkStart w:id="0" w:name="_GoBack"/>
       <w:bookmarkEnd w:id="0"/>
+    </w:p>
+    <w:p>
+      <w:pPr>
+        <w:jc w:val="both"/>
+        <w:rPr>
+          <w:rFonts w:ascii="Times New Roman" w:hAnsi="Times New Roman" w:cs="Times New Roman"/>
+          <w:sz w:val="24"/>
+          <w:szCs w:val="24"/>
+        </w:rPr>
+      </w:pPr>
+    </w:p>
+    <w:p>
+      <w:pPr>
+        <w:jc w:val="both"/>
+        <w:rPr>
+          <w:rFonts w:ascii="Times New Roman" w:hAnsi="Times New Roman" w:cs="Times New Roman"/>
+          <w:sz w:val="24"/>
+          <w:szCs w:val="24"/>
+        </w:rPr>
+      </w:pPr>
     </w:p>
     <w:sectPr>
       <w:pgSz w:w="11906" w:h="16838"/>

--- a/HTML E CSS- MOD 5.docx
+++ b/HTML E CSS- MOD 5.docx
@@ -162,7 +162,7 @@
                     <pic:cNvPicPr/>
                   </pic:nvPicPr>
                   <pic:blipFill>
-                    <a:blip r:embed="rId4"/>
+                    <a:blip r:embed="rId5"/>
                     <a:stretch>
                       <a:fillRect/>
                     </a:stretch>
@@ -236,6 +236,36 @@
         </w:rPr>
         <w:t>.</w:t>
       </w:r>
+      <w:r>
+        <w:rPr>
+          <w:rFonts w:ascii="Times New Roman" w:hAnsi="Times New Roman" w:cs="Times New Roman"/>
+          <w:sz w:val="24"/>
+          <w:szCs w:val="24"/>
+        </w:rPr>
+        <w:t xml:space="preserve"> Ele que leva o </w:t>
+      </w:r>
+      <w:proofErr w:type="spellStart"/>
+      <w:proofErr w:type="gramStart"/>
+      <w:r>
+        <w:rPr>
+          <w:rFonts w:ascii="Times New Roman" w:hAnsi="Times New Roman" w:cs="Times New Roman"/>
+          <w:color w:val="FF0000"/>
+          <w:sz w:val="24"/>
+          <w:szCs w:val="24"/>
+        </w:rPr>
+        <w:t>display:flex</w:t>
+      </w:r>
+      <w:proofErr w:type="spellEnd"/>
+      <w:proofErr w:type="gramEnd"/>
+      <w:r>
+        <w:rPr>
+          <w:rFonts w:ascii="Times New Roman" w:hAnsi="Times New Roman" w:cs="Times New Roman"/>
+          <w:color w:val="FF0000"/>
+          <w:sz w:val="24"/>
+          <w:szCs w:val="24"/>
+        </w:rPr>
+        <w:t>;</w:t>
+      </w:r>
     </w:p>
     <w:p>
       <w:pPr>
@@ -268,7 +298,7 @@
                     <pic:cNvPicPr/>
                   </pic:nvPicPr>
                   <pic:blipFill>
-                    <a:blip r:embed="rId5"/>
+                    <a:blip r:embed="rId6"/>
                     <a:stretch>
                       <a:fillRect/>
                     </a:stretch>
@@ -332,8 +362,8 @@
         <w:lastRenderedPageBreak/>
         <w:drawing>
           <wp:inline distT="0" distB="0" distL="0" distR="0" wp14:anchorId="4F914EDF" wp14:editId="715EE622">
-            <wp:extent cx="5400040" cy="3369310"/>
-            <wp:effectExtent l="114300" t="114300" r="105410" b="116840"/>
+            <wp:extent cx="5400040" cy="3114675"/>
+            <wp:effectExtent l="133350" t="95250" r="124460" b="104775"/>
             <wp:docPr id="4" name="Imagem 4"/>
             <wp:cNvGraphicFramePr>
               <a:graphicFrameLocks xmlns:a="http://schemas.openxmlformats.org/drawingml/2006/main" noChangeAspect="1"/>
@@ -346,7 +376,7 @@
                     <pic:cNvPicPr/>
                   </pic:nvPicPr>
                   <pic:blipFill>
-                    <a:blip r:embed="rId6"/>
+                    <a:blip r:embed="rId7"/>
                     <a:stretch>
                       <a:fillRect/>
                     </a:stretch>
@@ -354,7 +384,7 @@
                   <pic:spPr>
                     <a:xfrm>
                       <a:off x="0" y="0"/>
-                      <a:ext cx="5400040" cy="3369310"/>
+                      <a:ext cx="5400040" cy="3114675"/>
                     </a:xfrm>
                     <a:prstGeom prst="rect">
                       <a:avLst/>
@@ -379,32 +409,1864 @@
         <w:jc w:val="both"/>
         <w:rPr>
           <w:rFonts w:ascii="Times New Roman" w:hAnsi="Times New Roman" w:cs="Times New Roman"/>
+          <w:b/>
+          <w:sz w:val="24"/>
+          <w:szCs w:val="24"/>
+        </w:rPr>
+      </w:pPr>
+      <w:r>
+        <w:rPr>
+          <w:rFonts w:ascii="Times New Roman" w:hAnsi="Times New Roman" w:cs="Times New Roman"/>
+          <w:b/>
+          <w:sz w:val="24"/>
+          <w:szCs w:val="24"/>
+        </w:rPr>
+        <w:t>Direções e Eixos</w:t>
+      </w:r>
+      <w:r>
+        <w:rPr>
+          <w:rFonts w:ascii="Times New Roman" w:hAnsi="Times New Roman" w:cs="Times New Roman"/>
+          <w:b/>
+          <w:sz w:val="24"/>
+          <w:szCs w:val="24"/>
+        </w:rPr>
+        <w:t>:</w:t>
+      </w:r>
+    </w:p>
+    <w:p>
+      <w:pPr>
+        <w:jc w:val="both"/>
+        <w:rPr>
+          <w:rFonts w:ascii="Times New Roman" w:hAnsi="Times New Roman" w:cs="Times New Roman"/>
+          <w:sz w:val="24"/>
+          <w:szCs w:val="24"/>
+        </w:rPr>
+      </w:pPr>
+      <w:r>
+        <w:rPr>
+          <w:rFonts w:ascii="Times New Roman" w:hAnsi="Times New Roman" w:cs="Times New Roman"/>
+          <w:sz w:val="24"/>
+          <w:szCs w:val="24"/>
+        </w:rPr>
+        <w:t>Apenas do PAI! (</w:t>
+      </w:r>
+      <w:proofErr w:type="gramStart"/>
+      <w:r>
+        <w:rPr>
+          <w:rFonts w:ascii="Times New Roman" w:hAnsi="Times New Roman" w:cs="Times New Roman"/>
+          <w:sz w:val="24"/>
+          <w:szCs w:val="24"/>
+        </w:rPr>
+        <w:t>container</w:t>
+      </w:r>
+      <w:proofErr w:type="gramEnd"/>
+      <w:r>
+        <w:rPr>
+          <w:rFonts w:ascii="Times New Roman" w:hAnsi="Times New Roman" w:cs="Times New Roman"/>
+          <w:sz w:val="24"/>
+          <w:szCs w:val="24"/>
+        </w:rPr>
+        <w:t>).</w:t>
+      </w:r>
+    </w:p>
+    <w:p>
+      <w:pPr>
+        <w:jc w:val="both"/>
+        <w:rPr>
+          <w:rFonts w:ascii="Times New Roman" w:hAnsi="Times New Roman" w:cs="Times New Roman"/>
+          <w:b/>
+          <w:sz w:val="24"/>
+          <w:szCs w:val="24"/>
+        </w:rPr>
+      </w:pPr>
+      <w:r>
+        <w:rPr>
+          <w:rFonts w:ascii="Times New Roman" w:hAnsi="Times New Roman" w:cs="Times New Roman"/>
+          <w:b/>
+          <w:sz w:val="24"/>
+          <w:szCs w:val="24"/>
+        </w:rPr>
+        <w:t>Flex-</w:t>
+      </w:r>
+      <w:proofErr w:type="spellStart"/>
+      <w:r>
+        <w:rPr>
+          <w:rFonts w:ascii="Times New Roman" w:hAnsi="Times New Roman" w:cs="Times New Roman"/>
+          <w:b/>
+          <w:sz w:val="24"/>
+          <w:szCs w:val="24"/>
+        </w:rPr>
+        <w:t>Direction</w:t>
+      </w:r>
+      <w:proofErr w:type="spellEnd"/>
+      <w:r>
+        <w:rPr>
+          <w:rFonts w:ascii="Times New Roman" w:hAnsi="Times New Roman" w:cs="Times New Roman"/>
+          <w:b/>
+          <w:sz w:val="24"/>
+          <w:szCs w:val="24"/>
+        </w:rPr>
+        <w:t>:</w:t>
+      </w:r>
+      <w:r>
+        <w:rPr>
+          <w:rFonts w:ascii="Times New Roman" w:hAnsi="Times New Roman" w:cs="Times New Roman"/>
+          <w:b/>
+          <w:sz w:val="24"/>
+          <w:szCs w:val="24"/>
+        </w:rPr>
+        <w:t xml:space="preserve"> (para o pai)</w:t>
+      </w:r>
+    </w:p>
+    <w:p>
+      <w:pPr>
+        <w:pStyle w:val="PargrafodaLista"/>
+        <w:numPr>
+          <w:ilvl w:val="0"/>
+          <w:numId w:val="1"/>
+        </w:numPr>
+        <w:jc w:val="both"/>
+        <w:rPr>
+          <w:rFonts w:ascii="Times New Roman" w:hAnsi="Times New Roman" w:cs="Times New Roman"/>
+          <w:sz w:val="24"/>
+          <w:szCs w:val="24"/>
+        </w:rPr>
+      </w:pPr>
+      <w:r>
+        <w:rPr>
+          <w:rFonts w:ascii="Times New Roman" w:hAnsi="Times New Roman" w:cs="Times New Roman"/>
+          <w:sz w:val="24"/>
+          <w:szCs w:val="24"/>
+        </w:rPr>
+        <w:t xml:space="preserve">Padrão: </w:t>
+      </w:r>
+      <w:proofErr w:type="spellStart"/>
+      <w:r>
+        <w:rPr>
+          <w:rFonts w:ascii="Times New Roman" w:hAnsi="Times New Roman" w:cs="Times New Roman"/>
+          <w:sz w:val="24"/>
+          <w:szCs w:val="24"/>
+        </w:rPr>
+        <w:t>flex-direction</w:t>
+      </w:r>
+      <w:proofErr w:type="spellEnd"/>
+      <w:r>
+        <w:rPr>
+          <w:rFonts w:ascii="Times New Roman" w:hAnsi="Times New Roman" w:cs="Times New Roman"/>
+          <w:sz w:val="24"/>
+          <w:szCs w:val="24"/>
+        </w:rPr>
+        <w:t xml:space="preserve">: </w:t>
+      </w:r>
+      <w:proofErr w:type="spellStart"/>
+      <w:r>
+        <w:rPr>
+          <w:rFonts w:ascii="Times New Roman" w:hAnsi="Times New Roman" w:cs="Times New Roman"/>
+          <w:sz w:val="24"/>
+          <w:szCs w:val="24"/>
+        </w:rPr>
+        <w:t>row</w:t>
+      </w:r>
+      <w:proofErr w:type="spellEnd"/>
+      <w:r>
+        <w:rPr>
+          <w:rFonts w:ascii="Times New Roman" w:hAnsi="Times New Roman" w:cs="Times New Roman"/>
+          <w:sz w:val="24"/>
+          <w:szCs w:val="24"/>
+        </w:rPr>
+        <w:t>; (linha – esquerda para direita).</w:t>
+      </w:r>
+    </w:p>
+    <w:p>
+      <w:pPr>
+        <w:pStyle w:val="PargrafodaLista"/>
+        <w:numPr>
+          <w:ilvl w:val="0"/>
+          <w:numId w:val="1"/>
+        </w:numPr>
+        <w:jc w:val="both"/>
+        <w:rPr>
+          <w:rFonts w:ascii="Times New Roman" w:hAnsi="Times New Roman" w:cs="Times New Roman"/>
+          <w:sz w:val="24"/>
+          <w:szCs w:val="24"/>
+        </w:rPr>
+      </w:pPr>
+      <w:r>
+        <w:rPr>
+          <w:rFonts w:ascii="Times New Roman" w:hAnsi="Times New Roman" w:cs="Times New Roman"/>
+          <w:sz w:val="24"/>
+          <w:szCs w:val="24"/>
+        </w:rPr>
+        <w:t xml:space="preserve">Reverso: </w:t>
+      </w:r>
+      <w:proofErr w:type="spellStart"/>
+      <w:r>
+        <w:rPr>
+          <w:rFonts w:ascii="Times New Roman" w:hAnsi="Times New Roman" w:cs="Times New Roman"/>
+          <w:sz w:val="24"/>
+          <w:szCs w:val="24"/>
+        </w:rPr>
+        <w:t>flex-direction</w:t>
+      </w:r>
+      <w:proofErr w:type="spellEnd"/>
+      <w:r>
+        <w:rPr>
+          <w:rFonts w:ascii="Times New Roman" w:hAnsi="Times New Roman" w:cs="Times New Roman"/>
+          <w:sz w:val="24"/>
+          <w:szCs w:val="24"/>
+        </w:rPr>
+        <w:t xml:space="preserve">: </w:t>
+      </w:r>
+      <w:proofErr w:type="spellStart"/>
+      <w:r>
+        <w:rPr>
+          <w:rFonts w:ascii="Times New Roman" w:hAnsi="Times New Roman" w:cs="Times New Roman"/>
+          <w:sz w:val="24"/>
+          <w:szCs w:val="24"/>
+        </w:rPr>
+        <w:t>row</w:t>
+      </w:r>
+      <w:proofErr w:type="spellEnd"/>
+      <w:r>
+        <w:rPr>
+          <w:rFonts w:ascii="Times New Roman" w:hAnsi="Times New Roman" w:cs="Times New Roman"/>
+          <w:sz w:val="24"/>
+          <w:szCs w:val="24"/>
+        </w:rPr>
+        <w:t>-reverse; (linha – direita para esquerda).</w:t>
+      </w:r>
+    </w:p>
+    <w:p>
+      <w:pPr>
+        <w:pStyle w:val="PargrafodaLista"/>
+        <w:numPr>
+          <w:ilvl w:val="0"/>
+          <w:numId w:val="1"/>
+        </w:numPr>
+        <w:jc w:val="both"/>
+        <w:rPr>
+          <w:rFonts w:ascii="Times New Roman" w:hAnsi="Times New Roman" w:cs="Times New Roman"/>
+          <w:sz w:val="24"/>
+          <w:szCs w:val="24"/>
+        </w:rPr>
+      </w:pPr>
+      <w:r>
+        <w:rPr>
+          <w:rFonts w:ascii="Times New Roman" w:hAnsi="Times New Roman" w:cs="Times New Roman"/>
+          <w:sz w:val="24"/>
+          <w:szCs w:val="24"/>
+        </w:rPr>
+        <w:t xml:space="preserve">Vertical: </w:t>
+      </w:r>
+      <w:proofErr w:type="spellStart"/>
+      <w:r>
+        <w:rPr>
+          <w:rFonts w:ascii="Times New Roman" w:hAnsi="Times New Roman" w:cs="Times New Roman"/>
+          <w:sz w:val="24"/>
+          <w:szCs w:val="24"/>
+        </w:rPr>
+        <w:t>flex-direction</w:t>
+      </w:r>
+      <w:proofErr w:type="spellEnd"/>
+      <w:r>
+        <w:rPr>
+          <w:rFonts w:ascii="Times New Roman" w:hAnsi="Times New Roman" w:cs="Times New Roman"/>
+          <w:sz w:val="24"/>
+          <w:szCs w:val="24"/>
+        </w:rPr>
+        <w:t xml:space="preserve">: </w:t>
+      </w:r>
+      <w:proofErr w:type="spellStart"/>
+      <w:r>
+        <w:rPr>
+          <w:rFonts w:ascii="Times New Roman" w:hAnsi="Times New Roman" w:cs="Times New Roman"/>
+          <w:sz w:val="24"/>
+          <w:szCs w:val="24"/>
+        </w:rPr>
+        <w:t>column</w:t>
+      </w:r>
+      <w:proofErr w:type="spellEnd"/>
+      <w:r>
+        <w:rPr>
+          <w:rFonts w:ascii="Times New Roman" w:hAnsi="Times New Roman" w:cs="Times New Roman"/>
+          <w:sz w:val="24"/>
+          <w:szCs w:val="24"/>
+        </w:rPr>
+        <w:t>;</w:t>
+      </w:r>
+      <w:r>
+        <w:rPr>
+          <w:rFonts w:ascii="Times New Roman" w:hAnsi="Times New Roman" w:cs="Times New Roman"/>
+          <w:sz w:val="24"/>
+          <w:szCs w:val="24"/>
+        </w:rPr>
+        <w:t xml:space="preserve"> (cima para baixo).</w:t>
+      </w:r>
+    </w:p>
+    <w:p>
+      <w:pPr>
+        <w:pStyle w:val="PargrafodaLista"/>
+        <w:numPr>
+          <w:ilvl w:val="0"/>
+          <w:numId w:val="1"/>
+        </w:numPr>
+        <w:jc w:val="both"/>
+        <w:rPr>
+          <w:rFonts w:ascii="Times New Roman" w:hAnsi="Times New Roman" w:cs="Times New Roman"/>
+          <w:sz w:val="24"/>
+          <w:szCs w:val="24"/>
+        </w:rPr>
+      </w:pPr>
+      <w:r>
+        <w:rPr>
+          <w:rFonts w:ascii="Times New Roman" w:hAnsi="Times New Roman" w:cs="Times New Roman"/>
+          <w:sz w:val="24"/>
+          <w:szCs w:val="24"/>
+        </w:rPr>
+        <w:t xml:space="preserve">Reverso: </w:t>
+      </w:r>
+      <w:proofErr w:type="spellStart"/>
+      <w:r>
+        <w:rPr>
+          <w:rFonts w:ascii="Times New Roman" w:hAnsi="Times New Roman" w:cs="Times New Roman"/>
+          <w:sz w:val="24"/>
+          <w:szCs w:val="24"/>
+        </w:rPr>
+        <w:t>flex-direction</w:t>
+      </w:r>
+      <w:proofErr w:type="spellEnd"/>
+      <w:r>
+        <w:rPr>
+          <w:rFonts w:ascii="Times New Roman" w:hAnsi="Times New Roman" w:cs="Times New Roman"/>
+          <w:sz w:val="24"/>
+          <w:szCs w:val="24"/>
+        </w:rPr>
+        <w:t xml:space="preserve">: </w:t>
+      </w:r>
+      <w:proofErr w:type="spellStart"/>
+      <w:r>
+        <w:rPr>
+          <w:rFonts w:ascii="Times New Roman" w:hAnsi="Times New Roman" w:cs="Times New Roman"/>
+          <w:sz w:val="24"/>
+          <w:szCs w:val="24"/>
+        </w:rPr>
+        <w:t>column</w:t>
+      </w:r>
+      <w:proofErr w:type="spellEnd"/>
+      <w:r>
+        <w:rPr>
+          <w:rFonts w:ascii="Times New Roman" w:hAnsi="Times New Roman" w:cs="Times New Roman"/>
+          <w:sz w:val="24"/>
+          <w:szCs w:val="24"/>
+        </w:rPr>
+        <w:t>-reverse</w:t>
+      </w:r>
+      <w:r>
+        <w:rPr>
+          <w:rFonts w:ascii="Times New Roman" w:hAnsi="Times New Roman" w:cs="Times New Roman"/>
+          <w:sz w:val="24"/>
+          <w:szCs w:val="24"/>
+        </w:rPr>
+        <w:t>;</w:t>
+      </w:r>
+      <w:r>
+        <w:rPr>
+          <w:rFonts w:ascii="Times New Roman" w:hAnsi="Times New Roman" w:cs="Times New Roman"/>
+          <w:sz w:val="24"/>
+          <w:szCs w:val="24"/>
+        </w:rPr>
+        <w:t xml:space="preserve"> (baixo para cima).</w:t>
+      </w:r>
+    </w:p>
+    <w:p>
+      <w:pPr>
+        <w:jc w:val="both"/>
+        <w:rPr>
+          <w:rFonts w:ascii="Times New Roman" w:hAnsi="Times New Roman" w:cs="Times New Roman"/>
+          <w:sz w:val="24"/>
+          <w:szCs w:val="24"/>
+        </w:rPr>
+      </w:pPr>
+      <w:r>
+        <w:rPr>
+          <w:rFonts w:ascii="Times New Roman" w:hAnsi="Times New Roman" w:cs="Times New Roman"/>
+          <w:sz w:val="24"/>
+          <w:szCs w:val="24"/>
+        </w:rPr>
+        <w:t xml:space="preserve">Quando escolhe a direção, são criados </w:t>
+      </w:r>
+      <w:r>
+        <w:rPr>
+          <w:rFonts w:ascii="Times New Roman" w:hAnsi="Times New Roman" w:cs="Times New Roman"/>
+          <w:b/>
+          <w:sz w:val="24"/>
+          <w:szCs w:val="24"/>
+        </w:rPr>
+        <w:t>2 eixos</w:t>
+      </w:r>
+      <w:r>
+        <w:rPr>
+          <w:rFonts w:ascii="Times New Roman" w:hAnsi="Times New Roman" w:cs="Times New Roman"/>
+          <w:b/>
+          <w:sz w:val="24"/>
+          <w:szCs w:val="24"/>
+        </w:rPr>
+        <w:t xml:space="preserve"> (</w:t>
+      </w:r>
+      <w:proofErr w:type="spellStart"/>
+      <w:r>
+        <w:rPr>
+          <w:rFonts w:ascii="Times New Roman" w:hAnsi="Times New Roman" w:cs="Times New Roman"/>
+          <w:b/>
+          <w:sz w:val="24"/>
+          <w:szCs w:val="24"/>
+        </w:rPr>
+        <w:t>axis</w:t>
+      </w:r>
+      <w:proofErr w:type="spellEnd"/>
+      <w:r>
+        <w:rPr>
+          <w:rFonts w:ascii="Times New Roman" w:hAnsi="Times New Roman" w:cs="Times New Roman"/>
+          <w:b/>
+          <w:sz w:val="24"/>
+          <w:szCs w:val="24"/>
+        </w:rPr>
+        <w:t>)</w:t>
+      </w:r>
+      <w:r>
+        <w:rPr>
+          <w:rFonts w:ascii="Times New Roman" w:hAnsi="Times New Roman" w:cs="Times New Roman"/>
+          <w:b/>
+          <w:sz w:val="24"/>
+          <w:szCs w:val="24"/>
+        </w:rPr>
+        <w:t xml:space="preserve"> importantes.</w:t>
+      </w:r>
+      <w:r>
+        <w:rPr>
+          <w:rFonts w:ascii="Times New Roman" w:hAnsi="Times New Roman" w:cs="Times New Roman"/>
+          <w:b/>
+          <w:sz w:val="24"/>
+          <w:szCs w:val="24"/>
+        </w:rPr>
+        <w:t xml:space="preserve"> (</w:t>
+      </w:r>
+      <w:proofErr w:type="spellStart"/>
+      <w:r>
+        <w:rPr>
+          <w:rFonts w:ascii="Times New Roman" w:hAnsi="Times New Roman" w:cs="Times New Roman"/>
+          <w:b/>
+          <w:sz w:val="24"/>
+          <w:szCs w:val="24"/>
+        </w:rPr>
+        <w:t>Main</w:t>
+      </w:r>
+      <w:proofErr w:type="spellEnd"/>
+      <w:r>
+        <w:rPr>
+          <w:rFonts w:ascii="Times New Roman" w:hAnsi="Times New Roman" w:cs="Times New Roman"/>
+          <w:b/>
+          <w:sz w:val="24"/>
+          <w:szCs w:val="24"/>
+        </w:rPr>
+        <w:t xml:space="preserve"> e Cross)</w:t>
+      </w:r>
+    </w:p>
+    <w:p>
+      <w:pPr>
+        <w:pStyle w:val="PargrafodaLista"/>
+        <w:numPr>
+          <w:ilvl w:val="0"/>
+          <w:numId w:val="2"/>
+        </w:numPr>
+        <w:jc w:val="both"/>
+        <w:rPr>
+          <w:rFonts w:ascii="Times New Roman" w:hAnsi="Times New Roman" w:cs="Times New Roman"/>
+          <w:sz w:val="24"/>
+          <w:szCs w:val="24"/>
+        </w:rPr>
+      </w:pPr>
+      <w:proofErr w:type="spellStart"/>
+      <w:r>
+        <w:rPr>
+          <w:rFonts w:ascii="Times New Roman" w:hAnsi="Times New Roman" w:cs="Times New Roman"/>
+          <w:b/>
+          <w:sz w:val="24"/>
+          <w:szCs w:val="24"/>
+        </w:rPr>
+        <w:t>Main-axis</w:t>
+      </w:r>
+      <w:proofErr w:type="spellEnd"/>
+      <w:r>
+        <w:rPr>
+          <w:rFonts w:ascii="Times New Roman" w:hAnsi="Times New Roman" w:cs="Times New Roman"/>
+          <w:b/>
+          <w:sz w:val="24"/>
+          <w:szCs w:val="24"/>
+        </w:rPr>
+        <w:t>;</w:t>
+      </w:r>
+      <w:r>
+        <w:rPr>
+          <w:rFonts w:ascii="Times New Roman" w:hAnsi="Times New Roman" w:cs="Times New Roman"/>
+          <w:sz w:val="24"/>
+          <w:szCs w:val="24"/>
+        </w:rPr>
+        <w:t xml:space="preserve"> (eixo principal) </w:t>
+      </w:r>
+    </w:p>
+    <w:p>
+      <w:pPr>
+        <w:pStyle w:val="PargrafodaLista"/>
+        <w:numPr>
+          <w:ilvl w:val="0"/>
+          <w:numId w:val="2"/>
+        </w:numPr>
+        <w:jc w:val="both"/>
+        <w:rPr>
+          <w:rFonts w:ascii="Times New Roman" w:hAnsi="Times New Roman" w:cs="Times New Roman"/>
+          <w:sz w:val="24"/>
+          <w:szCs w:val="24"/>
+        </w:rPr>
+      </w:pPr>
+      <w:proofErr w:type="spellStart"/>
+      <w:r>
+        <w:rPr>
+          <w:rFonts w:ascii="Times New Roman" w:hAnsi="Times New Roman" w:cs="Times New Roman"/>
+          <w:b/>
+          <w:sz w:val="24"/>
+          <w:szCs w:val="24"/>
+        </w:rPr>
+        <w:t>Main</w:t>
+      </w:r>
+      <w:proofErr w:type="spellEnd"/>
+      <w:r>
+        <w:rPr>
+          <w:rFonts w:ascii="Times New Roman" w:hAnsi="Times New Roman" w:cs="Times New Roman"/>
+          <w:b/>
+          <w:sz w:val="24"/>
+          <w:szCs w:val="24"/>
+        </w:rPr>
+        <w:t>-start;</w:t>
+      </w:r>
+    </w:p>
+    <w:p>
+      <w:pPr>
+        <w:pStyle w:val="PargrafodaLista"/>
+        <w:numPr>
+          <w:ilvl w:val="0"/>
+          <w:numId w:val="2"/>
+        </w:numPr>
+        <w:jc w:val="both"/>
+        <w:rPr>
+          <w:rFonts w:ascii="Times New Roman" w:hAnsi="Times New Roman" w:cs="Times New Roman"/>
+          <w:sz w:val="24"/>
+          <w:szCs w:val="24"/>
+        </w:rPr>
+      </w:pPr>
+      <w:proofErr w:type="spellStart"/>
+      <w:r>
+        <w:rPr>
+          <w:rFonts w:ascii="Times New Roman" w:hAnsi="Times New Roman" w:cs="Times New Roman"/>
+          <w:b/>
+          <w:sz w:val="24"/>
+          <w:szCs w:val="24"/>
+        </w:rPr>
+        <w:t>Main-end</w:t>
+      </w:r>
+      <w:proofErr w:type="spellEnd"/>
+      <w:r>
+        <w:rPr>
+          <w:rFonts w:ascii="Times New Roman" w:hAnsi="Times New Roman" w:cs="Times New Roman"/>
+          <w:b/>
+          <w:sz w:val="24"/>
+          <w:szCs w:val="24"/>
+        </w:rPr>
+        <w:t>;</w:t>
+      </w:r>
+    </w:p>
+    <w:p>
+      <w:pPr>
+        <w:pStyle w:val="PargrafodaLista"/>
+        <w:numPr>
+          <w:ilvl w:val="0"/>
+          <w:numId w:val="2"/>
+        </w:numPr>
+        <w:jc w:val="both"/>
+        <w:rPr>
+          <w:rFonts w:ascii="Times New Roman" w:hAnsi="Times New Roman" w:cs="Times New Roman"/>
+          <w:sz w:val="24"/>
+          <w:szCs w:val="24"/>
+        </w:rPr>
+      </w:pPr>
+      <w:r>
+        <w:rPr>
+          <w:rFonts w:ascii="Times New Roman" w:hAnsi="Times New Roman" w:cs="Times New Roman"/>
+          <w:b/>
+          <w:sz w:val="24"/>
+          <w:szCs w:val="24"/>
+        </w:rPr>
+        <w:t>Cross-</w:t>
+      </w:r>
+      <w:proofErr w:type="spellStart"/>
+      <w:r>
+        <w:rPr>
+          <w:rFonts w:ascii="Times New Roman" w:hAnsi="Times New Roman" w:cs="Times New Roman"/>
+          <w:b/>
+          <w:sz w:val="24"/>
+          <w:szCs w:val="24"/>
+        </w:rPr>
+        <w:t>axis</w:t>
+      </w:r>
+      <w:proofErr w:type="spellEnd"/>
+      <w:r>
+        <w:rPr>
+          <w:rFonts w:ascii="Times New Roman" w:hAnsi="Times New Roman" w:cs="Times New Roman"/>
+          <w:b/>
+          <w:sz w:val="24"/>
+          <w:szCs w:val="24"/>
+        </w:rPr>
+        <w:t>;</w:t>
+      </w:r>
+    </w:p>
+    <w:p>
+      <w:pPr>
+        <w:pStyle w:val="PargrafodaLista"/>
+        <w:numPr>
+          <w:ilvl w:val="0"/>
+          <w:numId w:val="2"/>
+        </w:numPr>
+        <w:jc w:val="both"/>
+        <w:rPr>
+          <w:rFonts w:ascii="Times New Roman" w:hAnsi="Times New Roman" w:cs="Times New Roman"/>
+          <w:sz w:val="24"/>
+          <w:szCs w:val="24"/>
+        </w:rPr>
+      </w:pPr>
+      <w:r>
+        <w:rPr>
+          <w:rFonts w:ascii="Times New Roman" w:hAnsi="Times New Roman" w:cs="Times New Roman"/>
+          <w:b/>
+          <w:sz w:val="24"/>
+          <w:szCs w:val="24"/>
+        </w:rPr>
+        <w:t>Cross-start;</w:t>
+      </w:r>
+    </w:p>
+    <w:p>
+      <w:pPr>
+        <w:pStyle w:val="PargrafodaLista"/>
+        <w:numPr>
+          <w:ilvl w:val="0"/>
+          <w:numId w:val="2"/>
+        </w:numPr>
+        <w:jc w:val="both"/>
+        <w:rPr>
+          <w:rFonts w:ascii="Times New Roman" w:hAnsi="Times New Roman" w:cs="Times New Roman"/>
+          <w:sz w:val="24"/>
+          <w:szCs w:val="24"/>
+        </w:rPr>
+      </w:pPr>
+      <w:r>
+        <w:rPr>
+          <w:rFonts w:ascii="Times New Roman" w:hAnsi="Times New Roman" w:cs="Times New Roman"/>
+          <w:b/>
+          <w:sz w:val="24"/>
+          <w:szCs w:val="24"/>
+        </w:rPr>
+        <w:t>Cross-</w:t>
+      </w:r>
+      <w:proofErr w:type="spellStart"/>
+      <w:r>
+        <w:rPr>
+          <w:rFonts w:ascii="Times New Roman" w:hAnsi="Times New Roman" w:cs="Times New Roman"/>
+          <w:b/>
+          <w:sz w:val="24"/>
+          <w:szCs w:val="24"/>
+        </w:rPr>
+        <w:t>end</w:t>
+      </w:r>
+      <w:proofErr w:type="spellEnd"/>
+      <w:r>
+        <w:rPr>
+          <w:rFonts w:ascii="Times New Roman" w:hAnsi="Times New Roman" w:cs="Times New Roman"/>
+          <w:b/>
+          <w:sz w:val="24"/>
+          <w:szCs w:val="24"/>
+        </w:rPr>
+        <w:t>;</w:t>
+      </w:r>
+    </w:p>
+    <w:p>
+      <w:pPr>
+        <w:jc w:val="both"/>
+        <w:rPr>
+          <w:rFonts w:ascii="Times New Roman" w:hAnsi="Times New Roman" w:cs="Times New Roman"/>
+          <w:sz w:val="24"/>
+          <w:szCs w:val="24"/>
+        </w:rPr>
+      </w:pPr>
+      <w:r>
+        <w:rPr>
+          <w:rFonts w:ascii="Times New Roman" w:hAnsi="Times New Roman" w:cs="Times New Roman"/>
+          <w:sz w:val="24"/>
+          <w:szCs w:val="24"/>
+        </w:rPr>
+        <w:drawing>
+          <wp:inline distT="0" distB="0" distL="0" distR="0" wp14:anchorId="37A7551C" wp14:editId="7810FB17">
+            <wp:extent cx="5400040" cy="1685925"/>
+            <wp:effectExtent l="114300" t="95250" r="105410" b="104775"/>
+            <wp:docPr id="5" name="Imagem 5"/>
+            <wp:cNvGraphicFramePr>
+              <a:graphicFrameLocks xmlns:a="http://schemas.openxmlformats.org/drawingml/2006/main" noChangeAspect="1"/>
+            </wp:cNvGraphicFramePr>
+            <a:graphic xmlns:a="http://schemas.openxmlformats.org/drawingml/2006/main">
+              <a:graphicData uri="http://schemas.openxmlformats.org/drawingml/2006/picture">
+                <pic:pic xmlns:pic="http://schemas.openxmlformats.org/drawingml/2006/picture">
+                  <pic:nvPicPr>
+                    <pic:cNvPr id="1" name=""/>
+                    <pic:cNvPicPr/>
+                  </pic:nvPicPr>
+                  <pic:blipFill>
+                    <a:blip r:embed="rId8"/>
+                    <a:stretch>
+                      <a:fillRect/>
+                    </a:stretch>
+                  </pic:blipFill>
+                  <pic:spPr>
+                    <a:xfrm>
+                      <a:off x="0" y="0"/>
+                      <a:ext cx="5400040" cy="1685925"/>
+                    </a:xfrm>
+                    <a:prstGeom prst="rect">
+                      <a:avLst/>
+                    </a:prstGeom>
+                    <a:effectLst>
+                      <a:outerShdw blurRad="63500" sx="102000" sy="102000" algn="ctr" rotWithShape="0">
+                        <a:prstClr val="black">
+                          <a:alpha val="40000"/>
+                        </a:prstClr>
+                      </a:outerShdw>
+                    </a:effectLst>
+                  </pic:spPr>
+                </pic:pic>
+              </a:graphicData>
+            </a:graphic>
+          </wp:inline>
+        </w:drawing>
+      </w:r>
+    </w:p>
+    <w:p>
+      <w:pPr>
+        <w:jc w:val="both"/>
+        <w:rPr>
+          <w:rFonts w:ascii="Times New Roman" w:hAnsi="Times New Roman" w:cs="Times New Roman"/>
+          <w:sz w:val="24"/>
+          <w:szCs w:val="24"/>
+        </w:rPr>
+      </w:pPr>
+      <w:r>
+        <w:rPr>
+          <w:rFonts w:ascii="Times New Roman" w:hAnsi="Times New Roman" w:cs="Times New Roman"/>
+          <w:sz w:val="24"/>
+          <w:szCs w:val="24"/>
+        </w:rPr>
+        <w:t xml:space="preserve">Resumo das outras </w:t>
+      </w:r>
+      <w:proofErr w:type="spellStart"/>
+      <w:r>
+        <w:rPr>
+          <w:rFonts w:ascii="Times New Roman" w:hAnsi="Times New Roman" w:cs="Times New Roman"/>
+          <w:sz w:val="24"/>
+          <w:szCs w:val="24"/>
+        </w:rPr>
+        <w:t>flex</w:t>
+      </w:r>
+      <w:proofErr w:type="spellEnd"/>
+      <w:r>
+        <w:rPr>
+          <w:rFonts w:ascii="Times New Roman" w:hAnsi="Times New Roman" w:cs="Times New Roman"/>
+          <w:sz w:val="24"/>
+          <w:szCs w:val="24"/>
+        </w:rPr>
+        <w:t xml:space="preserve">- </w:t>
+      </w:r>
+      <w:proofErr w:type="spellStart"/>
+      <w:r>
+        <w:rPr>
+          <w:rFonts w:ascii="Times New Roman" w:hAnsi="Times New Roman" w:cs="Times New Roman"/>
+          <w:sz w:val="24"/>
+          <w:szCs w:val="24"/>
+        </w:rPr>
+        <w:t>direction</w:t>
+      </w:r>
+      <w:proofErr w:type="spellEnd"/>
+      <w:r>
+        <w:rPr>
+          <w:rFonts w:ascii="Times New Roman" w:hAnsi="Times New Roman" w:cs="Times New Roman"/>
+          <w:sz w:val="24"/>
+          <w:szCs w:val="24"/>
+        </w:rPr>
+        <w:t>:</w:t>
+      </w:r>
+    </w:p>
+    <w:p>
+      <w:pPr>
+        <w:jc w:val="both"/>
+        <w:rPr>
+          <w:rFonts w:ascii="Times New Roman" w:hAnsi="Times New Roman" w:cs="Times New Roman"/>
+          <w:sz w:val="24"/>
+          <w:szCs w:val="24"/>
+        </w:rPr>
+      </w:pPr>
+      <w:r>
+        <w:rPr>
+          <w:rFonts w:ascii="Times New Roman" w:hAnsi="Times New Roman" w:cs="Times New Roman"/>
+          <w:sz w:val="24"/>
+          <w:szCs w:val="24"/>
+        </w:rPr>
+        <w:lastRenderedPageBreak/>
+        <w:drawing>
+          <wp:inline distT="0" distB="0" distL="0" distR="0" wp14:anchorId="4FCE3CB8" wp14:editId="2257A286">
+            <wp:extent cx="5400040" cy="2453640"/>
+            <wp:effectExtent l="133350" t="95250" r="124460" b="99060"/>
+            <wp:docPr id="6" name="Imagem 6"/>
+            <wp:cNvGraphicFramePr>
+              <a:graphicFrameLocks xmlns:a="http://schemas.openxmlformats.org/drawingml/2006/main" noChangeAspect="1"/>
+            </wp:cNvGraphicFramePr>
+            <a:graphic xmlns:a="http://schemas.openxmlformats.org/drawingml/2006/main">
+              <a:graphicData uri="http://schemas.openxmlformats.org/drawingml/2006/picture">
+                <pic:pic xmlns:pic="http://schemas.openxmlformats.org/drawingml/2006/picture">
+                  <pic:nvPicPr>
+                    <pic:cNvPr id="1" name=""/>
+                    <pic:cNvPicPr/>
+                  </pic:nvPicPr>
+                  <pic:blipFill>
+                    <a:blip r:embed="rId9"/>
+                    <a:stretch>
+                      <a:fillRect/>
+                    </a:stretch>
+                  </pic:blipFill>
+                  <pic:spPr>
+                    <a:xfrm>
+                      <a:off x="0" y="0"/>
+                      <a:ext cx="5400040" cy="2453640"/>
+                    </a:xfrm>
+                    <a:prstGeom prst="rect">
+                      <a:avLst/>
+                    </a:prstGeom>
+                    <a:effectLst>
+                      <a:outerShdw blurRad="63500" sx="102000" sy="102000" algn="ctr" rotWithShape="0">
+                        <a:prstClr val="black">
+                          <a:alpha val="40000"/>
+                        </a:prstClr>
+                      </a:outerShdw>
+                    </a:effectLst>
+                  </pic:spPr>
+                </pic:pic>
+              </a:graphicData>
+            </a:graphic>
+          </wp:inline>
+        </w:drawing>
+      </w:r>
+    </w:p>
+    <w:p>
+      <w:pPr>
+        <w:jc w:val="both"/>
+        <w:rPr>
+          <w:rFonts w:ascii="Times New Roman" w:hAnsi="Times New Roman" w:cs="Times New Roman"/>
+          <w:sz w:val="24"/>
+          <w:szCs w:val="24"/>
+        </w:rPr>
+      </w:pPr>
+      <w:r>
+        <w:rPr>
+          <w:rFonts w:ascii="Times New Roman" w:hAnsi="Times New Roman" w:cs="Times New Roman"/>
+          <w:sz w:val="24"/>
+          <w:szCs w:val="24"/>
+        </w:rPr>
+        <w:t xml:space="preserve">Observa-se que os </w:t>
+      </w:r>
+      <w:proofErr w:type="spellStart"/>
+      <w:r>
+        <w:rPr>
+          <w:rFonts w:ascii="Times New Roman" w:hAnsi="Times New Roman" w:cs="Times New Roman"/>
+          <w:sz w:val="24"/>
+          <w:szCs w:val="24"/>
+        </w:rPr>
+        <w:t>items</w:t>
+      </w:r>
+      <w:proofErr w:type="spellEnd"/>
+      <w:r>
+        <w:rPr>
+          <w:rFonts w:ascii="Times New Roman" w:hAnsi="Times New Roman" w:cs="Times New Roman"/>
+          <w:sz w:val="24"/>
+          <w:szCs w:val="24"/>
+        </w:rPr>
+        <w:t xml:space="preserve"> são sempre </w:t>
+      </w:r>
+      <w:proofErr w:type="gramStart"/>
+      <w:r>
+        <w:rPr>
+          <w:rFonts w:ascii="Times New Roman" w:hAnsi="Times New Roman" w:cs="Times New Roman"/>
+          <w:sz w:val="24"/>
+          <w:szCs w:val="24"/>
+        </w:rPr>
+        <w:t>colocado</w:t>
+      </w:r>
+      <w:proofErr w:type="gramEnd"/>
+      <w:r>
+        <w:rPr>
+          <w:rFonts w:ascii="Times New Roman" w:hAnsi="Times New Roman" w:cs="Times New Roman"/>
+          <w:sz w:val="24"/>
+          <w:szCs w:val="24"/>
+        </w:rPr>
+        <w:t xml:space="preserve"> no inicio do </w:t>
+      </w:r>
+      <w:proofErr w:type="spellStart"/>
+      <w:r>
+        <w:rPr>
+          <w:rFonts w:ascii="Times New Roman" w:hAnsi="Times New Roman" w:cs="Times New Roman"/>
+          <w:sz w:val="24"/>
+          <w:szCs w:val="24"/>
+        </w:rPr>
+        <w:t>main</w:t>
+      </w:r>
+      <w:proofErr w:type="spellEnd"/>
+      <w:r>
+        <w:rPr>
+          <w:rFonts w:ascii="Times New Roman" w:hAnsi="Times New Roman" w:cs="Times New Roman"/>
+          <w:sz w:val="24"/>
+          <w:szCs w:val="24"/>
+        </w:rPr>
+        <w:t>!</w:t>
+      </w:r>
+    </w:p>
+    <w:p>
+      <w:pPr>
+        <w:jc w:val="both"/>
+        <w:rPr>
+          <w:rFonts w:ascii="Times New Roman" w:hAnsi="Times New Roman" w:cs="Times New Roman"/>
+          <w:sz w:val="24"/>
+          <w:szCs w:val="24"/>
+        </w:rPr>
+      </w:pPr>
+    </w:p>
+    <w:p>
+      <w:pPr>
+        <w:jc w:val="both"/>
+        <w:rPr>
+          <w:rFonts w:ascii="Times New Roman" w:hAnsi="Times New Roman" w:cs="Times New Roman"/>
+          <w:b/>
+          <w:sz w:val="24"/>
+          <w:szCs w:val="24"/>
+        </w:rPr>
+      </w:pPr>
+      <w:r>
+        <w:rPr>
+          <w:rFonts w:ascii="Times New Roman" w:hAnsi="Times New Roman" w:cs="Times New Roman"/>
+          <w:b/>
+          <w:sz w:val="24"/>
+          <w:szCs w:val="24"/>
+        </w:rPr>
+        <w:t>Empacotamento e fluxo:</w:t>
+      </w:r>
+    </w:p>
+    <w:p>
+      <w:pPr>
+        <w:jc w:val="both"/>
+        <w:rPr>
+          <w:rFonts w:ascii="Times New Roman" w:hAnsi="Times New Roman" w:cs="Times New Roman"/>
+          <w:b/>
+          <w:sz w:val="24"/>
+          <w:szCs w:val="24"/>
+        </w:rPr>
+      </w:pPr>
+      <w:r>
+        <w:rPr>
+          <w:rFonts w:ascii="Times New Roman" w:hAnsi="Times New Roman" w:cs="Times New Roman"/>
+          <w:b/>
+          <w:sz w:val="24"/>
+          <w:szCs w:val="24"/>
+        </w:rPr>
+        <w:t>Flex-</w:t>
+      </w:r>
+      <w:proofErr w:type="spellStart"/>
+      <w:r>
+        <w:rPr>
+          <w:rFonts w:ascii="Times New Roman" w:hAnsi="Times New Roman" w:cs="Times New Roman"/>
+          <w:b/>
+          <w:sz w:val="24"/>
+          <w:szCs w:val="24"/>
+        </w:rPr>
+        <w:t>wrap</w:t>
+      </w:r>
+      <w:proofErr w:type="spellEnd"/>
+      <w:r>
+        <w:rPr>
+          <w:rFonts w:ascii="Times New Roman" w:hAnsi="Times New Roman" w:cs="Times New Roman"/>
+          <w:b/>
+          <w:sz w:val="24"/>
+          <w:szCs w:val="24"/>
+        </w:rPr>
+        <w:t>:</w:t>
+      </w:r>
+    </w:p>
+    <w:p>
+      <w:pPr>
+        <w:pStyle w:val="PargrafodaLista"/>
+        <w:numPr>
+          <w:ilvl w:val="0"/>
+          <w:numId w:val="3"/>
+        </w:numPr>
+        <w:jc w:val="both"/>
+        <w:rPr>
+          <w:rFonts w:ascii="Times New Roman" w:hAnsi="Times New Roman" w:cs="Times New Roman"/>
+          <w:sz w:val="24"/>
+          <w:szCs w:val="24"/>
+        </w:rPr>
+      </w:pPr>
+      <w:r>
+        <w:rPr>
+          <w:rFonts w:ascii="Times New Roman" w:hAnsi="Times New Roman" w:cs="Times New Roman"/>
+          <w:b/>
+          <w:sz w:val="24"/>
+          <w:szCs w:val="24"/>
+        </w:rPr>
+        <w:t>Padrão</w:t>
+      </w:r>
+      <w:r>
+        <w:rPr>
+          <w:rFonts w:ascii="Times New Roman" w:hAnsi="Times New Roman" w:cs="Times New Roman"/>
+          <w:sz w:val="24"/>
+          <w:szCs w:val="24"/>
+        </w:rPr>
+        <w:t xml:space="preserve">: </w:t>
+      </w:r>
+      <w:proofErr w:type="spellStart"/>
+      <w:r>
+        <w:rPr>
+          <w:rFonts w:ascii="Times New Roman" w:hAnsi="Times New Roman" w:cs="Times New Roman"/>
+          <w:b/>
+          <w:sz w:val="24"/>
+          <w:szCs w:val="24"/>
+        </w:rPr>
+        <w:t>flex-wrap</w:t>
+      </w:r>
+      <w:proofErr w:type="spellEnd"/>
+      <w:r>
+        <w:rPr>
+          <w:rFonts w:ascii="Times New Roman" w:hAnsi="Times New Roman" w:cs="Times New Roman"/>
+          <w:b/>
+          <w:sz w:val="24"/>
+          <w:szCs w:val="24"/>
+        </w:rPr>
+        <w:t xml:space="preserve">: </w:t>
+      </w:r>
+      <w:proofErr w:type="spellStart"/>
+      <w:r>
+        <w:rPr>
+          <w:rFonts w:ascii="Times New Roman" w:hAnsi="Times New Roman" w:cs="Times New Roman"/>
+          <w:b/>
+          <w:sz w:val="24"/>
+          <w:szCs w:val="24"/>
+        </w:rPr>
+        <w:t>nowrap</w:t>
+      </w:r>
+      <w:proofErr w:type="spellEnd"/>
+      <w:r>
+        <w:rPr>
+          <w:rFonts w:ascii="Times New Roman" w:hAnsi="Times New Roman" w:cs="Times New Roman"/>
+          <w:sz w:val="24"/>
+          <w:szCs w:val="24"/>
+        </w:rPr>
+        <w:t xml:space="preserve">; </w:t>
+      </w:r>
+      <w:r>
+        <w:rPr>
+          <w:rFonts w:ascii="Times New Roman" w:hAnsi="Times New Roman" w:cs="Times New Roman"/>
+          <w:sz w:val="24"/>
+          <w:szCs w:val="24"/>
+        </w:rPr>
+        <w:t>(não quebra os blocos- fazendo encolher tudo).</w:t>
+      </w:r>
+    </w:p>
+    <w:p>
+      <w:pPr>
+        <w:pStyle w:val="PargrafodaLista"/>
+        <w:numPr>
+          <w:ilvl w:val="0"/>
+          <w:numId w:val="3"/>
+        </w:numPr>
+        <w:jc w:val="both"/>
+        <w:rPr>
+          <w:rFonts w:ascii="Times New Roman" w:hAnsi="Times New Roman" w:cs="Times New Roman"/>
+          <w:sz w:val="24"/>
+          <w:szCs w:val="24"/>
+        </w:rPr>
+      </w:pPr>
+      <w:proofErr w:type="spellStart"/>
+      <w:proofErr w:type="gramStart"/>
+      <w:r>
+        <w:rPr>
+          <w:rFonts w:ascii="Times New Roman" w:hAnsi="Times New Roman" w:cs="Times New Roman"/>
+          <w:b/>
+          <w:sz w:val="24"/>
+          <w:szCs w:val="24"/>
+        </w:rPr>
+        <w:t>f</w:t>
+      </w:r>
+      <w:r>
+        <w:rPr>
+          <w:rFonts w:ascii="Times New Roman" w:hAnsi="Times New Roman" w:cs="Times New Roman"/>
+          <w:b/>
+          <w:sz w:val="24"/>
+          <w:szCs w:val="24"/>
+        </w:rPr>
+        <w:t>lex</w:t>
+      </w:r>
+      <w:proofErr w:type="gramEnd"/>
+      <w:r>
+        <w:rPr>
+          <w:rFonts w:ascii="Times New Roman" w:hAnsi="Times New Roman" w:cs="Times New Roman"/>
+          <w:b/>
+          <w:sz w:val="24"/>
+          <w:szCs w:val="24"/>
+        </w:rPr>
+        <w:t>-wrap</w:t>
+      </w:r>
+      <w:proofErr w:type="spellEnd"/>
+      <w:r>
+        <w:rPr>
+          <w:rFonts w:ascii="Times New Roman" w:hAnsi="Times New Roman" w:cs="Times New Roman"/>
+          <w:b/>
+          <w:sz w:val="24"/>
+          <w:szCs w:val="24"/>
+        </w:rPr>
+        <w:t xml:space="preserve">: </w:t>
+      </w:r>
+      <w:proofErr w:type="spellStart"/>
+      <w:r>
+        <w:rPr>
+          <w:rFonts w:ascii="Times New Roman" w:hAnsi="Times New Roman" w:cs="Times New Roman"/>
+          <w:b/>
+          <w:sz w:val="24"/>
+          <w:szCs w:val="24"/>
+        </w:rPr>
+        <w:t>wrap</w:t>
+      </w:r>
+      <w:proofErr w:type="spellEnd"/>
+      <w:r>
+        <w:rPr>
+          <w:rFonts w:ascii="Times New Roman" w:hAnsi="Times New Roman" w:cs="Times New Roman"/>
+          <w:sz w:val="24"/>
+          <w:szCs w:val="24"/>
+        </w:rPr>
+        <w:t xml:space="preserve">; (quebra o ultimo elemento, no sentido do </w:t>
+      </w:r>
+      <w:proofErr w:type="spellStart"/>
+      <w:r>
+        <w:rPr>
+          <w:rFonts w:ascii="Times New Roman" w:hAnsi="Times New Roman" w:cs="Times New Roman"/>
+          <w:sz w:val="24"/>
+          <w:szCs w:val="24"/>
+        </w:rPr>
+        <w:t>cross-axis</w:t>
+      </w:r>
+      <w:proofErr w:type="spellEnd"/>
+      <w:r>
+        <w:rPr>
+          <w:rFonts w:ascii="Times New Roman" w:hAnsi="Times New Roman" w:cs="Times New Roman"/>
+          <w:sz w:val="24"/>
+          <w:szCs w:val="24"/>
+        </w:rPr>
+        <w:t>).</w:t>
+      </w:r>
+    </w:p>
+    <w:p>
+      <w:pPr>
+        <w:pStyle w:val="PargrafodaLista"/>
+        <w:numPr>
+          <w:ilvl w:val="0"/>
+          <w:numId w:val="3"/>
+        </w:numPr>
+        <w:jc w:val="both"/>
+        <w:rPr>
+          <w:rFonts w:ascii="Times New Roman" w:hAnsi="Times New Roman" w:cs="Times New Roman"/>
+          <w:sz w:val="24"/>
+          <w:szCs w:val="24"/>
+        </w:rPr>
+      </w:pPr>
+      <w:proofErr w:type="spellStart"/>
+      <w:proofErr w:type="gramStart"/>
+      <w:r>
+        <w:rPr>
+          <w:rFonts w:ascii="Times New Roman" w:hAnsi="Times New Roman" w:cs="Times New Roman"/>
+          <w:b/>
+          <w:sz w:val="24"/>
+          <w:szCs w:val="24"/>
+        </w:rPr>
+        <w:t>flex</w:t>
+      </w:r>
+      <w:proofErr w:type="gramEnd"/>
+      <w:r>
+        <w:rPr>
+          <w:rFonts w:ascii="Times New Roman" w:hAnsi="Times New Roman" w:cs="Times New Roman"/>
+          <w:b/>
+          <w:sz w:val="24"/>
+          <w:szCs w:val="24"/>
+        </w:rPr>
+        <w:t>-wrap</w:t>
+      </w:r>
+      <w:proofErr w:type="spellEnd"/>
+      <w:r>
+        <w:rPr>
+          <w:rFonts w:ascii="Times New Roman" w:hAnsi="Times New Roman" w:cs="Times New Roman"/>
+          <w:b/>
+          <w:sz w:val="24"/>
+          <w:szCs w:val="24"/>
+        </w:rPr>
+        <w:t xml:space="preserve">: </w:t>
+      </w:r>
+      <w:proofErr w:type="spellStart"/>
+      <w:r>
+        <w:rPr>
+          <w:rFonts w:ascii="Times New Roman" w:hAnsi="Times New Roman" w:cs="Times New Roman"/>
+          <w:b/>
+          <w:sz w:val="24"/>
+          <w:szCs w:val="24"/>
+        </w:rPr>
+        <w:t>wrap</w:t>
+      </w:r>
+      <w:proofErr w:type="spellEnd"/>
+      <w:r>
+        <w:rPr>
+          <w:rFonts w:ascii="Times New Roman" w:hAnsi="Times New Roman" w:cs="Times New Roman"/>
+          <w:b/>
+          <w:sz w:val="24"/>
+          <w:szCs w:val="24"/>
+        </w:rPr>
+        <w:t>-reverse</w:t>
+      </w:r>
+      <w:r>
+        <w:rPr>
+          <w:rFonts w:ascii="Times New Roman" w:hAnsi="Times New Roman" w:cs="Times New Roman"/>
+          <w:sz w:val="24"/>
+          <w:szCs w:val="24"/>
+        </w:rPr>
+        <w:t xml:space="preserve">; (quebra o ultimo elemento, no sentido oposto do </w:t>
+      </w:r>
+      <w:proofErr w:type="spellStart"/>
+      <w:r>
+        <w:rPr>
+          <w:rFonts w:ascii="Times New Roman" w:hAnsi="Times New Roman" w:cs="Times New Roman"/>
+          <w:sz w:val="24"/>
+          <w:szCs w:val="24"/>
+        </w:rPr>
+        <w:t>cross-axis</w:t>
+      </w:r>
+      <w:proofErr w:type="spellEnd"/>
+      <w:r>
+        <w:rPr>
+          <w:rFonts w:ascii="Times New Roman" w:hAnsi="Times New Roman" w:cs="Times New Roman"/>
+          <w:sz w:val="24"/>
+          <w:szCs w:val="24"/>
+        </w:rPr>
+        <w:t>).</w:t>
+      </w:r>
+    </w:p>
+    <w:p>
+      <w:pPr>
+        <w:jc w:val="center"/>
+        <w:rPr>
+          <w:noProof/>
+          <w:lang w:eastAsia="pt-BR"/>
+        </w:rPr>
+      </w:pPr>
+      <w:r>
+        <w:rPr>
+          <w:rFonts w:ascii="Times New Roman" w:hAnsi="Times New Roman" w:cs="Times New Roman"/>
+          <w:sz w:val="24"/>
+          <w:szCs w:val="24"/>
+        </w:rPr>
+        <w:drawing>
+          <wp:inline distT="0" distB="0" distL="0" distR="0" wp14:anchorId="0D6DDD83" wp14:editId="455CA292">
+            <wp:extent cx="2333625" cy="1438275"/>
+            <wp:effectExtent l="95250" t="95250" r="104775" b="104775"/>
+            <wp:docPr id="7" name="Imagem 7"/>
+            <wp:cNvGraphicFramePr>
+              <a:graphicFrameLocks xmlns:a="http://schemas.openxmlformats.org/drawingml/2006/main" noChangeAspect="1"/>
+            </wp:cNvGraphicFramePr>
+            <a:graphic xmlns:a="http://schemas.openxmlformats.org/drawingml/2006/main">
+              <a:graphicData uri="http://schemas.openxmlformats.org/drawingml/2006/picture">
+                <pic:pic xmlns:pic="http://schemas.openxmlformats.org/drawingml/2006/picture">
+                  <pic:nvPicPr>
+                    <pic:cNvPr id="1" name=""/>
+                    <pic:cNvPicPr/>
+                  </pic:nvPicPr>
+                  <pic:blipFill>
+                    <a:blip r:embed="rId10"/>
+                    <a:stretch>
+                      <a:fillRect/>
+                    </a:stretch>
+                  </pic:blipFill>
+                  <pic:spPr>
+                    <a:xfrm>
+                      <a:off x="0" y="0"/>
+                      <a:ext cx="2333953" cy="1438477"/>
+                    </a:xfrm>
+                    <a:prstGeom prst="rect">
+                      <a:avLst/>
+                    </a:prstGeom>
+                    <a:effectLst>
+                      <a:outerShdw blurRad="63500" sx="102000" sy="102000" algn="ctr" rotWithShape="0">
+                        <a:prstClr val="black">
+                          <a:alpha val="40000"/>
+                        </a:prstClr>
+                      </a:outerShdw>
+                    </a:effectLst>
+                  </pic:spPr>
+                </pic:pic>
+              </a:graphicData>
+            </a:graphic>
+          </wp:inline>
+        </w:drawing>
+      </w:r>
+      <w:r>
+        <w:rPr>
+          <w:rFonts w:ascii="Times New Roman" w:hAnsi="Times New Roman" w:cs="Times New Roman"/>
+          <w:sz w:val="24"/>
+          <w:szCs w:val="24"/>
+        </w:rPr>
+        <w:drawing>
+          <wp:inline distT="0" distB="0" distL="0" distR="0" wp14:anchorId="308CCE07" wp14:editId="4015D9A2">
+            <wp:extent cx="2333625" cy="1457325"/>
+            <wp:effectExtent l="95250" t="95250" r="104775" b="104775"/>
+            <wp:docPr id="8" name="Imagem 8"/>
+            <wp:cNvGraphicFramePr>
+              <a:graphicFrameLocks xmlns:a="http://schemas.openxmlformats.org/drawingml/2006/main" noChangeAspect="1"/>
+            </wp:cNvGraphicFramePr>
+            <a:graphic xmlns:a="http://schemas.openxmlformats.org/drawingml/2006/main">
+              <a:graphicData uri="http://schemas.openxmlformats.org/drawingml/2006/picture">
+                <pic:pic xmlns:pic="http://schemas.openxmlformats.org/drawingml/2006/picture">
+                  <pic:nvPicPr>
+                    <pic:cNvPr id="1" name=""/>
+                    <pic:cNvPicPr/>
+                  </pic:nvPicPr>
+                  <pic:blipFill>
+                    <a:blip r:embed="rId11"/>
+                    <a:stretch>
+                      <a:fillRect/>
+                    </a:stretch>
+                  </pic:blipFill>
+                  <pic:spPr>
+                    <a:xfrm>
+                      <a:off x="0" y="0"/>
+                      <a:ext cx="2333957" cy="1457532"/>
+                    </a:xfrm>
+                    <a:prstGeom prst="rect">
+                      <a:avLst/>
+                    </a:prstGeom>
+                    <a:effectLst>
+                      <a:outerShdw blurRad="63500" sx="102000" sy="102000" algn="ctr" rotWithShape="0">
+                        <a:prstClr val="black">
+                          <a:alpha val="40000"/>
+                        </a:prstClr>
+                      </a:outerShdw>
+                    </a:effectLst>
+                  </pic:spPr>
+                </pic:pic>
+              </a:graphicData>
+            </a:graphic>
+          </wp:inline>
+        </w:drawing>
+      </w:r>
+    </w:p>
+    <w:p>
+      <w:pPr>
+        <w:jc w:val="center"/>
+        <w:rPr>
+          <w:rFonts w:ascii="Times New Roman" w:hAnsi="Times New Roman" w:cs="Times New Roman"/>
+          <w:sz w:val="24"/>
+          <w:szCs w:val="24"/>
+        </w:rPr>
+      </w:pPr>
+      <w:r>
+        <w:rPr>
+          <w:rFonts w:ascii="Times New Roman" w:hAnsi="Times New Roman" w:cs="Times New Roman"/>
+          <w:sz w:val="24"/>
+          <w:szCs w:val="24"/>
+        </w:rPr>
+        <w:drawing>
+          <wp:inline distT="0" distB="0" distL="0" distR="0" wp14:anchorId="7F7FD9A9" wp14:editId="6F083FC7">
+            <wp:extent cx="4371975" cy="1857375"/>
+            <wp:effectExtent l="114300" t="95250" r="123825" b="104775"/>
+            <wp:docPr id="9" name="Imagem 9"/>
+            <wp:cNvGraphicFramePr>
+              <a:graphicFrameLocks xmlns:a="http://schemas.openxmlformats.org/drawingml/2006/main" noChangeAspect="1"/>
+            </wp:cNvGraphicFramePr>
+            <a:graphic xmlns:a="http://schemas.openxmlformats.org/drawingml/2006/main">
+              <a:graphicData uri="http://schemas.openxmlformats.org/drawingml/2006/picture">
+                <pic:pic xmlns:pic="http://schemas.openxmlformats.org/drawingml/2006/picture">
+                  <pic:nvPicPr>
+                    <pic:cNvPr id="1" name=""/>
+                    <pic:cNvPicPr/>
+                  </pic:nvPicPr>
+                  <pic:blipFill>
+                    <a:blip r:embed="rId12"/>
+                    <a:stretch>
+                      <a:fillRect/>
+                    </a:stretch>
+                  </pic:blipFill>
+                  <pic:spPr>
+                    <a:xfrm>
+                      <a:off x="0" y="0"/>
+                      <a:ext cx="4371975" cy="1857375"/>
+                    </a:xfrm>
+                    <a:prstGeom prst="rect">
+                      <a:avLst/>
+                    </a:prstGeom>
+                    <a:effectLst>
+                      <a:outerShdw blurRad="63500" sx="102000" sy="102000" algn="ctr" rotWithShape="0">
+                        <a:prstClr val="black">
+                          <a:alpha val="40000"/>
+                        </a:prstClr>
+                      </a:outerShdw>
+                    </a:effectLst>
+                  </pic:spPr>
+                </pic:pic>
+              </a:graphicData>
+            </a:graphic>
+          </wp:inline>
+        </w:drawing>
+      </w:r>
+    </w:p>
+    <w:p>
+      <w:pPr>
+        <w:jc w:val="both"/>
+        <w:rPr>
+          <w:rFonts w:ascii="Times New Roman" w:hAnsi="Times New Roman" w:cs="Times New Roman"/>
+          <w:b/>
+          <w:sz w:val="24"/>
+          <w:szCs w:val="24"/>
+        </w:rPr>
+      </w:pPr>
+      <w:r>
+        <w:rPr>
+          <w:rFonts w:ascii="Times New Roman" w:hAnsi="Times New Roman" w:cs="Times New Roman"/>
+          <w:b/>
+          <w:sz w:val="24"/>
+          <w:szCs w:val="24"/>
+        </w:rPr>
+        <w:lastRenderedPageBreak/>
+        <w:t>Resumo:</w:t>
+      </w:r>
+    </w:p>
+    <w:p>
+      <w:pPr>
+        <w:jc w:val="center"/>
+        <w:rPr>
+          <w:rFonts w:ascii="Times New Roman" w:hAnsi="Times New Roman" w:cs="Times New Roman"/>
+          <w:sz w:val="24"/>
+          <w:szCs w:val="24"/>
+        </w:rPr>
+      </w:pPr>
+      <w:r>
+        <w:rPr>
+          <w:rFonts w:ascii="Times New Roman" w:hAnsi="Times New Roman" w:cs="Times New Roman"/>
+          <w:sz w:val="24"/>
+          <w:szCs w:val="24"/>
+        </w:rPr>
+        <w:drawing>
+          <wp:inline distT="0" distB="0" distL="0" distR="0" wp14:anchorId="2C7E44E5" wp14:editId="75596BD8">
+            <wp:extent cx="5400040" cy="2819400"/>
+            <wp:effectExtent l="133350" t="95250" r="124460" b="95250"/>
+            <wp:docPr id="10" name="Imagem 10"/>
+            <wp:cNvGraphicFramePr>
+              <a:graphicFrameLocks xmlns:a="http://schemas.openxmlformats.org/drawingml/2006/main" noChangeAspect="1"/>
+            </wp:cNvGraphicFramePr>
+            <a:graphic xmlns:a="http://schemas.openxmlformats.org/drawingml/2006/main">
+              <a:graphicData uri="http://schemas.openxmlformats.org/drawingml/2006/picture">
+                <pic:pic xmlns:pic="http://schemas.openxmlformats.org/drawingml/2006/picture">
+                  <pic:nvPicPr>
+                    <pic:cNvPr id="1" name=""/>
+                    <pic:cNvPicPr/>
+                  </pic:nvPicPr>
+                  <pic:blipFill>
+                    <a:blip r:embed="rId13"/>
+                    <a:stretch>
+                      <a:fillRect/>
+                    </a:stretch>
+                  </pic:blipFill>
+                  <pic:spPr>
+                    <a:xfrm>
+                      <a:off x="0" y="0"/>
+                      <a:ext cx="5400040" cy="2819400"/>
+                    </a:xfrm>
+                    <a:prstGeom prst="rect">
+                      <a:avLst/>
+                    </a:prstGeom>
+                    <a:effectLst>
+                      <a:outerShdw blurRad="63500" sx="102000" sy="102000" algn="ctr" rotWithShape="0">
+                        <a:prstClr val="black">
+                          <a:alpha val="40000"/>
+                        </a:prstClr>
+                      </a:outerShdw>
+                    </a:effectLst>
+                  </pic:spPr>
+                </pic:pic>
+              </a:graphicData>
+            </a:graphic>
+          </wp:inline>
+        </w:drawing>
+      </w:r>
+    </w:p>
+    <w:p>
+      <w:pPr>
+        <w:jc w:val="center"/>
+        <w:rPr>
+          <w:rFonts w:ascii="Times New Roman" w:hAnsi="Times New Roman" w:cs="Times New Roman"/>
+          <w:sz w:val="24"/>
+          <w:szCs w:val="24"/>
+        </w:rPr>
+      </w:pPr>
+      <w:r>
+        <w:rPr>
+          <w:rFonts w:ascii="Times New Roman" w:hAnsi="Times New Roman" w:cs="Times New Roman"/>
+          <w:sz w:val="24"/>
+          <w:szCs w:val="24"/>
+        </w:rPr>
+        <w:drawing>
+          <wp:inline distT="0" distB="0" distL="0" distR="0" wp14:anchorId="6CFC1D35" wp14:editId="0D1F888D">
+            <wp:extent cx="5400040" cy="2771775"/>
+            <wp:effectExtent l="133350" t="95250" r="124460" b="104775"/>
+            <wp:docPr id="11" name="Imagem 11"/>
+            <wp:cNvGraphicFramePr>
+              <a:graphicFrameLocks xmlns:a="http://schemas.openxmlformats.org/drawingml/2006/main" noChangeAspect="1"/>
+            </wp:cNvGraphicFramePr>
+            <a:graphic xmlns:a="http://schemas.openxmlformats.org/drawingml/2006/main">
+              <a:graphicData uri="http://schemas.openxmlformats.org/drawingml/2006/picture">
+                <pic:pic xmlns:pic="http://schemas.openxmlformats.org/drawingml/2006/picture">
+                  <pic:nvPicPr>
+                    <pic:cNvPr id="1" name=""/>
+                    <pic:cNvPicPr/>
+                  </pic:nvPicPr>
+                  <pic:blipFill>
+                    <a:blip r:embed="rId14"/>
+                    <a:stretch>
+                      <a:fillRect/>
+                    </a:stretch>
+                  </pic:blipFill>
+                  <pic:spPr>
+                    <a:xfrm>
+                      <a:off x="0" y="0"/>
+                      <a:ext cx="5400040" cy="2771775"/>
+                    </a:xfrm>
+                    <a:prstGeom prst="rect">
+                      <a:avLst/>
+                    </a:prstGeom>
+                    <a:effectLst>
+                      <a:outerShdw blurRad="63500" sx="102000" sy="102000" algn="ctr" rotWithShape="0">
+                        <a:prstClr val="black">
+                          <a:alpha val="40000"/>
+                        </a:prstClr>
+                      </a:outerShdw>
+                    </a:effectLst>
+                  </pic:spPr>
+                </pic:pic>
+              </a:graphicData>
+            </a:graphic>
+          </wp:inline>
+        </w:drawing>
+      </w:r>
+    </w:p>
+    <w:p>
+      <w:pPr>
+        <w:rPr>
+          <w:rFonts w:ascii="Times New Roman" w:hAnsi="Times New Roman" w:cs="Times New Roman"/>
+          <w:sz w:val="24"/>
+          <w:szCs w:val="24"/>
+        </w:rPr>
+      </w:pPr>
+      <w:r>
+        <w:rPr>
+          <w:rFonts w:ascii="Times New Roman" w:hAnsi="Times New Roman" w:cs="Times New Roman"/>
+          <w:sz w:val="24"/>
+          <w:szCs w:val="24"/>
+        </w:rPr>
+        <w:t>Exemplo:</w:t>
+      </w:r>
+    </w:p>
+    <w:p>
+      <w:pPr>
+        <w:rPr>
+          <w:rFonts w:ascii="Times New Roman" w:hAnsi="Times New Roman" w:cs="Times New Roman"/>
+          <w:sz w:val="24"/>
+          <w:szCs w:val="24"/>
+        </w:rPr>
+      </w:pPr>
+      <w:r>
+        <w:rPr>
+          <w:rFonts w:ascii="Times New Roman" w:hAnsi="Times New Roman" w:cs="Times New Roman"/>
+          <w:sz w:val="24"/>
+          <w:szCs w:val="24"/>
+        </w:rPr>
+        <w:drawing>
+          <wp:inline distT="0" distB="0" distL="0" distR="0" wp14:anchorId="516C2E2B" wp14:editId="29E19EBE">
+            <wp:extent cx="5400040" cy="1789430"/>
+            <wp:effectExtent l="114300" t="95250" r="105410" b="96520"/>
+            <wp:docPr id="12" name="Imagem 12"/>
+            <wp:cNvGraphicFramePr>
+              <a:graphicFrameLocks xmlns:a="http://schemas.openxmlformats.org/drawingml/2006/main" noChangeAspect="1"/>
+            </wp:cNvGraphicFramePr>
+            <a:graphic xmlns:a="http://schemas.openxmlformats.org/drawingml/2006/main">
+              <a:graphicData uri="http://schemas.openxmlformats.org/drawingml/2006/picture">
+                <pic:pic xmlns:pic="http://schemas.openxmlformats.org/drawingml/2006/picture">
+                  <pic:nvPicPr>
+                    <pic:cNvPr id="1" name=""/>
+                    <pic:cNvPicPr/>
+                  </pic:nvPicPr>
+                  <pic:blipFill>
+                    <a:blip r:embed="rId15"/>
+                    <a:stretch>
+                      <a:fillRect/>
+                    </a:stretch>
+                  </pic:blipFill>
+                  <pic:spPr>
+                    <a:xfrm>
+                      <a:off x="0" y="0"/>
+                      <a:ext cx="5400040" cy="1789430"/>
+                    </a:xfrm>
+                    <a:prstGeom prst="rect">
+                      <a:avLst/>
+                    </a:prstGeom>
+                    <a:effectLst>
+                      <a:outerShdw blurRad="63500" sx="102000" sy="102000" algn="ctr" rotWithShape="0">
+                        <a:prstClr val="black">
+                          <a:alpha val="40000"/>
+                        </a:prstClr>
+                      </a:outerShdw>
+                    </a:effectLst>
+                  </pic:spPr>
+                </pic:pic>
+              </a:graphicData>
+            </a:graphic>
+          </wp:inline>
+        </w:drawing>
+      </w:r>
+    </w:p>
+    <w:p>
+      <w:pPr>
+        <w:rPr>
+          <w:rFonts w:ascii="Times New Roman" w:hAnsi="Times New Roman" w:cs="Times New Roman"/>
+          <w:sz w:val="24"/>
+          <w:szCs w:val="24"/>
+        </w:rPr>
+      </w:pPr>
+      <w:r>
+        <w:rPr>
+          <w:rFonts w:ascii="Times New Roman" w:hAnsi="Times New Roman" w:cs="Times New Roman"/>
+          <w:sz w:val="24"/>
+          <w:szCs w:val="24"/>
+        </w:rPr>
+        <w:lastRenderedPageBreak/>
+        <w:t>E para juntar tudo em um só comando?</w:t>
+      </w:r>
+    </w:p>
+    <w:p>
+      <w:pPr>
+        <w:rPr>
+          <w:rFonts w:ascii="Times New Roman" w:hAnsi="Times New Roman" w:cs="Times New Roman"/>
+          <w:sz w:val="24"/>
+          <w:szCs w:val="24"/>
+        </w:rPr>
+      </w:pPr>
+      <w:r>
+        <w:rPr>
+          <w:rFonts w:ascii="Times New Roman" w:hAnsi="Times New Roman" w:cs="Times New Roman"/>
+          <w:sz w:val="24"/>
+          <w:szCs w:val="24"/>
+        </w:rPr>
+        <w:drawing>
+          <wp:inline distT="0" distB="0" distL="0" distR="0" wp14:anchorId="2E80DBD2" wp14:editId="2FCE5EE3">
+            <wp:extent cx="5106113" cy="3191320"/>
+            <wp:effectExtent l="133350" t="114300" r="132715" b="123825"/>
+            <wp:docPr id="13" name="Imagem 13"/>
+            <wp:cNvGraphicFramePr>
+              <a:graphicFrameLocks xmlns:a="http://schemas.openxmlformats.org/drawingml/2006/main" noChangeAspect="1"/>
+            </wp:cNvGraphicFramePr>
+            <a:graphic xmlns:a="http://schemas.openxmlformats.org/drawingml/2006/main">
+              <a:graphicData uri="http://schemas.openxmlformats.org/drawingml/2006/picture">
+                <pic:pic xmlns:pic="http://schemas.openxmlformats.org/drawingml/2006/picture">
+                  <pic:nvPicPr>
+                    <pic:cNvPr id="1" name=""/>
+                    <pic:cNvPicPr/>
+                  </pic:nvPicPr>
+                  <pic:blipFill>
+                    <a:blip r:embed="rId16"/>
+                    <a:stretch>
+                      <a:fillRect/>
+                    </a:stretch>
+                  </pic:blipFill>
+                  <pic:spPr>
+                    <a:xfrm>
+                      <a:off x="0" y="0"/>
+                      <a:ext cx="5106113" cy="3191320"/>
+                    </a:xfrm>
+                    <a:prstGeom prst="rect">
+                      <a:avLst/>
+                    </a:prstGeom>
+                    <a:effectLst>
+                      <a:outerShdw blurRad="63500" sx="102000" sy="102000" algn="ctr" rotWithShape="0">
+                        <a:prstClr val="black">
+                          <a:alpha val="40000"/>
+                        </a:prstClr>
+                      </a:outerShdw>
+                    </a:effectLst>
+                  </pic:spPr>
+                </pic:pic>
+              </a:graphicData>
+            </a:graphic>
+          </wp:inline>
+        </w:drawing>
+      </w:r>
+    </w:p>
+    <w:p>
+      <w:pPr>
+        <w:rPr>
+          <w:rFonts w:ascii="Times New Roman" w:hAnsi="Times New Roman" w:cs="Times New Roman"/>
+          <w:sz w:val="24"/>
+          <w:szCs w:val="24"/>
+        </w:rPr>
+      </w:pPr>
+      <w:r>
+        <w:rPr>
+          <w:rFonts w:ascii="Times New Roman" w:hAnsi="Times New Roman" w:cs="Times New Roman"/>
+          <w:sz w:val="24"/>
+          <w:szCs w:val="24"/>
+          <w:highlight w:val="yellow"/>
+        </w:rPr>
+        <w:t xml:space="preserve">Primeiro vem o </w:t>
+      </w:r>
+      <w:proofErr w:type="spellStart"/>
+      <w:r>
+        <w:rPr>
+          <w:rFonts w:ascii="Times New Roman" w:hAnsi="Times New Roman" w:cs="Times New Roman"/>
+          <w:sz w:val="24"/>
+          <w:szCs w:val="24"/>
+          <w:highlight w:val="yellow"/>
+        </w:rPr>
+        <w:t>direction</w:t>
+      </w:r>
+      <w:proofErr w:type="spellEnd"/>
+      <w:r>
+        <w:rPr>
+          <w:rFonts w:ascii="Times New Roman" w:hAnsi="Times New Roman" w:cs="Times New Roman"/>
+          <w:sz w:val="24"/>
+          <w:szCs w:val="24"/>
+        </w:rPr>
+        <w:t xml:space="preserve"> e </w:t>
+      </w:r>
+      <w:r>
+        <w:rPr>
+          <w:rFonts w:ascii="Times New Roman" w:hAnsi="Times New Roman" w:cs="Times New Roman"/>
+          <w:sz w:val="24"/>
+          <w:szCs w:val="24"/>
+          <w:highlight w:val="darkMagenta"/>
+        </w:rPr>
+        <w:t xml:space="preserve">depois o </w:t>
+      </w:r>
+      <w:proofErr w:type="spellStart"/>
+      <w:r>
+        <w:rPr>
+          <w:rFonts w:ascii="Times New Roman" w:hAnsi="Times New Roman" w:cs="Times New Roman"/>
+          <w:sz w:val="24"/>
+          <w:szCs w:val="24"/>
+          <w:highlight w:val="darkMagenta"/>
+        </w:rPr>
+        <w:t>wrap</w:t>
+      </w:r>
+      <w:proofErr w:type="spellEnd"/>
+      <w:r>
+        <w:rPr>
+          <w:rFonts w:ascii="Times New Roman" w:hAnsi="Times New Roman" w:cs="Times New Roman"/>
+          <w:sz w:val="24"/>
+          <w:szCs w:val="24"/>
+          <w:highlight w:val="darkMagenta"/>
+        </w:rPr>
+        <w:t>.</w:t>
+      </w:r>
+    </w:p>
+    <w:p>
+      <w:pPr>
+        <w:jc w:val="center"/>
+        <w:rPr>
+          <w:rFonts w:ascii="Times New Roman" w:hAnsi="Times New Roman" w:cs="Times New Roman"/>
+          <w:sz w:val="24"/>
+          <w:szCs w:val="24"/>
+        </w:rPr>
+      </w:pPr>
+      <w:r>
+        <w:rPr>
+          <w:rFonts w:ascii="Times New Roman" w:hAnsi="Times New Roman" w:cs="Times New Roman"/>
+          <w:sz w:val="24"/>
+          <w:szCs w:val="24"/>
+        </w:rPr>
+        <w:drawing>
+          <wp:inline distT="0" distB="0" distL="0" distR="0" wp14:anchorId="17248ACB" wp14:editId="5B7B259A">
+            <wp:extent cx="2972215" cy="1305107"/>
+            <wp:effectExtent l="95250" t="95250" r="95250" b="104775"/>
+            <wp:docPr id="14" name="Imagem 14"/>
+            <wp:cNvGraphicFramePr>
+              <a:graphicFrameLocks xmlns:a="http://schemas.openxmlformats.org/drawingml/2006/main" noChangeAspect="1"/>
+            </wp:cNvGraphicFramePr>
+            <a:graphic xmlns:a="http://schemas.openxmlformats.org/drawingml/2006/main">
+              <a:graphicData uri="http://schemas.openxmlformats.org/drawingml/2006/picture">
+                <pic:pic xmlns:pic="http://schemas.openxmlformats.org/drawingml/2006/picture">
+                  <pic:nvPicPr>
+                    <pic:cNvPr id="1" name=""/>
+                    <pic:cNvPicPr/>
+                  </pic:nvPicPr>
+                  <pic:blipFill>
+                    <a:blip r:embed="rId17"/>
+                    <a:stretch>
+                      <a:fillRect/>
+                    </a:stretch>
+                  </pic:blipFill>
+                  <pic:spPr>
+                    <a:xfrm>
+                      <a:off x="0" y="0"/>
+                      <a:ext cx="2972215" cy="1305107"/>
+                    </a:xfrm>
+                    <a:prstGeom prst="rect">
+                      <a:avLst/>
+                    </a:prstGeom>
+                    <a:effectLst>
+                      <a:outerShdw blurRad="63500" sx="102000" sy="102000" algn="ctr" rotWithShape="0">
+                        <a:prstClr val="black">
+                          <a:alpha val="40000"/>
+                        </a:prstClr>
+                      </a:outerShdw>
+                    </a:effectLst>
+                  </pic:spPr>
+                </pic:pic>
+              </a:graphicData>
+            </a:graphic>
+          </wp:inline>
+        </w:drawing>
+      </w:r>
+    </w:p>
+    <w:p>
+      <w:pPr>
+        <w:jc w:val="both"/>
+        <w:rPr>
+          <w:rFonts w:ascii="Times New Roman" w:hAnsi="Times New Roman" w:cs="Times New Roman"/>
           <w:sz w:val="24"/>
           <w:szCs w:val="24"/>
         </w:rPr>
       </w:pPr>
       <w:bookmarkStart w:id="0" w:name="_GoBack"/>
       <w:bookmarkEnd w:id="0"/>
-    </w:p>
-    <w:p>
-      <w:pPr>
-        <w:jc w:val="both"/>
-        <w:rPr>
-          <w:rFonts w:ascii="Times New Roman" w:hAnsi="Times New Roman" w:cs="Times New Roman"/>
-          <w:sz w:val="24"/>
-          <w:szCs w:val="24"/>
-        </w:rPr>
-      </w:pPr>
-    </w:p>
-    <w:p>
-      <w:pPr>
-        <w:jc w:val="both"/>
-        <w:rPr>
-          <w:rFonts w:ascii="Times New Roman" w:hAnsi="Times New Roman" w:cs="Times New Roman"/>
-          <w:sz w:val="24"/>
-          <w:szCs w:val="24"/>
-        </w:rPr>
-      </w:pPr>
     </w:p>
     <w:sectPr>
       <w:pgSz w:w="11906" w:h="16838"/>
@@ -414,6 +2276,287 @@
     </w:sectPr>
   </w:body>
 </w:document>
+</file>
+
+<file path=word/numbering.xml><?xml version="1.0" encoding="utf-8"?>
+<w:numbering xmlns:wpc="http://schemas.microsoft.com/office/word/2010/wordprocessingCanvas" xmlns:cx="http://schemas.microsoft.com/office/drawing/2014/chartex" xmlns:mc="http://schemas.openxmlformats.org/markup-compatibility/2006" xmlns:o="urn:schemas-microsoft-com:office:office" xmlns:r="http://schemas.openxmlformats.org/officeDocument/2006/relationships" xmlns:m="http://schemas.openxmlformats.org/officeDocument/2006/math" xmlns:v="urn:schemas-microsoft-com:vml" xmlns:wp14="http://schemas.microsoft.com/office/word/2010/wordprocessingDrawing" xmlns:wp="http://schemas.openxmlformats.org/drawingml/2006/wordprocessingDrawing" xmlns:w10="urn:schemas-microsoft-com:office:word" xmlns:w="http://schemas.openxmlformats.org/wordprocessingml/2006/main" xmlns:w14="http://schemas.microsoft.com/office/word/2010/wordml" xmlns:w15="http://schemas.microsoft.com/office/word/2012/wordml" xmlns:w16se="http://schemas.microsoft.com/office/word/2015/wordml/symex" xmlns:wpg="http://schemas.microsoft.com/office/word/2010/wordprocessingGroup" xmlns:wpi="http://schemas.microsoft.com/office/word/2010/wordprocessingInk" xmlns:wne="http://schemas.microsoft.com/office/word/2006/wordml" xmlns:wps="http://schemas.microsoft.com/office/word/2010/wordprocessingShape" mc:Ignorable="w14 w15 w16se wp14">
+  <w:abstractNum w:abstractNumId="0" w15:restartNumberingAfterBreak="0">
+    <w:nsid w:val="13491178"/>
+    <w:multiLevelType w:val="hybridMultilevel"/>
+    <w:tmpl w:val="110C7DD0"/>
+    <w:lvl w:ilvl="0" w:tplc="0416000F">
+      <w:start w:val="1"/>
+      <w:numFmt w:val="decimal"/>
+      <w:lvlText w:val="%1."/>
+      <w:lvlJc w:val="left"/>
+      <w:pPr>
+        <w:ind w:left="720" w:hanging="360"/>
+      </w:pPr>
+      <w:rPr>
+        <w:rFonts w:hint="default"/>
+      </w:rPr>
+    </w:lvl>
+    <w:lvl w:ilvl="1" w:tplc="04160019" w:tentative="1">
+      <w:start w:val="1"/>
+      <w:numFmt w:val="lowerLetter"/>
+      <w:lvlText w:val="%2."/>
+      <w:lvlJc w:val="left"/>
+      <w:pPr>
+        <w:ind w:left="1440" w:hanging="360"/>
+      </w:pPr>
+    </w:lvl>
+    <w:lvl w:ilvl="2" w:tplc="0416001B" w:tentative="1">
+      <w:start w:val="1"/>
+      <w:numFmt w:val="lowerRoman"/>
+      <w:lvlText w:val="%3."/>
+      <w:lvlJc w:val="right"/>
+      <w:pPr>
+        <w:ind w:left="2160" w:hanging="180"/>
+      </w:pPr>
+    </w:lvl>
+    <w:lvl w:ilvl="3" w:tplc="0416000F" w:tentative="1">
+      <w:start w:val="1"/>
+      <w:numFmt w:val="decimal"/>
+      <w:lvlText w:val="%4."/>
+      <w:lvlJc w:val="left"/>
+      <w:pPr>
+        <w:ind w:left="2880" w:hanging="360"/>
+      </w:pPr>
+    </w:lvl>
+    <w:lvl w:ilvl="4" w:tplc="04160019" w:tentative="1">
+      <w:start w:val="1"/>
+      <w:numFmt w:val="lowerLetter"/>
+      <w:lvlText w:val="%5."/>
+      <w:lvlJc w:val="left"/>
+      <w:pPr>
+        <w:ind w:left="3600" w:hanging="360"/>
+      </w:pPr>
+    </w:lvl>
+    <w:lvl w:ilvl="5" w:tplc="0416001B" w:tentative="1">
+      <w:start w:val="1"/>
+      <w:numFmt w:val="lowerRoman"/>
+      <w:lvlText w:val="%6."/>
+      <w:lvlJc w:val="right"/>
+      <w:pPr>
+        <w:ind w:left="4320" w:hanging="180"/>
+      </w:pPr>
+    </w:lvl>
+    <w:lvl w:ilvl="6" w:tplc="0416000F" w:tentative="1">
+      <w:start w:val="1"/>
+      <w:numFmt w:val="decimal"/>
+      <w:lvlText w:val="%7."/>
+      <w:lvlJc w:val="left"/>
+      <w:pPr>
+        <w:ind w:left="5040" w:hanging="360"/>
+      </w:pPr>
+    </w:lvl>
+    <w:lvl w:ilvl="7" w:tplc="04160019" w:tentative="1">
+      <w:start w:val="1"/>
+      <w:numFmt w:val="lowerLetter"/>
+      <w:lvlText w:val="%8."/>
+      <w:lvlJc w:val="left"/>
+      <w:pPr>
+        <w:ind w:left="5760" w:hanging="360"/>
+      </w:pPr>
+    </w:lvl>
+    <w:lvl w:ilvl="8" w:tplc="0416001B" w:tentative="1">
+      <w:start w:val="1"/>
+      <w:numFmt w:val="lowerRoman"/>
+      <w:lvlText w:val="%9."/>
+      <w:lvlJc w:val="right"/>
+      <w:pPr>
+        <w:ind w:left="6480" w:hanging="180"/>
+      </w:pPr>
+    </w:lvl>
+  </w:abstractNum>
+  <w:abstractNum w:abstractNumId="1" w15:restartNumberingAfterBreak="0">
+    <w:nsid w:val="15C311CC"/>
+    <w:multiLevelType w:val="hybridMultilevel"/>
+    <w:tmpl w:val="0032DDC2"/>
+    <w:lvl w:ilvl="0" w:tplc="0416000F">
+      <w:start w:val="1"/>
+      <w:numFmt w:val="decimal"/>
+      <w:lvlText w:val="%1."/>
+      <w:lvlJc w:val="left"/>
+      <w:pPr>
+        <w:ind w:left="720" w:hanging="360"/>
+      </w:pPr>
+      <w:rPr>
+        <w:rFonts w:hint="default"/>
+      </w:rPr>
+    </w:lvl>
+    <w:lvl w:ilvl="1" w:tplc="04160019" w:tentative="1">
+      <w:start w:val="1"/>
+      <w:numFmt w:val="lowerLetter"/>
+      <w:lvlText w:val="%2."/>
+      <w:lvlJc w:val="left"/>
+      <w:pPr>
+        <w:ind w:left="1440" w:hanging="360"/>
+      </w:pPr>
+    </w:lvl>
+    <w:lvl w:ilvl="2" w:tplc="0416001B" w:tentative="1">
+      <w:start w:val="1"/>
+      <w:numFmt w:val="lowerRoman"/>
+      <w:lvlText w:val="%3."/>
+      <w:lvlJc w:val="right"/>
+      <w:pPr>
+        <w:ind w:left="2160" w:hanging="180"/>
+      </w:pPr>
+    </w:lvl>
+    <w:lvl w:ilvl="3" w:tplc="0416000F" w:tentative="1">
+      <w:start w:val="1"/>
+      <w:numFmt w:val="decimal"/>
+      <w:lvlText w:val="%4."/>
+      <w:lvlJc w:val="left"/>
+      <w:pPr>
+        <w:ind w:left="2880" w:hanging="360"/>
+      </w:pPr>
+    </w:lvl>
+    <w:lvl w:ilvl="4" w:tplc="04160019" w:tentative="1">
+      <w:start w:val="1"/>
+      <w:numFmt w:val="lowerLetter"/>
+      <w:lvlText w:val="%5."/>
+      <w:lvlJc w:val="left"/>
+      <w:pPr>
+        <w:ind w:left="3600" w:hanging="360"/>
+      </w:pPr>
+    </w:lvl>
+    <w:lvl w:ilvl="5" w:tplc="0416001B" w:tentative="1">
+      <w:start w:val="1"/>
+      <w:numFmt w:val="lowerRoman"/>
+      <w:lvlText w:val="%6."/>
+      <w:lvlJc w:val="right"/>
+      <w:pPr>
+        <w:ind w:left="4320" w:hanging="180"/>
+      </w:pPr>
+    </w:lvl>
+    <w:lvl w:ilvl="6" w:tplc="0416000F" w:tentative="1">
+      <w:start w:val="1"/>
+      <w:numFmt w:val="decimal"/>
+      <w:lvlText w:val="%7."/>
+      <w:lvlJc w:val="left"/>
+      <w:pPr>
+        <w:ind w:left="5040" w:hanging="360"/>
+      </w:pPr>
+    </w:lvl>
+    <w:lvl w:ilvl="7" w:tplc="04160019" w:tentative="1">
+      <w:start w:val="1"/>
+      <w:numFmt w:val="lowerLetter"/>
+      <w:lvlText w:val="%8."/>
+      <w:lvlJc w:val="left"/>
+      <w:pPr>
+        <w:ind w:left="5760" w:hanging="360"/>
+      </w:pPr>
+    </w:lvl>
+    <w:lvl w:ilvl="8" w:tplc="0416001B" w:tentative="1">
+      <w:start w:val="1"/>
+      <w:numFmt w:val="lowerRoman"/>
+      <w:lvlText w:val="%9."/>
+      <w:lvlJc w:val="right"/>
+      <w:pPr>
+        <w:ind w:left="6480" w:hanging="180"/>
+      </w:pPr>
+    </w:lvl>
+  </w:abstractNum>
+  <w:abstractNum w:abstractNumId="2" w15:restartNumberingAfterBreak="0">
+    <w:nsid w:val="4581301F"/>
+    <w:multiLevelType w:val="hybridMultilevel"/>
+    <w:tmpl w:val="ABA0BAA6"/>
+    <w:lvl w:ilvl="0" w:tplc="0416000F">
+      <w:start w:val="1"/>
+      <w:numFmt w:val="decimal"/>
+      <w:lvlText w:val="%1."/>
+      <w:lvlJc w:val="left"/>
+      <w:pPr>
+        <w:ind w:left="720" w:hanging="360"/>
+      </w:pPr>
+      <w:rPr>
+        <w:rFonts w:hint="default"/>
+      </w:rPr>
+    </w:lvl>
+    <w:lvl w:ilvl="1" w:tplc="04160019" w:tentative="1">
+      <w:start w:val="1"/>
+      <w:numFmt w:val="lowerLetter"/>
+      <w:lvlText w:val="%2."/>
+      <w:lvlJc w:val="left"/>
+      <w:pPr>
+        <w:ind w:left="1440" w:hanging="360"/>
+      </w:pPr>
+    </w:lvl>
+    <w:lvl w:ilvl="2" w:tplc="0416001B" w:tentative="1">
+      <w:start w:val="1"/>
+      <w:numFmt w:val="lowerRoman"/>
+      <w:lvlText w:val="%3."/>
+      <w:lvlJc w:val="right"/>
+      <w:pPr>
+        <w:ind w:left="2160" w:hanging="180"/>
+      </w:pPr>
+    </w:lvl>
+    <w:lvl w:ilvl="3" w:tplc="0416000F" w:tentative="1">
+      <w:start w:val="1"/>
+      <w:numFmt w:val="decimal"/>
+      <w:lvlText w:val="%4."/>
+      <w:lvlJc w:val="left"/>
+      <w:pPr>
+        <w:ind w:left="2880" w:hanging="360"/>
+      </w:pPr>
+    </w:lvl>
+    <w:lvl w:ilvl="4" w:tplc="04160019" w:tentative="1">
+      <w:start w:val="1"/>
+      <w:numFmt w:val="lowerLetter"/>
+      <w:lvlText w:val="%5."/>
+      <w:lvlJc w:val="left"/>
+      <w:pPr>
+        <w:ind w:left="3600" w:hanging="360"/>
+      </w:pPr>
+    </w:lvl>
+    <w:lvl w:ilvl="5" w:tplc="0416001B" w:tentative="1">
+      <w:start w:val="1"/>
+      <w:numFmt w:val="lowerRoman"/>
+      <w:lvlText w:val="%6."/>
+      <w:lvlJc w:val="right"/>
+      <w:pPr>
+        <w:ind w:left="4320" w:hanging="180"/>
+      </w:pPr>
+    </w:lvl>
+    <w:lvl w:ilvl="6" w:tplc="0416000F" w:tentative="1">
+      <w:start w:val="1"/>
+      <w:numFmt w:val="decimal"/>
+      <w:lvlText w:val="%7."/>
+      <w:lvlJc w:val="left"/>
+      <w:pPr>
+        <w:ind w:left="5040" w:hanging="360"/>
+      </w:pPr>
+    </w:lvl>
+    <w:lvl w:ilvl="7" w:tplc="04160019" w:tentative="1">
+      <w:start w:val="1"/>
+      <w:numFmt w:val="lowerLetter"/>
+      <w:lvlText w:val="%8."/>
+      <w:lvlJc w:val="left"/>
+      <w:pPr>
+        <w:ind w:left="5760" w:hanging="360"/>
+      </w:pPr>
+    </w:lvl>
+    <w:lvl w:ilvl="8" w:tplc="0416001B" w:tentative="1">
+      <w:start w:val="1"/>
+      <w:numFmt w:val="lowerRoman"/>
+      <w:lvlText w:val="%9."/>
+      <w:lvlJc w:val="right"/>
+      <w:pPr>
+        <w:ind w:left="6480" w:hanging="180"/>
+      </w:pPr>
+    </w:lvl>
+  </w:abstractNum>
+  <w:num w:numId="1">
+    <w:abstractNumId w:val="1"/>
+  </w:num>
+  <w:num w:numId="2">
+    <w:abstractNumId w:val="0"/>
+  </w:num>
+  <w:num w:numId="3">
+    <w:abstractNumId w:val="2"/>
+  </w:num>
+</w:numbering>
 </file>
 
 <file path=word/styles.xml><?xml version="1.0" encoding="utf-8"?>
@@ -839,6 +2982,17 @@
     <w:semiHidden/>
     <w:unhideWhenUsed/>
   </w:style>
+  <w:style w:type="paragraph" w:styleId="PargrafodaLista">
+    <w:name w:val="List Paragraph"/>
+    <w:basedOn w:val="Normal"/>
+    <w:uiPriority w:val="34"/>
+    <w:qFormat/>
+    <w:rsid w:val="00610CAB"/>
+    <w:pPr>
+      <w:ind w:left="720"/>
+      <w:contextualSpacing/>
+    </w:pPr>
+  </w:style>
 </w:styles>
 </file>
 

--- a/HTML E CSS- MOD 5.docx
+++ b/HTML E CSS- MOD 5.docx
@@ -2089,8 +2089,8 @@
         </w:rPr>
         <w:drawing>
           <wp:inline distT="0" distB="0" distL="0" distR="0" wp14:anchorId="2E80DBD2" wp14:editId="2FCE5EE3">
-            <wp:extent cx="5106113" cy="3191320"/>
-            <wp:effectExtent l="133350" t="114300" r="132715" b="123825"/>
+            <wp:extent cx="5105401" cy="2857500"/>
+            <wp:effectExtent l="133350" t="95250" r="133350" b="95250"/>
             <wp:docPr id="13" name="Imagem 13"/>
             <wp:cNvGraphicFramePr>
               <a:graphicFrameLocks xmlns:a="http://schemas.openxmlformats.org/drawingml/2006/main" noChangeAspect="1"/>
@@ -2111,7 +2111,7 @@
                   <pic:spPr>
                     <a:xfrm>
                       <a:off x="0" y="0"/>
-                      <a:ext cx="5106113" cy="3191320"/>
+                      <a:ext cx="5106116" cy="2857900"/>
                     </a:xfrm>
                     <a:prstGeom prst="rect">
                       <a:avLst/>
@@ -2258,7 +2258,1803 @@
     </w:p>
     <w:p>
       <w:pPr>
+        <w:jc w:val="center"/>
+        <w:rPr>
+          <w:rFonts w:ascii="Times New Roman" w:hAnsi="Times New Roman" w:cs="Times New Roman"/>
+          <w:sz w:val="24"/>
+          <w:szCs w:val="24"/>
+        </w:rPr>
+      </w:pPr>
+    </w:p>
+    <w:p>
+      <w:pPr>
         <w:jc w:val="both"/>
+        <w:rPr>
+          <w:rFonts w:ascii="Times New Roman" w:hAnsi="Times New Roman" w:cs="Times New Roman"/>
+          <w:b/>
+          <w:sz w:val="24"/>
+          <w:szCs w:val="24"/>
+        </w:rPr>
+      </w:pPr>
+      <w:r>
+        <w:rPr>
+          <w:rFonts w:ascii="Times New Roman" w:hAnsi="Times New Roman" w:cs="Times New Roman"/>
+          <w:b/>
+          <w:sz w:val="24"/>
+          <w:szCs w:val="24"/>
+        </w:rPr>
+        <w:t>Alinhamento nos eixos:</w:t>
+      </w:r>
+    </w:p>
+    <w:p>
+      <w:pPr>
+        <w:jc w:val="both"/>
+        <w:rPr>
+          <w:rFonts w:ascii="Times New Roman" w:hAnsi="Times New Roman" w:cs="Times New Roman"/>
+          <w:b/>
+          <w:sz w:val="24"/>
+          <w:szCs w:val="24"/>
+        </w:rPr>
+      </w:pPr>
+      <w:proofErr w:type="spellStart"/>
+      <w:r>
+        <w:rPr>
+          <w:rFonts w:ascii="Times New Roman" w:hAnsi="Times New Roman" w:cs="Times New Roman"/>
+          <w:b/>
+          <w:sz w:val="24"/>
+          <w:szCs w:val="24"/>
+        </w:rPr>
+        <w:t>Justify-content</w:t>
+      </w:r>
+      <w:proofErr w:type="spellEnd"/>
+      <w:r>
+        <w:rPr>
+          <w:rFonts w:ascii="Times New Roman" w:hAnsi="Times New Roman" w:cs="Times New Roman"/>
+          <w:b/>
+          <w:sz w:val="24"/>
+          <w:szCs w:val="24"/>
+        </w:rPr>
+        <w:t>:</w:t>
+      </w:r>
+      <w:r>
+        <w:rPr>
+          <w:rFonts w:ascii="Times New Roman" w:hAnsi="Times New Roman" w:cs="Times New Roman"/>
+          <w:b/>
+          <w:sz w:val="24"/>
+          <w:szCs w:val="24"/>
+        </w:rPr>
+        <w:t xml:space="preserve"> (alinhamento no eixo principal</w:t>
+      </w:r>
+      <w:r>
+        <w:rPr>
+          <w:rFonts w:ascii="Times New Roman" w:hAnsi="Times New Roman" w:cs="Times New Roman"/>
+          <w:b/>
+          <w:sz w:val="24"/>
+          <w:szCs w:val="24"/>
+        </w:rPr>
+        <w:t xml:space="preserve"> – </w:t>
+      </w:r>
+      <w:proofErr w:type="spellStart"/>
+      <w:r>
+        <w:rPr>
+          <w:rFonts w:ascii="Times New Roman" w:hAnsi="Times New Roman" w:cs="Times New Roman"/>
+          <w:b/>
+          <w:sz w:val="24"/>
+          <w:szCs w:val="24"/>
+        </w:rPr>
+        <w:t>main</w:t>
+      </w:r>
+      <w:proofErr w:type="spellEnd"/>
+      <w:r>
+        <w:rPr>
+          <w:rFonts w:ascii="Times New Roman" w:hAnsi="Times New Roman" w:cs="Times New Roman"/>
+          <w:b/>
+          <w:sz w:val="24"/>
+          <w:szCs w:val="24"/>
+        </w:rPr>
+        <w:t xml:space="preserve"> </w:t>
+      </w:r>
+      <w:proofErr w:type="spellStart"/>
+      <w:r>
+        <w:rPr>
+          <w:rFonts w:ascii="Times New Roman" w:hAnsi="Times New Roman" w:cs="Times New Roman"/>
+          <w:b/>
+          <w:sz w:val="24"/>
+          <w:szCs w:val="24"/>
+        </w:rPr>
+        <w:t>axis</w:t>
+      </w:r>
+      <w:proofErr w:type="spellEnd"/>
+      <w:r>
+        <w:rPr>
+          <w:rFonts w:ascii="Times New Roman" w:hAnsi="Times New Roman" w:cs="Times New Roman"/>
+          <w:b/>
+          <w:sz w:val="24"/>
+          <w:szCs w:val="24"/>
+        </w:rPr>
+        <w:t>)</w:t>
+      </w:r>
+    </w:p>
+    <w:p>
+      <w:pPr>
+        <w:pStyle w:val="PargrafodaLista"/>
+        <w:numPr>
+          <w:ilvl w:val="0"/>
+          <w:numId w:val="4"/>
+        </w:numPr>
+        <w:jc w:val="both"/>
+        <w:rPr>
+          <w:rFonts w:ascii="Times New Roman" w:hAnsi="Times New Roman" w:cs="Times New Roman"/>
+          <w:sz w:val="24"/>
+          <w:szCs w:val="24"/>
+        </w:rPr>
+      </w:pPr>
+      <w:proofErr w:type="spellStart"/>
+      <w:r>
+        <w:rPr>
+          <w:rFonts w:ascii="Times New Roman" w:hAnsi="Times New Roman" w:cs="Times New Roman"/>
+          <w:b/>
+          <w:sz w:val="24"/>
+          <w:szCs w:val="24"/>
+        </w:rPr>
+        <w:t>Justify-content</w:t>
+      </w:r>
+      <w:proofErr w:type="spellEnd"/>
+      <w:r>
+        <w:rPr>
+          <w:rFonts w:ascii="Times New Roman" w:hAnsi="Times New Roman" w:cs="Times New Roman"/>
+          <w:b/>
+          <w:sz w:val="24"/>
+          <w:szCs w:val="24"/>
+        </w:rPr>
+        <w:t xml:space="preserve">: </w:t>
+      </w:r>
+      <w:proofErr w:type="spellStart"/>
+      <w:r>
+        <w:rPr>
+          <w:rFonts w:ascii="Times New Roman" w:hAnsi="Times New Roman" w:cs="Times New Roman"/>
+          <w:b/>
+          <w:sz w:val="24"/>
+          <w:szCs w:val="24"/>
+        </w:rPr>
+        <w:t>flex</w:t>
+      </w:r>
+      <w:proofErr w:type="spellEnd"/>
+      <w:r>
+        <w:rPr>
+          <w:rFonts w:ascii="Times New Roman" w:hAnsi="Times New Roman" w:cs="Times New Roman"/>
+          <w:b/>
+          <w:sz w:val="24"/>
+          <w:szCs w:val="24"/>
+        </w:rPr>
+        <w:t>-start</w:t>
+      </w:r>
+      <w:r>
+        <w:rPr>
+          <w:rFonts w:ascii="Times New Roman" w:hAnsi="Times New Roman" w:cs="Times New Roman"/>
+          <w:sz w:val="24"/>
+          <w:szCs w:val="24"/>
+        </w:rPr>
+        <w:t xml:space="preserve">; (primeiro item grudado no </w:t>
+      </w:r>
+      <w:proofErr w:type="spellStart"/>
+      <w:r>
+        <w:rPr>
+          <w:rFonts w:ascii="Times New Roman" w:hAnsi="Times New Roman" w:cs="Times New Roman"/>
+          <w:sz w:val="24"/>
+          <w:szCs w:val="24"/>
+        </w:rPr>
+        <w:t>main</w:t>
+      </w:r>
+      <w:proofErr w:type="spellEnd"/>
+      <w:r>
+        <w:rPr>
+          <w:rFonts w:ascii="Times New Roman" w:hAnsi="Times New Roman" w:cs="Times New Roman"/>
+          <w:sz w:val="24"/>
+          <w:szCs w:val="24"/>
+        </w:rPr>
+        <w:t xml:space="preserve">-start, com todos grudados nele, e o espaço em branco no </w:t>
+      </w:r>
+      <w:proofErr w:type="spellStart"/>
+      <w:r>
+        <w:rPr>
+          <w:rFonts w:ascii="Times New Roman" w:hAnsi="Times New Roman" w:cs="Times New Roman"/>
+          <w:sz w:val="24"/>
+          <w:szCs w:val="24"/>
+        </w:rPr>
+        <w:t>main-end</w:t>
+      </w:r>
+      <w:proofErr w:type="spellEnd"/>
+      <w:r>
+        <w:rPr>
+          <w:rFonts w:ascii="Times New Roman" w:hAnsi="Times New Roman" w:cs="Times New Roman"/>
+          <w:sz w:val="24"/>
+          <w:szCs w:val="24"/>
+        </w:rPr>
+        <w:t>).</w:t>
+      </w:r>
+    </w:p>
+    <w:p>
+      <w:pPr>
+        <w:jc w:val="center"/>
+        <w:rPr>
+          <w:rFonts w:ascii="Times New Roman" w:hAnsi="Times New Roman" w:cs="Times New Roman"/>
+          <w:sz w:val="24"/>
+          <w:szCs w:val="24"/>
+        </w:rPr>
+      </w:pPr>
+      <w:r>
+        <w:rPr>
+          <w:rFonts w:ascii="Times New Roman" w:hAnsi="Times New Roman" w:cs="Times New Roman"/>
+          <w:sz w:val="24"/>
+          <w:szCs w:val="24"/>
+        </w:rPr>
+        <w:drawing>
+          <wp:inline distT="0" distB="0" distL="0" distR="0" wp14:anchorId="3B11E377" wp14:editId="6FC67441">
+            <wp:extent cx="4362450" cy="1952625"/>
+            <wp:effectExtent l="114300" t="95250" r="114300" b="104775"/>
+            <wp:docPr id="15" name="Imagem 15"/>
+            <wp:cNvGraphicFramePr>
+              <a:graphicFrameLocks xmlns:a="http://schemas.openxmlformats.org/drawingml/2006/main" noChangeAspect="1"/>
+            </wp:cNvGraphicFramePr>
+            <a:graphic xmlns:a="http://schemas.openxmlformats.org/drawingml/2006/main">
+              <a:graphicData uri="http://schemas.openxmlformats.org/drawingml/2006/picture">
+                <pic:pic xmlns:pic="http://schemas.openxmlformats.org/drawingml/2006/picture">
+                  <pic:nvPicPr>
+                    <pic:cNvPr id="1" name=""/>
+                    <pic:cNvPicPr/>
+                  </pic:nvPicPr>
+                  <pic:blipFill>
+                    <a:blip r:embed="rId18"/>
+                    <a:stretch>
+                      <a:fillRect/>
+                    </a:stretch>
+                  </pic:blipFill>
+                  <pic:spPr>
+                    <a:xfrm>
+                      <a:off x="0" y="0"/>
+                      <a:ext cx="4362450" cy="1952625"/>
+                    </a:xfrm>
+                    <a:prstGeom prst="rect">
+                      <a:avLst/>
+                    </a:prstGeom>
+                    <a:effectLst>
+                      <a:outerShdw blurRad="63500" sx="102000" sy="102000" algn="ctr" rotWithShape="0">
+                        <a:prstClr val="black">
+                          <a:alpha val="40000"/>
+                        </a:prstClr>
+                      </a:outerShdw>
+                    </a:effectLst>
+                  </pic:spPr>
+                </pic:pic>
+              </a:graphicData>
+            </a:graphic>
+          </wp:inline>
+        </w:drawing>
+      </w:r>
+    </w:p>
+    <w:p>
+      <w:pPr>
+        <w:pStyle w:val="PargrafodaLista"/>
+        <w:numPr>
+          <w:ilvl w:val="0"/>
+          <w:numId w:val="4"/>
+        </w:numPr>
+        <w:jc w:val="both"/>
+        <w:rPr>
+          <w:rFonts w:ascii="Times New Roman" w:hAnsi="Times New Roman" w:cs="Times New Roman"/>
+          <w:sz w:val="24"/>
+          <w:szCs w:val="24"/>
+        </w:rPr>
+      </w:pPr>
+      <w:proofErr w:type="spellStart"/>
+      <w:r>
+        <w:rPr>
+          <w:rFonts w:ascii="Times New Roman" w:hAnsi="Times New Roman" w:cs="Times New Roman"/>
+          <w:b/>
+          <w:sz w:val="24"/>
+          <w:szCs w:val="24"/>
+        </w:rPr>
+        <w:lastRenderedPageBreak/>
+        <w:t>Justify-content</w:t>
+      </w:r>
+      <w:proofErr w:type="spellEnd"/>
+      <w:r>
+        <w:rPr>
+          <w:rFonts w:ascii="Times New Roman" w:hAnsi="Times New Roman" w:cs="Times New Roman"/>
+          <w:b/>
+          <w:sz w:val="24"/>
+          <w:szCs w:val="24"/>
+        </w:rPr>
+        <w:t xml:space="preserve">: </w:t>
+      </w:r>
+      <w:proofErr w:type="spellStart"/>
+      <w:r>
+        <w:rPr>
+          <w:rFonts w:ascii="Times New Roman" w:hAnsi="Times New Roman" w:cs="Times New Roman"/>
+          <w:b/>
+          <w:sz w:val="24"/>
+          <w:szCs w:val="24"/>
+        </w:rPr>
+        <w:t>flex-end</w:t>
+      </w:r>
+      <w:proofErr w:type="spellEnd"/>
+      <w:r>
+        <w:rPr>
+          <w:rFonts w:ascii="Times New Roman" w:hAnsi="Times New Roman" w:cs="Times New Roman"/>
+          <w:sz w:val="24"/>
+          <w:szCs w:val="24"/>
+        </w:rPr>
+        <w:t xml:space="preserve">; (ultimo item grudado no </w:t>
+      </w:r>
+      <w:proofErr w:type="spellStart"/>
+      <w:r>
+        <w:rPr>
+          <w:rFonts w:ascii="Times New Roman" w:hAnsi="Times New Roman" w:cs="Times New Roman"/>
+          <w:sz w:val="24"/>
+          <w:szCs w:val="24"/>
+        </w:rPr>
+        <w:t>main-end</w:t>
+      </w:r>
+      <w:proofErr w:type="spellEnd"/>
+      <w:r>
+        <w:rPr>
+          <w:rFonts w:ascii="Times New Roman" w:hAnsi="Times New Roman" w:cs="Times New Roman"/>
+          <w:sz w:val="24"/>
+          <w:szCs w:val="24"/>
+        </w:rPr>
+        <w:t xml:space="preserve">, com todos grudados nele, e o espaço em branco no </w:t>
+      </w:r>
+      <w:proofErr w:type="spellStart"/>
+      <w:r>
+        <w:rPr>
+          <w:rFonts w:ascii="Times New Roman" w:hAnsi="Times New Roman" w:cs="Times New Roman"/>
+          <w:sz w:val="24"/>
+          <w:szCs w:val="24"/>
+        </w:rPr>
+        <w:t>main</w:t>
+      </w:r>
+      <w:proofErr w:type="spellEnd"/>
+      <w:r>
+        <w:rPr>
+          <w:rFonts w:ascii="Times New Roman" w:hAnsi="Times New Roman" w:cs="Times New Roman"/>
+          <w:sz w:val="24"/>
+          <w:szCs w:val="24"/>
+        </w:rPr>
+        <w:t>-start).</w:t>
+      </w:r>
+    </w:p>
+    <w:p>
+      <w:pPr>
+        <w:jc w:val="center"/>
+        <w:rPr>
+          <w:rFonts w:ascii="Times New Roman" w:hAnsi="Times New Roman" w:cs="Times New Roman"/>
+          <w:sz w:val="24"/>
+          <w:szCs w:val="24"/>
+        </w:rPr>
+      </w:pPr>
+      <w:r>
+        <w:rPr>
+          <w:rFonts w:ascii="Times New Roman" w:hAnsi="Times New Roman" w:cs="Times New Roman"/>
+          <w:sz w:val="24"/>
+          <w:szCs w:val="24"/>
+        </w:rPr>
+        <w:drawing>
+          <wp:inline distT="0" distB="0" distL="0" distR="0" wp14:anchorId="191764B1" wp14:editId="5CB307E8">
+            <wp:extent cx="4219575" cy="1895475"/>
+            <wp:effectExtent l="114300" t="95250" r="123825" b="104775"/>
+            <wp:docPr id="16" name="Imagem 16"/>
+            <wp:cNvGraphicFramePr>
+              <a:graphicFrameLocks xmlns:a="http://schemas.openxmlformats.org/drawingml/2006/main" noChangeAspect="1"/>
+            </wp:cNvGraphicFramePr>
+            <a:graphic xmlns:a="http://schemas.openxmlformats.org/drawingml/2006/main">
+              <a:graphicData uri="http://schemas.openxmlformats.org/drawingml/2006/picture">
+                <pic:pic xmlns:pic="http://schemas.openxmlformats.org/drawingml/2006/picture">
+                  <pic:nvPicPr>
+                    <pic:cNvPr id="1" name=""/>
+                    <pic:cNvPicPr/>
+                  </pic:nvPicPr>
+                  <pic:blipFill>
+                    <a:blip r:embed="rId19"/>
+                    <a:stretch>
+                      <a:fillRect/>
+                    </a:stretch>
+                  </pic:blipFill>
+                  <pic:spPr>
+                    <a:xfrm>
+                      <a:off x="0" y="0"/>
+                      <a:ext cx="4219575" cy="1895475"/>
+                    </a:xfrm>
+                    <a:prstGeom prst="rect">
+                      <a:avLst/>
+                    </a:prstGeom>
+                    <a:effectLst>
+                      <a:outerShdw blurRad="63500" sx="102000" sy="102000" algn="ctr" rotWithShape="0">
+                        <a:prstClr val="black">
+                          <a:alpha val="40000"/>
+                        </a:prstClr>
+                      </a:outerShdw>
+                    </a:effectLst>
+                  </pic:spPr>
+                </pic:pic>
+              </a:graphicData>
+            </a:graphic>
+          </wp:inline>
+        </w:drawing>
+      </w:r>
+    </w:p>
+    <w:p>
+      <w:pPr>
+        <w:pStyle w:val="PargrafodaLista"/>
+        <w:numPr>
+          <w:ilvl w:val="0"/>
+          <w:numId w:val="4"/>
+        </w:numPr>
+        <w:jc w:val="both"/>
+        <w:rPr>
+          <w:rFonts w:ascii="Times New Roman" w:hAnsi="Times New Roman" w:cs="Times New Roman"/>
+          <w:sz w:val="24"/>
+          <w:szCs w:val="24"/>
+        </w:rPr>
+      </w:pPr>
+      <w:proofErr w:type="spellStart"/>
+      <w:r>
+        <w:rPr>
+          <w:rFonts w:ascii="Times New Roman" w:hAnsi="Times New Roman" w:cs="Times New Roman"/>
+          <w:b/>
+          <w:sz w:val="24"/>
+          <w:szCs w:val="24"/>
+        </w:rPr>
+        <w:t>Justify-content</w:t>
+      </w:r>
+      <w:proofErr w:type="spellEnd"/>
+      <w:r>
+        <w:rPr>
+          <w:rFonts w:ascii="Times New Roman" w:hAnsi="Times New Roman" w:cs="Times New Roman"/>
+          <w:b/>
+          <w:sz w:val="24"/>
+          <w:szCs w:val="24"/>
+        </w:rPr>
+        <w:t>: center</w:t>
+      </w:r>
+      <w:r>
+        <w:rPr>
+          <w:rFonts w:ascii="Times New Roman" w:hAnsi="Times New Roman" w:cs="Times New Roman"/>
+          <w:sz w:val="24"/>
+          <w:szCs w:val="24"/>
+        </w:rPr>
+        <w:t xml:space="preserve">; (calcula o centro do container e coloca todos os </w:t>
+      </w:r>
+      <w:proofErr w:type="spellStart"/>
+      <w:r>
+        <w:rPr>
+          <w:rFonts w:ascii="Times New Roman" w:hAnsi="Times New Roman" w:cs="Times New Roman"/>
+          <w:sz w:val="24"/>
+          <w:szCs w:val="24"/>
+        </w:rPr>
+        <w:t>items</w:t>
+      </w:r>
+      <w:proofErr w:type="spellEnd"/>
+      <w:r>
+        <w:rPr>
+          <w:rFonts w:ascii="Times New Roman" w:hAnsi="Times New Roman" w:cs="Times New Roman"/>
+          <w:sz w:val="24"/>
+          <w:szCs w:val="24"/>
+        </w:rPr>
+        <w:t xml:space="preserve"> juntos nesse centro e espaço em branco distribuído igual).</w:t>
+      </w:r>
+    </w:p>
+    <w:p>
+      <w:pPr>
+        <w:jc w:val="center"/>
+        <w:rPr>
+          <w:rFonts w:ascii="Times New Roman" w:hAnsi="Times New Roman" w:cs="Times New Roman"/>
+          <w:sz w:val="24"/>
+          <w:szCs w:val="24"/>
+        </w:rPr>
+      </w:pPr>
+      <w:r>
+        <w:rPr>
+          <w:rFonts w:ascii="Times New Roman" w:hAnsi="Times New Roman" w:cs="Times New Roman"/>
+          <w:sz w:val="24"/>
+          <w:szCs w:val="24"/>
+        </w:rPr>
+        <w:drawing>
+          <wp:inline distT="0" distB="0" distL="0" distR="0" wp14:anchorId="10FF1D40" wp14:editId="0E273D99">
+            <wp:extent cx="4248150" cy="2171700"/>
+            <wp:effectExtent l="114300" t="95250" r="114300" b="95250"/>
+            <wp:docPr id="17" name="Imagem 17"/>
+            <wp:cNvGraphicFramePr>
+              <a:graphicFrameLocks xmlns:a="http://schemas.openxmlformats.org/drawingml/2006/main" noChangeAspect="1"/>
+            </wp:cNvGraphicFramePr>
+            <a:graphic xmlns:a="http://schemas.openxmlformats.org/drawingml/2006/main">
+              <a:graphicData uri="http://schemas.openxmlformats.org/drawingml/2006/picture">
+                <pic:pic xmlns:pic="http://schemas.openxmlformats.org/drawingml/2006/picture">
+                  <pic:nvPicPr>
+                    <pic:cNvPr id="1" name=""/>
+                    <pic:cNvPicPr/>
+                  </pic:nvPicPr>
+                  <pic:blipFill>
+                    <a:blip r:embed="rId20"/>
+                    <a:stretch>
+                      <a:fillRect/>
+                    </a:stretch>
+                  </pic:blipFill>
+                  <pic:spPr>
+                    <a:xfrm>
+                      <a:off x="0" y="0"/>
+                      <a:ext cx="4248150" cy="2171700"/>
+                    </a:xfrm>
+                    <a:prstGeom prst="rect">
+                      <a:avLst/>
+                    </a:prstGeom>
+                    <a:effectLst>
+                      <a:outerShdw blurRad="63500" sx="102000" sy="102000" algn="ctr" rotWithShape="0">
+                        <a:prstClr val="black">
+                          <a:alpha val="40000"/>
+                        </a:prstClr>
+                      </a:outerShdw>
+                    </a:effectLst>
+                  </pic:spPr>
+                </pic:pic>
+              </a:graphicData>
+            </a:graphic>
+          </wp:inline>
+        </w:drawing>
+      </w:r>
+    </w:p>
+    <w:p>
+      <w:pPr>
+        <w:rPr>
+          <w:rFonts w:ascii="Times New Roman" w:hAnsi="Times New Roman" w:cs="Times New Roman"/>
+          <w:b/>
+          <w:sz w:val="24"/>
+          <w:szCs w:val="24"/>
+        </w:rPr>
+      </w:pPr>
+      <w:r>
+        <w:rPr>
+          <w:rFonts w:ascii="Times New Roman" w:hAnsi="Times New Roman" w:cs="Times New Roman"/>
+          <w:b/>
+          <w:sz w:val="24"/>
+          <w:szCs w:val="24"/>
+        </w:rPr>
+        <w:t>Alinhamento de espaçamento:</w:t>
+      </w:r>
+    </w:p>
+    <w:p>
+      <w:pPr>
+        <w:pStyle w:val="PargrafodaLista"/>
+        <w:numPr>
+          <w:ilvl w:val="0"/>
+          <w:numId w:val="4"/>
+        </w:numPr>
+        <w:jc w:val="both"/>
+        <w:rPr>
+          <w:rFonts w:ascii="Times New Roman" w:hAnsi="Times New Roman" w:cs="Times New Roman"/>
+          <w:sz w:val="24"/>
+          <w:szCs w:val="24"/>
+        </w:rPr>
+      </w:pPr>
+      <w:proofErr w:type="spellStart"/>
+      <w:r>
+        <w:rPr>
+          <w:rFonts w:ascii="Times New Roman" w:hAnsi="Times New Roman" w:cs="Times New Roman"/>
+          <w:b/>
+          <w:sz w:val="24"/>
+          <w:szCs w:val="24"/>
+        </w:rPr>
+        <w:t>Justify-content</w:t>
+      </w:r>
+      <w:proofErr w:type="spellEnd"/>
+      <w:r>
+        <w:rPr>
+          <w:rFonts w:ascii="Times New Roman" w:hAnsi="Times New Roman" w:cs="Times New Roman"/>
+          <w:b/>
+          <w:sz w:val="24"/>
+          <w:szCs w:val="24"/>
+        </w:rPr>
+        <w:t xml:space="preserve">: </w:t>
+      </w:r>
+      <w:proofErr w:type="spellStart"/>
+      <w:r>
+        <w:rPr>
+          <w:rFonts w:ascii="Times New Roman" w:hAnsi="Times New Roman" w:cs="Times New Roman"/>
+          <w:b/>
+          <w:sz w:val="24"/>
+          <w:szCs w:val="24"/>
+        </w:rPr>
+        <w:t>space-between</w:t>
+      </w:r>
+      <w:proofErr w:type="spellEnd"/>
+      <w:r>
+        <w:rPr>
+          <w:rFonts w:ascii="Times New Roman" w:hAnsi="Times New Roman" w:cs="Times New Roman"/>
+          <w:sz w:val="24"/>
+          <w:szCs w:val="24"/>
+        </w:rPr>
+        <w:t xml:space="preserve">; (coloca o primeiro item no </w:t>
+      </w:r>
+      <w:proofErr w:type="spellStart"/>
+      <w:r>
+        <w:rPr>
+          <w:rFonts w:ascii="Times New Roman" w:hAnsi="Times New Roman" w:cs="Times New Roman"/>
+          <w:sz w:val="24"/>
+          <w:szCs w:val="24"/>
+        </w:rPr>
+        <w:t>main</w:t>
+      </w:r>
+      <w:proofErr w:type="spellEnd"/>
+      <w:r>
+        <w:rPr>
+          <w:rFonts w:ascii="Times New Roman" w:hAnsi="Times New Roman" w:cs="Times New Roman"/>
+          <w:sz w:val="24"/>
+          <w:szCs w:val="24"/>
+        </w:rPr>
+        <w:t xml:space="preserve">-start e o ultimo item no </w:t>
+      </w:r>
+      <w:proofErr w:type="spellStart"/>
+      <w:r>
+        <w:rPr>
+          <w:rFonts w:ascii="Times New Roman" w:hAnsi="Times New Roman" w:cs="Times New Roman"/>
+          <w:sz w:val="24"/>
+          <w:szCs w:val="24"/>
+        </w:rPr>
+        <w:t>main-end</w:t>
+      </w:r>
+      <w:proofErr w:type="spellEnd"/>
+      <w:r>
+        <w:rPr>
+          <w:rFonts w:ascii="Times New Roman" w:hAnsi="Times New Roman" w:cs="Times New Roman"/>
+          <w:sz w:val="24"/>
+          <w:szCs w:val="24"/>
+        </w:rPr>
+        <w:t xml:space="preserve"> e todos os outros no meio com espaçamento igual)</w:t>
+      </w:r>
+    </w:p>
+    <w:p>
+      <w:pPr>
+        <w:jc w:val="center"/>
+        <w:rPr>
+          <w:rFonts w:ascii="Times New Roman" w:hAnsi="Times New Roman" w:cs="Times New Roman"/>
+          <w:sz w:val="24"/>
+          <w:szCs w:val="24"/>
+        </w:rPr>
+      </w:pPr>
+      <w:r>
+        <w:rPr>
+          <w:rFonts w:ascii="Times New Roman" w:hAnsi="Times New Roman" w:cs="Times New Roman"/>
+          <w:sz w:val="24"/>
+          <w:szCs w:val="24"/>
+        </w:rPr>
+        <w:drawing>
+          <wp:inline distT="0" distB="0" distL="0" distR="0" wp14:anchorId="58B0BCDA" wp14:editId="244065BD">
+            <wp:extent cx="4067175" cy="1828800"/>
+            <wp:effectExtent l="114300" t="95250" r="123825" b="95250"/>
+            <wp:docPr id="18" name="Imagem 18"/>
+            <wp:cNvGraphicFramePr>
+              <a:graphicFrameLocks xmlns:a="http://schemas.openxmlformats.org/drawingml/2006/main" noChangeAspect="1"/>
+            </wp:cNvGraphicFramePr>
+            <a:graphic xmlns:a="http://schemas.openxmlformats.org/drawingml/2006/main">
+              <a:graphicData uri="http://schemas.openxmlformats.org/drawingml/2006/picture">
+                <pic:pic xmlns:pic="http://schemas.openxmlformats.org/drawingml/2006/picture">
+                  <pic:nvPicPr>
+                    <pic:cNvPr id="1" name=""/>
+                    <pic:cNvPicPr/>
+                  </pic:nvPicPr>
+                  <pic:blipFill>
+                    <a:blip r:embed="rId21"/>
+                    <a:stretch>
+                      <a:fillRect/>
+                    </a:stretch>
+                  </pic:blipFill>
+                  <pic:spPr>
+                    <a:xfrm>
+                      <a:off x="0" y="0"/>
+                      <a:ext cx="4067175" cy="1828800"/>
+                    </a:xfrm>
+                    <a:prstGeom prst="rect">
+                      <a:avLst/>
+                    </a:prstGeom>
+                    <a:effectLst>
+                      <a:outerShdw blurRad="63500" sx="102000" sy="102000" algn="ctr" rotWithShape="0">
+                        <a:prstClr val="black">
+                          <a:alpha val="40000"/>
+                        </a:prstClr>
+                      </a:outerShdw>
+                    </a:effectLst>
+                  </pic:spPr>
+                </pic:pic>
+              </a:graphicData>
+            </a:graphic>
+          </wp:inline>
+        </w:drawing>
+      </w:r>
+    </w:p>
+    <w:p>
+      <w:pPr>
+        <w:pStyle w:val="PargrafodaLista"/>
+        <w:numPr>
+          <w:ilvl w:val="0"/>
+          <w:numId w:val="4"/>
+        </w:numPr>
+        <w:jc w:val="both"/>
+        <w:rPr>
+          <w:rFonts w:ascii="Times New Roman" w:hAnsi="Times New Roman" w:cs="Times New Roman"/>
+          <w:sz w:val="24"/>
+          <w:szCs w:val="24"/>
+        </w:rPr>
+      </w:pPr>
+      <w:proofErr w:type="spellStart"/>
+      <w:r>
+        <w:rPr>
+          <w:rFonts w:ascii="Times New Roman" w:hAnsi="Times New Roman" w:cs="Times New Roman"/>
+          <w:b/>
+          <w:sz w:val="24"/>
+          <w:szCs w:val="24"/>
+        </w:rPr>
+        <w:lastRenderedPageBreak/>
+        <w:t>Justify-content</w:t>
+      </w:r>
+      <w:proofErr w:type="spellEnd"/>
+      <w:r>
+        <w:rPr>
+          <w:rFonts w:ascii="Times New Roman" w:hAnsi="Times New Roman" w:cs="Times New Roman"/>
+          <w:b/>
+          <w:sz w:val="24"/>
+          <w:szCs w:val="24"/>
+        </w:rPr>
+        <w:t xml:space="preserve">: </w:t>
+      </w:r>
+      <w:proofErr w:type="spellStart"/>
+      <w:r>
+        <w:rPr>
+          <w:rFonts w:ascii="Times New Roman" w:hAnsi="Times New Roman" w:cs="Times New Roman"/>
+          <w:b/>
+          <w:sz w:val="24"/>
+          <w:szCs w:val="24"/>
+        </w:rPr>
+        <w:t>space-evenly</w:t>
+      </w:r>
+      <w:proofErr w:type="spellEnd"/>
+      <w:r>
+        <w:rPr>
+          <w:rFonts w:ascii="Times New Roman" w:hAnsi="Times New Roman" w:cs="Times New Roman"/>
+          <w:sz w:val="24"/>
+          <w:szCs w:val="24"/>
+        </w:rPr>
+        <w:t>; (</w:t>
+      </w:r>
+      <w:r>
+        <w:rPr>
+          <w:rFonts w:ascii="Times New Roman" w:hAnsi="Times New Roman" w:cs="Times New Roman"/>
+          <w:sz w:val="24"/>
+          <w:szCs w:val="24"/>
+        </w:rPr>
+        <w:t>coloca elementos dispostos dentro do container, de forma que antes e depois tem espaçamento igual).</w:t>
+      </w:r>
+    </w:p>
+    <w:p>
+      <w:pPr>
+        <w:jc w:val="center"/>
+        <w:rPr>
+          <w:rFonts w:ascii="Times New Roman" w:hAnsi="Times New Roman" w:cs="Times New Roman"/>
+          <w:sz w:val="24"/>
+          <w:szCs w:val="24"/>
+        </w:rPr>
+      </w:pPr>
+      <w:r>
+        <w:rPr>
+          <w:rFonts w:ascii="Times New Roman" w:hAnsi="Times New Roman" w:cs="Times New Roman"/>
+          <w:sz w:val="24"/>
+          <w:szCs w:val="24"/>
+        </w:rPr>
+        <w:drawing>
+          <wp:inline distT="0" distB="0" distL="0" distR="0" wp14:anchorId="3BABEB16" wp14:editId="71C7F488">
+            <wp:extent cx="3905250" cy="1638300"/>
+            <wp:effectExtent l="95250" t="95250" r="114300" b="95250"/>
+            <wp:docPr id="19" name="Imagem 19"/>
+            <wp:cNvGraphicFramePr>
+              <a:graphicFrameLocks xmlns:a="http://schemas.openxmlformats.org/drawingml/2006/main" noChangeAspect="1"/>
+            </wp:cNvGraphicFramePr>
+            <a:graphic xmlns:a="http://schemas.openxmlformats.org/drawingml/2006/main">
+              <a:graphicData uri="http://schemas.openxmlformats.org/drawingml/2006/picture">
+                <pic:pic xmlns:pic="http://schemas.openxmlformats.org/drawingml/2006/picture">
+                  <pic:nvPicPr>
+                    <pic:cNvPr id="1" name=""/>
+                    <pic:cNvPicPr/>
+                  </pic:nvPicPr>
+                  <pic:blipFill>
+                    <a:blip r:embed="rId22"/>
+                    <a:stretch>
+                      <a:fillRect/>
+                    </a:stretch>
+                  </pic:blipFill>
+                  <pic:spPr>
+                    <a:xfrm>
+                      <a:off x="0" y="0"/>
+                      <a:ext cx="3905250" cy="1638300"/>
+                    </a:xfrm>
+                    <a:prstGeom prst="rect">
+                      <a:avLst/>
+                    </a:prstGeom>
+                    <a:effectLst>
+                      <a:outerShdw blurRad="63500" sx="102000" sy="102000" algn="ctr" rotWithShape="0">
+                        <a:prstClr val="black">
+                          <a:alpha val="40000"/>
+                        </a:prstClr>
+                      </a:outerShdw>
+                    </a:effectLst>
+                  </pic:spPr>
+                </pic:pic>
+              </a:graphicData>
+            </a:graphic>
+          </wp:inline>
+        </w:drawing>
+      </w:r>
+    </w:p>
+    <w:p>
+      <w:pPr>
+        <w:pStyle w:val="PargrafodaLista"/>
+        <w:numPr>
+          <w:ilvl w:val="0"/>
+          <w:numId w:val="4"/>
+        </w:numPr>
+        <w:jc w:val="both"/>
+        <w:rPr>
+          <w:rFonts w:ascii="Times New Roman" w:hAnsi="Times New Roman" w:cs="Times New Roman"/>
+          <w:sz w:val="24"/>
+          <w:szCs w:val="24"/>
+        </w:rPr>
+      </w:pPr>
+      <w:proofErr w:type="spellStart"/>
+      <w:r>
+        <w:rPr>
+          <w:rFonts w:ascii="Times New Roman" w:hAnsi="Times New Roman" w:cs="Times New Roman"/>
+          <w:b/>
+          <w:sz w:val="24"/>
+          <w:szCs w:val="24"/>
+        </w:rPr>
+        <w:t>Justify-content</w:t>
+      </w:r>
+      <w:proofErr w:type="spellEnd"/>
+      <w:r>
+        <w:rPr>
+          <w:rFonts w:ascii="Times New Roman" w:hAnsi="Times New Roman" w:cs="Times New Roman"/>
+          <w:b/>
+          <w:sz w:val="24"/>
+          <w:szCs w:val="24"/>
+        </w:rPr>
+        <w:t xml:space="preserve">: </w:t>
+      </w:r>
+      <w:proofErr w:type="spellStart"/>
+      <w:r>
+        <w:rPr>
+          <w:rFonts w:ascii="Times New Roman" w:hAnsi="Times New Roman" w:cs="Times New Roman"/>
+          <w:b/>
+          <w:sz w:val="24"/>
+          <w:szCs w:val="24"/>
+        </w:rPr>
+        <w:t>space-around</w:t>
+      </w:r>
+      <w:proofErr w:type="spellEnd"/>
+      <w:r>
+        <w:rPr>
+          <w:rFonts w:ascii="Times New Roman" w:hAnsi="Times New Roman" w:cs="Times New Roman"/>
+          <w:sz w:val="24"/>
+          <w:szCs w:val="24"/>
+        </w:rPr>
+        <w:t>; (</w:t>
+      </w:r>
+      <w:r>
+        <w:rPr>
+          <w:rFonts w:ascii="Times New Roman" w:hAnsi="Times New Roman" w:cs="Times New Roman"/>
+          <w:sz w:val="24"/>
+          <w:szCs w:val="24"/>
+        </w:rPr>
+        <w:t>pega todos os elementos, divide em pedaço igual e centraliza nos espaços).</w:t>
+      </w:r>
+    </w:p>
+    <w:p>
+      <w:pPr>
+        <w:jc w:val="center"/>
+        <w:rPr>
+          <w:rFonts w:ascii="Times New Roman" w:hAnsi="Times New Roman" w:cs="Times New Roman"/>
+          <w:sz w:val="24"/>
+          <w:szCs w:val="24"/>
+        </w:rPr>
+      </w:pPr>
+      <w:r>
+        <w:rPr>
+          <w:rFonts w:ascii="Times New Roman" w:hAnsi="Times New Roman" w:cs="Times New Roman"/>
+          <w:sz w:val="24"/>
+          <w:szCs w:val="24"/>
+        </w:rPr>
+        <w:drawing>
+          <wp:inline distT="0" distB="0" distL="0" distR="0" wp14:anchorId="0D0FA9F0" wp14:editId="332986EE">
+            <wp:extent cx="4352925" cy="2047875"/>
+            <wp:effectExtent l="114300" t="95250" r="123825" b="104775"/>
+            <wp:docPr id="20" name="Imagem 20"/>
+            <wp:cNvGraphicFramePr>
+              <a:graphicFrameLocks xmlns:a="http://schemas.openxmlformats.org/drawingml/2006/main" noChangeAspect="1"/>
+            </wp:cNvGraphicFramePr>
+            <a:graphic xmlns:a="http://schemas.openxmlformats.org/drawingml/2006/main">
+              <a:graphicData uri="http://schemas.openxmlformats.org/drawingml/2006/picture">
+                <pic:pic xmlns:pic="http://schemas.openxmlformats.org/drawingml/2006/picture">
+                  <pic:nvPicPr>
+                    <pic:cNvPr id="1" name=""/>
+                    <pic:cNvPicPr/>
+                  </pic:nvPicPr>
+                  <pic:blipFill>
+                    <a:blip r:embed="rId23"/>
+                    <a:stretch>
+                      <a:fillRect/>
+                    </a:stretch>
+                  </pic:blipFill>
+                  <pic:spPr>
+                    <a:xfrm>
+                      <a:off x="0" y="0"/>
+                      <a:ext cx="4352925" cy="2047875"/>
+                    </a:xfrm>
+                    <a:prstGeom prst="rect">
+                      <a:avLst/>
+                    </a:prstGeom>
+                    <a:effectLst>
+                      <a:outerShdw blurRad="63500" sx="102000" sy="102000" algn="ctr" rotWithShape="0">
+                        <a:prstClr val="black">
+                          <a:alpha val="40000"/>
+                        </a:prstClr>
+                      </a:outerShdw>
+                    </a:effectLst>
+                  </pic:spPr>
+                </pic:pic>
+              </a:graphicData>
+            </a:graphic>
+          </wp:inline>
+        </w:drawing>
+      </w:r>
+    </w:p>
+    <w:p>
+      <w:pPr>
+        <w:jc w:val="both"/>
+        <w:rPr>
+          <w:rFonts w:ascii="Times New Roman" w:hAnsi="Times New Roman" w:cs="Times New Roman"/>
+          <w:sz w:val="24"/>
+          <w:szCs w:val="24"/>
+        </w:rPr>
+      </w:pPr>
+      <w:r>
+        <w:rPr>
+          <w:rFonts w:ascii="Times New Roman" w:hAnsi="Times New Roman" w:cs="Times New Roman"/>
+          <w:sz w:val="24"/>
+          <w:szCs w:val="24"/>
+        </w:rPr>
+        <w:drawing>
+          <wp:inline distT="0" distB="0" distL="0" distR="0" wp14:anchorId="3056C3D3" wp14:editId="1E029A3E">
+            <wp:extent cx="5400040" cy="3047365"/>
+            <wp:effectExtent l="133350" t="95250" r="124460" b="95885"/>
+            <wp:docPr id="21" name="Imagem 21"/>
+            <wp:cNvGraphicFramePr>
+              <a:graphicFrameLocks xmlns:a="http://schemas.openxmlformats.org/drawingml/2006/main" noChangeAspect="1"/>
+            </wp:cNvGraphicFramePr>
+            <a:graphic xmlns:a="http://schemas.openxmlformats.org/drawingml/2006/main">
+              <a:graphicData uri="http://schemas.openxmlformats.org/drawingml/2006/picture">
+                <pic:pic xmlns:pic="http://schemas.openxmlformats.org/drawingml/2006/picture">
+                  <pic:nvPicPr>
+                    <pic:cNvPr id="1" name=""/>
+                    <pic:cNvPicPr/>
+                  </pic:nvPicPr>
+                  <pic:blipFill>
+                    <a:blip r:embed="rId24"/>
+                    <a:stretch>
+                      <a:fillRect/>
+                    </a:stretch>
+                  </pic:blipFill>
+                  <pic:spPr>
+                    <a:xfrm>
+                      <a:off x="0" y="0"/>
+                      <a:ext cx="5400040" cy="3047365"/>
+                    </a:xfrm>
+                    <a:prstGeom prst="rect">
+                      <a:avLst/>
+                    </a:prstGeom>
+                    <a:effectLst>
+                      <a:outerShdw blurRad="63500" sx="102000" sy="102000" algn="ctr" rotWithShape="0">
+                        <a:prstClr val="black">
+                          <a:alpha val="40000"/>
+                        </a:prstClr>
+                      </a:outerShdw>
+                    </a:effectLst>
+                  </pic:spPr>
+                </pic:pic>
+              </a:graphicData>
+            </a:graphic>
+          </wp:inline>
+        </w:drawing>
+      </w:r>
+    </w:p>
+    <w:p>
+      <w:pPr>
+        <w:jc w:val="both"/>
+        <w:rPr>
+          <w:rFonts w:ascii="Times New Roman" w:hAnsi="Times New Roman" w:cs="Times New Roman"/>
+          <w:b/>
+          <w:sz w:val="24"/>
+          <w:szCs w:val="24"/>
+        </w:rPr>
+      </w:pPr>
+      <w:r>
+        <w:rPr>
+          <w:rFonts w:ascii="Times New Roman" w:hAnsi="Times New Roman" w:cs="Times New Roman"/>
+          <w:b/>
+          <w:sz w:val="24"/>
+          <w:szCs w:val="24"/>
+        </w:rPr>
+        <w:t xml:space="preserve">E se fosse </w:t>
+      </w:r>
+      <w:proofErr w:type="spellStart"/>
+      <w:r>
+        <w:rPr>
+          <w:rFonts w:ascii="Times New Roman" w:hAnsi="Times New Roman" w:cs="Times New Roman"/>
+          <w:b/>
+          <w:sz w:val="24"/>
+          <w:szCs w:val="24"/>
+        </w:rPr>
+        <w:t>column</w:t>
+      </w:r>
+      <w:proofErr w:type="spellEnd"/>
+      <w:r>
+        <w:rPr>
+          <w:rFonts w:ascii="Times New Roman" w:hAnsi="Times New Roman" w:cs="Times New Roman"/>
+          <w:b/>
+          <w:sz w:val="24"/>
+          <w:szCs w:val="24"/>
+        </w:rPr>
+        <w:t>?</w:t>
+      </w:r>
+    </w:p>
+    <w:p>
+      <w:pPr>
+        <w:jc w:val="both"/>
+        <w:rPr>
+          <w:rFonts w:ascii="Times New Roman" w:hAnsi="Times New Roman" w:cs="Times New Roman"/>
+          <w:sz w:val="24"/>
+          <w:szCs w:val="24"/>
+        </w:rPr>
+      </w:pPr>
+      <w:r>
+        <w:rPr>
+          <w:rFonts w:ascii="Times New Roman" w:hAnsi="Times New Roman" w:cs="Times New Roman"/>
+          <w:sz w:val="24"/>
+          <w:szCs w:val="24"/>
+        </w:rPr>
+        <w:lastRenderedPageBreak/>
+        <w:drawing>
+          <wp:inline distT="0" distB="0" distL="0" distR="0" wp14:anchorId="2416C3C8" wp14:editId="588FE128">
+            <wp:extent cx="5400040" cy="2790825"/>
+            <wp:effectExtent l="133350" t="95250" r="124460" b="104775"/>
+            <wp:docPr id="22" name="Imagem 22"/>
+            <wp:cNvGraphicFramePr>
+              <a:graphicFrameLocks xmlns:a="http://schemas.openxmlformats.org/drawingml/2006/main" noChangeAspect="1"/>
+            </wp:cNvGraphicFramePr>
+            <a:graphic xmlns:a="http://schemas.openxmlformats.org/drawingml/2006/main">
+              <a:graphicData uri="http://schemas.openxmlformats.org/drawingml/2006/picture">
+                <pic:pic xmlns:pic="http://schemas.openxmlformats.org/drawingml/2006/picture">
+                  <pic:nvPicPr>
+                    <pic:cNvPr id="1" name=""/>
+                    <pic:cNvPicPr/>
+                  </pic:nvPicPr>
+                  <pic:blipFill>
+                    <a:blip r:embed="rId25"/>
+                    <a:stretch>
+                      <a:fillRect/>
+                    </a:stretch>
+                  </pic:blipFill>
+                  <pic:spPr>
+                    <a:xfrm>
+                      <a:off x="0" y="0"/>
+                      <a:ext cx="5400040" cy="2790825"/>
+                    </a:xfrm>
+                    <a:prstGeom prst="rect">
+                      <a:avLst/>
+                    </a:prstGeom>
+                    <a:effectLst>
+                      <a:outerShdw blurRad="63500" sx="102000" sy="102000" algn="ctr" rotWithShape="0">
+                        <a:prstClr val="black">
+                          <a:alpha val="40000"/>
+                        </a:prstClr>
+                      </a:outerShdw>
+                    </a:effectLst>
+                  </pic:spPr>
+                </pic:pic>
+              </a:graphicData>
+            </a:graphic>
+          </wp:inline>
+        </w:drawing>
+      </w:r>
+    </w:p>
+    <w:p>
+      <w:pPr>
+        <w:jc w:val="both"/>
+        <w:rPr>
+          <w:rFonts w:ascii="Times New Roman" w:hAnsi="Times New Roman" w:cs="Times New Roman"/>
+          <w:b/>
+          <w:sz w:val="24"/>
+          <w:szCs w:val="24"/>
+        </w:rPr>
+      </w:pPr>
+      <w:proofErr w:type="spellStart"/>
+      <w:r>
+        <w:rPr>
+          <w:rFonts w:ascii="Times New Roman" w:hAnsi="Times New Roman" w:cs="Times New Roman"/>
+          <w:b/>
+          <w:sz w:val="24"/>
+          <w:szCs w:val="24"/>
+        </w:rPr>
+        <w:t>Align-items</w:t>
+      </w:r>
+      <w:proofErr w:type="spellEnd"/>
+      <w:r>
+        <w:rPr>
+          <w:rFonts w:ascii="Times New Roman" w:hAnsi="Times New Roman" w:cs="Times New Roman"/>
+          <w:b/>
+          <w:sz w:val="24"/>
+          <w:szCs w:val="24"/>
+        </w:rPr>
+        <w:t>:</w:t>
+      </w:r>
+      <w:r>
+        <w:rPr>
+          <w:rFonts w:ascii="Times New Roman" w:hAnsi="Times New Roman" w:cs="Times New Roman"/>
+          <w:b/>
+          <w:sz w:val="24"/>
+          <w:szCs w:val="24"/>
+        </w:rPr>
+        <w:t xml:space="preserve"> (alinhamento no eixo </w:t>
+      </w:r>
+      <w:r>
+        <w:rPr>
+          <w:rFonts w:ascii="Times New Roman" w:hAnsi="Times New Roman" w:cs="Times New Roman"/>
+          <w:b/>
+          <w:sz w:val="24"/>
+          <w:szCs w:val="24"/>
+        </w:rPr>
+        <w:t>transversal</w:t>
+      </w:r>
+      <w:r>
+        <w:rPr>
+          <w:rFonts w:ascii="Times New Roman" w:hAnsi="Times New Roman" w:cs="Times New Roman"/>
+          <w:b/>
+          <w:sz w:val="24"/>
+          <w:szCs w:val="24"/>
+        </w:rPr>
+        <w:t xml:space="preserve"> –</w:t>
+      </w:r>
+      <w:proofErr w:type="spellStart"/>
+      <w:r>
+        <w:rPr>
+          <w:rFonts w:ascii="Times New Roman" w:hAnsi="Times New Roman" w:cs="Times New Roman"/>
+          <w:b/>
+          <w:sz w:val="24"/>
+          <w:szCs w:val="24"/>
+        </w:rPr>
+        <w:t>cross</w:t>
+      </w:r>
+      <w:proofErr w:type="spellEnd"/>
+      <w:r>
+        <w:rPr>
+          <w:rFonts w:ascii="Times New Roman" w:hAnsi="Times New Roman" w:cs="Times New Roman"/>
+          <w:b/>
+          <w:sz w:val="24"/>
+          <w:szCs w:val="24"/>
+        </w:rPr>
+        <w:t xml:space="preserve"> </w:t>
+      </w:r>
+      <w:proofErr w:type="spellStart"/>
+      <w:r>
+        <w:rPr>
+          <w:rFonts w:ascii="Times New Roman" w:hAnsi="Times New Roman" w:cs="Times New Roman"/>
+          <w:b/>
+          <w:sz w:val="24"/>
+          <w:szCs w:val="24"/>
+        </w:rPr>
+        <w:t>axis</w:t>
+      </w:r>
+      <w:proofErr w:type="spellEnd"/>
+      <w:r>
+        <w:rPr>
+          <w:rFonts w:ascii="Times New Roman" w:hAnsi="Times New Roman" w:cs="Times New Roman"/>
+          <w:b/>
+          <w:sz w:val="24"/>
+          <w:szCs w:val="24"/>
+        </w:rPr>
+        <w:t>)</w:t>
+      </w:r>
+    </w:p>
+    <w:p>
+      <w:pPr>
+        <w:pStyle w:val="PargrafodaLista"/>
+        <w:numPr>
+          <w:ilvl w:val="0"/>
+          <w:numId w:val="5"/>
+        </w:numPr>
+        <w:jc w:val="both"/>
+        <w:rPr>
+          <w:rFonts w:ascii="Times New Roman" w:hAnsi="Times New Roman" w:cs="Times New Roman"/>
+          <w:sz w:val="24"/>
+          <w:szCs w:val="24"/>
+        </w:rPr>
+      </w:pPr>
+      <w:proofErr w:type="spellStart"/>
+      <w:r>
+        <w:rPr>
+          <w:rFonts w:ascii="Times New Roman" w:hAnsi="Times New Roman" w:cs="Times New Roman"/>
+          <w:b/>
+          <w:sz w:val="24"/>
+          <w:szCs w:val="24"/>
+        </w:rPr>
+        <w:t>Aling-items</w:t>
+      </w:r>
+      <w:proofErr w:type="spellEnd"/>
+      <w:r>
+        <w:rPr>
+          <w:rFonts w:ascii="Times New Roman" w:hAnsi="Times New Roman" w:cs="Times New Roman"/>
+          <w:b/>
+          <w:sz w:val="24"/>
+          <w:szCs w:val="24"/>
+        </w:rPr>
+        <w:t xml:space="preserve">: </w:t>
+      </w:r>
+      <w:proofErr w:type="spellStart"/>
+      <w:r>
+        <w:rPr>
+          <w:rFonts w:ascii="Times New Roman" w:hAnsi="Times New Roman" w:cs="Times New Roman"/>
+          <w:b/>
+          <w:sz w:val="24"/>
+          <w:szCs w:val="24"/>
+        </w:rPr>
+        <w:t>stretch</w:t>
+      </w:r>
+      <w:proofErr w:type="spellEnd"/>
+      <w:r>
+        <w:rPr>
+          <w:rFonts w:ascii="Times New Roman" w:hAnsi="Times New Roman" w:cs="Times New Roman"/>
+          <w:sz w:val="24"/>
+          <w:szCs w:val="24"/>
+        </w:rPr>
+        <w:t xml:space="preserve">; (os </w:t>
+      </w:r>
+      <w:proofErr w:type="spellStart"/>
+      <w:r>
+        <w:rPr>
+          <w:rFonts w:ascii="Times New Roman" w:hAnsi="Times New Roman" w:cs="Times New Roman"/>
+          <w:sz w:val="24"/>
+          <w:szCs w:val="24"/>
+        </w:rPr>
+        <w:t>items</w:t>
+      </w:r>
+      <w:proofErr w:type="spellEnd"/>
+      <w:r>
+        <w:rPr>
+          <w:rFonts w:ascii="Times New Roman" w:hAnsi="Times New Roman" w:cs="Times New Roman"/>
+          <w:sz w:val="24"/>
+          <w:szCs w:val="24"/>
+        </w:rPr>
+        <w:t xml:space="preserve"> se estica)</w:t>
+      </w:r>
+      <w:r>
+        <w:rPr>
+          <w:rFonts w:ascii="Times New Roman" w:hAnsi="Times New Roman" w:cs="Times New Roman"/>
+          <w:sz w:val="24"/>
+          <w:szCs w:val="24"/>
+        </w:rPr>
+        <w:t>.</w:t>
+      </w:r>
+    </w:p>
+    <w:p>
+      <w:pPr>
+        <w:jc w:val="center"/>
+        <w:rPr>
+          <w:rFonts w:ascii="Times New Roman" w:hAnsi="Times New Roman" w:cs="Times New Roman"/>
+          <w:sz w:val="24"/>
+          <w:szCs w:val="24"/>
+        </w:rPr>
+      </w:pPr>
+      <w:r>
+        <w:rPr>
+          <w:rFonts w:ascii="Times New Roman" w:hAnsi="Times New Roman" w:cs="Times New Roman"/>
+          <w:sz w:val="24"/>
+          <w:szCs w:val="24"/>
+        </w:rPr>
+        <w:drawing>
+          <wp:inline distT="0" distB="0" distL="0" distR="0" wp14:anchorId="1F79CB01" wp14:editId="7CA18E7E">
+            <wp:extent cx="3790950" cy="2200275"/>
+            <wp:effectExtent l="114300" t="95250" r="114300" b="104775"/>
+            <wp:docPr id="23" name="Imagem 23"/>
+            <wp:cNvGraphicFramePr>
+              <a:graphicFrameLocks xmlns:a="http://schemas.openxmlformats.org/drawingml/2006/main" noChangeAspect="1"/>
+            </wp:cNvGraphicFramePr>
+            <a:graphic xmlns:a="http://schemas.openxmlformats.org/drawingml/2006/main">
+              <a:graphicData uri="http://schemas.openxmlformats.org/drawingml/2006/picture">
+                <pic:pic xmlns:pic="http://schemas.openxmlformats.org/drawingml/2006/picture">
+                  <pic:nvPicPr>
+                    <pic:cNvPr id="1" name=""/>
+                    <pic:cNvPicPr/>
+                  </pic:nvPicPr>
+                  <pic:blipFill>
+                    <a:blip r:embed="rId26"/>
+                    <a:stretch>
+                      <a:fillRect/>
+                    </a:stretch>
+                  </pic:blipFill>
+                  <pic:spPr>
+                    <a:xfrm>
+                      <a:off x="0" y="0"/>
+                      <a:ext cx="3790950" cy="2200275"/>
+                    </a:xfrm>
+                    <a:prstGeom prst="rect">
+                      <a:avLst/>
+                    </a:prstGeom>
+                    <a:effectLst>
+                      <a:outerShdw blurRad="63500" sx="102000" sy="102000" algn="ctr" rotWithShape="0">
+                        <a:prstClr val="black">
+                          <a:alpha val="40000"/>
+                        </a:prstClr>
+                      </a:outerShdw>
+                    </a:effectLst>
+                  </pic:spPr>
+                </pic:pic>
+              </a:graphicData>
+            </a:graphic>
+          </wp:inline>
+        </w:drawing>
+      </w:r>
+    </w:p>
+    <w:p>
+      <w:pPr>
+        <w:pStyle w:val="PargrafodaLista"/>
+        <w:numPr>
+          <w:ilvl w:val="0"/>
+          <w:numId w:val="5"/>
+        </w:numPr>
+        <w:jc w:val="both"/>
+        <w:rPr>
+          <w:rFonts w:ascii="Times New Roman" w:hAnsi="Times New Roman" w:cs="Times New Roman"/>
+          <w:sz w:val="24"/>
+          <w:szCs w:val="24"/>
+        </w:rPr>
+      </w:pPr>
+      <w:proofErr w:type="spellStart"/>
+      <w:r>
+        <w:rPr>
+          <w:rFonts w:ascii="Times New Roman" w:hAnsi="Times New Roman" w:cs="Times New Roman"/>
+          <w:b/>
+          <w:sz w:val="24"/>
+          <w:szCs w:val="24"/>
+        </w:rPr>
+        <w:t>Aling-items</w:t>
+      </w:r>
+      <w:proofErr w:type="spellEnd"/>
+      <w:r>
+        <w:rPr>
+          <w:rFonts w:ascii="Times New Roman" w:hAnsi="Times New Roman" w:cs="Times New Roman"/>
+          <w:b/>
+          <w:sz w:val="24"/>
+          <w:szCs w:val="24"/>
+        </w:rPr>
+        <w:t xml:space="preserve">: </w:t>
+      </w:r>
+      <w:proofErr w:type="spellStart"/>
+      <w:r>
+        <w:rPr>
+          <w:rFonts w:ascii="Times New Roman" w:hAnsi="Times New Roman" w:cs="Times New Roman"/>
+          <w:b/>
+          <w:sz w:val="24"/>
+          <w:szCs w:val="24"/>
+        </w:rPr>
+        <w:t>flex</w:t>
+      </w:r>
+      <w:proofErr w:type="spellEnd"/>
+      <w:r>
+        <w:rPr>
+          <w:rFonts w:ascii="Times New Roman" w:hAnsi="Times New Roman" w:cs="Times New Roman"/>
+          <w:b/>
+          <w:sz w:val="24"/>
+          <w:szCs w:val="24"/>
+        </w:rPr>
+        <w:t>-start</w:t>
+      </w:r>
+      <w:r>
+        <w:rPr>
+          <w:rFonts w:ascii="Times New Roman" w:hAnsi="Times New Roman" w:cs="Times New Roman"/>
+          <w:sz w:val="24"/>
+          <w:szCs w:val="24"/>
+        </w:rPr>
+        <w:t xml:space="preserve">; </w:t>
+      </w:r>
+      <w:r>
+        <w:rPr>
+          <w:rFonts w:ascii="Times New Roman" w:hAnsi="Times New Roman" w:cs="Times New Roman"/>
+          <w:sz w:val="24"/>
+          <w:szCs w:val="24"/>
+        </w:rPr>
+        <w:t xml:space="preserve">(os </w:t>
+      </w:r>
+      <w:proofErr w:type="spellStart"/>
+      <w:r>
+        <w:rPr>
+          <w:rFonts w:ascii="Times New Roman" w:hAnsi="Times New Roman" w:cs="Times New Roman"/>
+          <w:sz w:val="24"/>
+          <w:szCs w:val="24"/>
+        </w:rPr>
+        <w:t>items</w:t>
+      </w:r>
+      <w:proofErr w:type="spellEnd"/>
+      <w:r>
+        <w:rPr>
+          <w:rFonts w:ascii="Times New Roman" w:hAnsi="Times New Roman" w:cs="Times New Roman"/>
+          <w:sz w:val="24"/>
+          <w:szCs w:val="24"/>
+        </w:rPr>
+        <w:t xml:space="preserve"> sempre grudam no </w:t>
+      </w:r>
+      <w:proofErr w:type="spellStart"/>
+      <w:r>
+        <w:rPr>
+          <w:rFonts w:ascii="Times New Roman" w:hAnsi="Times New Roman" w:cs="Times New Roman"/>
+          <w:sz w:val="24"/>
+          <w:szCs w:val="24"/>
+        </w:rPr>
+        <w:t>cross-strat</w:t>
+      </w:r>
+      <w:proofErr w:type="spellEnd"/>
+      <w:r>
+        <w:rPr>
+          <w:rFonts w:ascii="Times New Roman" w:hAnsi="Times New Roman" w:cs="Times New Roman"/>
+          <w:sz w:val="24"/>
+          <w:szCs w:val="24"/>
+        </w:rPr>
+        <w:t>).</w:t>
+      </w:r>
+    </w:p>
+    <w:p>
+      <w:pPr>
+        <w:jc w:val="center"/>
+        <w:rPr>
+          <w:rFonts w:ascii="Times New Roman" w:hAnsi="Times New Roman" w:cs="Times New Roman"/>
+          <w:sz w:val="24"/>
+          <w:szCs w:val="24"/>
+        </w:rPr>
+      </w:pPr>
+      <w:r>
+        <w:rPr>
+          <w:rFonts w:ascii="Times New Roman" w:hAnsi="Times New Roman" w:cs="Times New Roman"/>
+          <w:sz w:val="24"/>
+          <w:szCs w:val="24"/>
+        </w:rPr>
+        <w:drawing>
+          <wp:inline distT="0" distB="0" distL="0" distR="0" wp14:anchorId="1167CCE7" wp14:editId="0C794F04">
+            <wp:extent cx="3990975" cy="2000250"/>
+            <wp:effectExtent l="114300" t="95250" r="123825" b="95250"/>
+            <wp:docPr id="24" name="Imagem 24"/>
+            <wp:cNvGraphicFramePr>
+              <a:graphicFrameLocks xmlns:a="http://schemas.openxmlformats.org/drawingml/2006/main" noChangeAspect="1"/>
+            </wp:cNvGraphicFramePr>
+            <a:graphic xmlns:a="http://schemas.openxmlformats.org/drawingml/2006/main">
+              <a:graphicData uri="http://schemas.openxmlformats.org/drawingml/2006/picture">
+                <pic:pic xmlns:pic="http://schemas.openxmlformats.org/drawingml/2006/picture">
+                  <pic:nvPicPr>
+                    <pic:cNvPr id="1" name=""/>
+                    <pic:cNvPicPr/>
+                  </pic:nvPicPr>
+                  <pic:blipFill>
+                    <a:blip r:embed="rId27"/>
+                    <a:stretch>
+                      <a:fillRect/>
+                    </a:stretch>
+                  </pic:blipFill>
+                  <pic:spPr>
+                    <a:xfrm>
+                      <a:off x="0" y="0"/>
+                      <a:ext cx="3990975" cy="2000250"/>
+                    </a:xfrm>
+                    <a:prstGeom prst="rect">
+                      <a:avLst/>
+                    </a:prstGeom>
+                    <a:effectLst>
+                      <a:outerShdw blurRad="63500" sx="102000" sy="102000" algn="ctr" rotWithShape="0">
+                        <a:prstClr val="black">
+                          <a:alpha val="40000"/>
+                        </a:prstClr>
+                      </a:outerShdw>
+                    </a:effectLst>
+                  </pic:spPr>
+                </pic:pic>
+              </a:graphicData>
+            </a:graphic>
+          </wp:inline>
+        </w:drawing>
+      </w:r>
+    </w:p>
+    <w:p>
+      <w:pPr>
+        <w:pStyle w:val="PargrafodaLista"/>
+        <w:numPr>
+          <w:ilvl w:val="0"/>
+          <w:numId w:val="5"/>
+        </w:numPr>
+        <w:jc w:val="both"/>
+        <w:rPr>
+          <w:rFonts w:ascii="Times New Roman" w:hAnsi="Times New Roman" w:cs="Times New Roman"/>
+          <w:sz w:val="24"/>
+          <w:szCs w:val="24"/>
+        </w:rPr>
+      </w:pPr>
+      <w:proofErr w:type="spellStart"/>
+      <w:r>
+        <w:rPr>
+          <w:rFonts w:ascii="Times New Roman" w:hAnsi="Times New Roman" w:cs="Times New Roman"/>
+          <w:b/>
+          <w:sz w:val="24"/>
+          <w:szCs w:val="24"/>
+        </w:rPr>
+        <w:lastRenderedPageBreak/>
+        <w:t>Aling-items</w:t>
+      </w:r>
+      <w:proofErr w:type="spellEnd"/>
+      <w:r>
+        <w:rPr>
+          <w:rFonts w:ascii="Times New Roman" w:hAnsi="Times New Roman" w:cs="Times New Roman"/>
+          <w:b/>
+          <w:sz w:val="24"/>
+          <w:szCs w:val="24"/>
+        </w:rPr>
+        <w:t xml:space="preserve">: </w:t>
+      </w:r>
+      <w:proofErr w:type="spellStart"/>
+      <w:r>
+        <w:rPr>
+          <w:rFonts w:ascii="Times New Roman" w:hAnsi="Times New Roman" w:cs="Times New Roman"/>
+          <w:b/>
+          <w:sz w:val="24"/>
+          <w:szCs w:val="24"/>
+        </w:rPr>
+        <w:t>flex-end</w:t>
+      </w:r>
+      <w:proofErr w:type="spellEnd"/>
+      <w:r>
+        <w:rPr>
+          <w:rFonts w:ascii="Times New Roman" w:hAnsi="Times New Roman" w:cs="Times New Roman"/>
+          <w:sz w:val="24"/>
+          <w:szCs w:val="24"/>
+        </w:rPr>
+        <w:t xml:space="preserve">; </w:t>
+      </w:r>
+      <w:r>
+        <w:rPr>
+          <w:rFonts w:ascii="Times New Roman" w:hAnsi="Times New Roman" w:cs="Times New Roman"/>
+          <w:sz w:val="24"/>
+          <w:szCs w:val="24"/>
+        </w:rPr>
+        <w:t xml:space="preserve">(os </w:t>
+      </w:r>
+      <w:proofErr w:type="spellStart"/>
+      <w:r>
+        <w:rPr>
+          <w:rFonts w:ascii="Times New Roman" w:hAnsi="Times New Roman" w:cs="Times New Roman"/>
+          <w:sz w:val="24"/>
+          <w:szCs w:val="24"/>
+        </w:rPr>
+        <w:t>items</w:t>
+      </w:r>
+      <w:proofErr w:type="spellEnd"/>
+      <w:r>
+        <w:rPr>
+          <w:rFonts w:ascii="Times New Roman" w:hAnsi="Times New Roman" w:cs="Times New Roman"/>
+          <w:sz w:val="24"/>
+          <w:szCs w:val="24"/>
+        </w:rPr>
+        <w:t xml:space="preserve"> sempre grudam no </w:t>
+      </w:r>
+      <w:proofErr w:type="spellStart"/>
+      <w:r>
+        <w:rPr>
+          <w:rFonts w:ascii="Times New Roman" w:hAnsi="Times New Roman" w:cs="Times New Roman"/>
+          <w:sz w:val="24"/>
+          <w:szCs w:val="24"/>
+        </w:rPr>
+        <w:t>cross-end</w:t>
+      </w:r>
+      <w:proofErr w:type="spellEnd"/>
+      <w:r>
+        <w:rPr>
+          <w:rFonts w:ascii="Times New Roman" w:hAnsi="Times New Roman" w:cs="Times New Roman"/>
+          <w:sz w:val="24"/>
+          <w:szCs w:val="24"/>
+        </w:rPr>
+        <w:t>).</w:t>
+      </w:r>
+    </w:p>
+    <w:p>
+      <w:pPr>
+        <w:jc w:val="center"/>
+        <w:rPr>
+          <w:rFonts w:ascii="Times New Roman" w:hAnsi="Times New Roman" w:cs="Times New Roman"/>
+          <w:sz w:val="24"/>
+          <w:szCs w:val="24"/>
+        </w:rPr>
+      </w:pPr>
+      <w:r>
+        <w:rPr>
+          <w:rFonts w:ascii="Times New Roman" w:hAnsi="Times New Roman" w:cs="Times New Roman"/>
+          <w:sz w:val="24"/>
+          <w:szCs w:val="24"/>
+        </w:rPr>
+        <w:drawing>
+          <wp:inline distT="0" distB="0" distL="0" distR="0" wp14:anchorId="05CE5CD6" wp14:editId="757174E6">
+            <wp:extent cx="4248150" cy="2390775"/>
+            <wp:effectExtent l="114300" t="95250" r="114300" b="104775"/>
+            <wp:docPr id="25" name="Imagem 25"/>
+            <wp:cNvGraphicFramePr>
+              <a:graphicFrameLocks xmlns:a="http://schemas.openxmlformats.org/drawingml/2006/main" noChangeAspect="1"/>
+            </wp:cNvGraphicFramePr>
+            <a:graphic xmlns:a="http://schemas.openxmlformats.org/drawingml/2006/main">
+              <a:graphicData uri="http://schemas.openxmlformats.org/drawingml/2006/picture">
+                <pic:pic xmlns:pic="http://schemas.openxmlformats.org/drawingml/2006/picture">
+                  <pic:nvPicPr>
+                    <pic:cNvPr id="1" name=""/>
+                    <pic:cNvPicPr/>
+                  </pic:nvPicPr>
+                  <pic:blipFill>
+                    <a:blip r:embed="rId28"/>
+                    <a:stretch>
+                      <a:fillRect/>
+                    </a:stretch>
+                  </pic:blipFill>
+                  <pic:spPr>
+                    <a:xfrm>
+                      <a:off x="0" y="0"/>
+                      <a:ext cx="4248150" cy="2390775"/>
+                    </a:xfrm>
+                    <a:prstGeom prst="rect">
+                      <a:avLst/>
+                    </a:prstGeom>
+                    <a:effectLst>
+                      <a:outerShdw blurRad="63500" sx="102000" sy="102000" algn="ctr" rotWithShape="0">
+                        <a:prstClr val="black">
+                          <a:alpha val="40000"/>
+                        </a:prstClr>
+                      </a:outerShdw>
+                    </a:effectLst>
+                  </pic:spPr>
+                </pic:pic>
+              </a:graphicData>
+            </a:graphic>
+          </wp:inline>
+        </w:drawing>
+      </w:r>
+    </w:p>
+    <w:p>
+      <w:pPr>
+        <w:pStyle w:val="PargrafodaLista"/>
+        <w:numPr>
+          <w:ilvl w:val="0"/>
+          <w:numId w:val="5"/>
+        </w:numPr>
+        <w:rPr>
+          <w:rFonts w:ascii="Times New Roman" w:hAnsi="Times New Roman" w:cs="Times New Roman"/>
+          <w:sz w:val="24"/>
+          <w:szCs w:val="24"/>
+        </w:rPr>
+      </w:pPr>
+      <w:proofErr w:type="spellStart"/>
+      <w:r>
+        <w:rPr>
+          <w:rFonts w:ascii="Times New Roman" w:hAnsi="Times New Roman" w:cs="Times New Roman"/>
+          <w:b/>
+          <w:sz w:val="24"/>
+          <w:szCs w:val="24"/>
+        </w:rPr>
+        <w:t>Aling-items</w:t>
+      </w:r>
+      <w:proofErr w:type="spellEnd"/>
+      <w:r>
+        <w:rPr>
+          <w:rFonts w:ascii="Times New Roman" w:hAnsi="Times New Roman" w:cs="Times New Roman"/>
+          <w:b/>
+          <w:sz w:val="24"/>
+          <w:szCs w:val="24"/>
+        </w:rPr>
+        <w:t>: center</w:t>
+      </w:r>
+      <w:r>
+        <w:rPr>
+          <w:rFonts w:ascii="Times New Roman" w:hAnsi="Times New Roman" w:cs="Times New Roman"/>
+          <w:sz w:val="24"/>
+          <w:szCs w:val="24"/>
+        </w:rPr>
+        <w:t xml:space="preserve">; (os </w:t>
+      </w:r>
+      <w:proofErr w:type="spellStart"/>
+      <w:r>
+        <w:rPr>
+          <w:rFonts w:ascii="Times New Roman" w:hAnsi="Times New Roman" w:cs="Times New Roman"/>
+          <w:sz w:val="24"/>
+          <w:szCs w:val="24"/>
+        </w:rPr>
+        <w:t>items</w:t>
+      </w:r>
+      <w:proofErr w:type="spellEnd"/>
+      <w:r>
+        <w:rPr>
+          <w:rFonts w:ascii="Times New Roman" w:hAnsi="Times New Roman" w:cs="Times New Roman"/>
+          <w:sz w:val="24"/>
+          <w:szCs w:val="24"/>
+        </w:rPr>
+        <w:t xml:space="preserve"> ficam no centro).</w:t>
+      </w:r>
+    </w:p>
+    <w:p>
+      <w:pPr>
+        <w:jc w:val="center"/>
+        <w:rPr>
+          <w:rFonts w:ascii="Times New Roman" w:hAnsi="Times New Roman" w:cs="Times New Roman"/>
+          <w:sz w:val="24"/>
+          <w:szCs w:val="24"/>
+        </w:rPr>
+      </w:pPr>
+      <w:r>
+        <w:rPr>
+          <w:rFonts w:ascii="Times New Roman" w:hAnsi="Times New Roman" w:cs="Times New Roman"/>
+          <w:sz w:val="24"/>
+          <w:szCs w:val="24"/>
+        </w:rPr>
+        <w:drawing>
+          <wp:inline distT="0" distB="0" distL="0" distR="0" wp14:anchorId="1F4547CE" wp14:editId="446DD9A9">
+            <wp:extent cx="4267200" cy="2400300"/>
+            <wp:effectExtent l="114300" t="95250" r="114300" b="95250"/>
+            <wp:docPr id="26" name="Imagem 26"/>
+            <wp:cNvGraphicFramePr>
+              <a:graphicFrameLocks xmlns:a="http://schemas.openxmlformats.org/drawingml/2006/main" noChangeAspect="1"/>
+            </wp:cNvGraphicFramePr>
+            <a:graphic xmlns:a="http://schemas.openxmlformats.org/drawingml/2006/main">
+              <a:graphicData uri="http://schemas.openxmlformats.org/drawingml/2006/picture">
+                <pic:pic xmlns:pic="http://schemas.openxmlformats.org/drawingml/2006/picture">
+                  <pic:nvPicPr>
+                    <pic:cNvPr id="1" name=""/>
+                    <pic:cNvPicPr/>
+                  </pic:nvPicPr>
+                  <pic:blipFill>
+                    <a:blip r:embed="rId29"/>
+                    <a:stretch>
+                      <a:fillRect/>
+                    </a:stretch>
+                  </pic:blipFill>
+                  <pic:spPr>
+                    <a:xfrm>
+                      <a:off x="0" y="0"/>
+                      <a:ext cx="4267200" cy="2400300"/>
+                    </a:xfrm>
+                    <a:prstGeom prst="rect">
+                      <a:avLst/>
+                    </a:prstGeom>
+                    <a:effectLst>
+                      <a:outerShdw blurRad="63500" sx="102000" sy="102000" algn="ctr" rotWithShape="0">
+                        <a:prstClr val="black">
+                          <a:alpha val="40000"/>
+                        </a:prstClr>
+                      </a:outerShdw>
+                    </a:effectLst>
+                  </pic:spPr>
+                </pic:pic>
+              </a:graphicData>
+            </a:graphic>
+          </wp:inline>
+        </w:drawing>
+      </w:r>
+    </w:p>
+    <w:p>
+      <w:pPr>
         <w:rPr>
           <w:rFonts w:ascii="Times New Roman" w:hAnsi="Times New Roman" w:cs="Times New Roman"/>
           <w:sz w:val="24"/>
@@ -2267,6 +4063,27 @@
       </w:pPr>
       <w:bookmarkStart w:id="0" w:name="_GoBack"/>
       <w:bookmarkEnd w:id="0"/>
+    </w:p>
+    <w:p>
+      <w:pPr>
+        <w:ind w:left="360"/>
+        <w:jc w:val="both"/>
+        <w:rPr>
+          <w:rFonts w:ascii="Times New Roman" w:hAnsi="Times New Roman" w:cs="Times New Roman"/>
+          <w:sz w:val="24"/>
+          <w:szCs w:val="24"/>
+        </w:rPr>
+      </w:pPr>
+    </w:p>
+    <w:p>
+      <w:pPr>
+        <w:jc w:val="both"/>
+        <w:rPr>
+          <w:rFonts w:ascii="Times New Roman" w:hAnsi="Times New Roman" w:cs="Times New Roman"/>
+          <w:sz w:val="24"/>
+          <w:szCs w:val="24"/>
+        </w:rPr>
+      </w:pPr>
     </w:p>
     <w:sectPr>
       <w:pgSz w:w="11906" w:h="16838"/>
@@ -2459,10 +4276,10 @@
     </w:lvl>
   </w:abstractNum>
   <w:abstractNum w:abstractNumId="2" w15:restartNumberingAfterBreak="0">
-    <w:nsid w:val="4581301F"/>
+    <w:nsid w:val="1AE16896"/>
     <w:multiLevelType w:val="hybridMultilevel"/>
-    <w:tmpl w:val="ABA0BAA6"/>
-    <w:lvl w:ilvl="0" w:tplc="0416000F">
+    <w:tmpl w:val="3ED614A4"/>
+    <w:lvl w:ilvl="0" w:tplc="96A002C8">
       <w:start w:val="1"/>
       <w:numFmt w:val="decimal"/>
       <w:lvlText w:val="%1."/>
@@ -2547,6 +4364,184 @@
       </w:pPr>
     </w:lvl>
   </w:abstractNum>
+  <w:abstractNum w:abstractNumId="3" w15:restartNumberingAfterBreak="0">
+    <w:nsid w:val="4581301F"/>
+    <w:multiLevelType w:val="hybridMultilevel"/>
+    <w:tmpl w:val="ABA0BAA6"/>
+    <w:lvl w:ilvl="0" w:tplc="0416000F">
+      <w:start w:val="1"/>
+      <w:numFmt w:val="decimal"/>
+      <w:lvlText w:val="%1."/>
+      <w:lvlJc w:val="left"/>
+      <w:pPr>
+        <w:ind w:left="720" w:hanging="360"/>
+      </w:pPr>
+      <w:rPr>
+        <w:rFonts w:hint="default"/>
+      </w:rPr>
+    </w:lvl>
+    <w:lvl w:ilvl="1" w:tplc="04160019" w:tentative="1">
+      <w:start w:val="1"/>
+      <w:numFmt w:val="lowerLetter"/>
+      <w:lvlText w:val="%2."/>
+      <w:lvlJc w:val="left"/>
+      <w:pPr>
+        <w:ind w:left="1440" w:hanging="360"/>
+      </w:pPr>
+    </w:lvl>
+    <w:lvl w:ilvl="2" w:tplc="0416001B" w:tentative="1">
+      <w:start w:val="1"/>
+      <w:numFmt w:val="lowerRoman"/>
+      <w:lvlText w:val="%3."/>
+      <w:lvlJc w:val="right"/>
+      <w:pPr>
+        <w:ind w:left="2160" w:hanging="180"/>
+      </w:pPr>
+    </w:lvl>
+    <w:lvl w:ilvl="3" w:tplc="0416000F" w:tentative="1">
+      <w:start w:val="1"/>
+      <w:numFmt w:val="decimal"/>
+      <w:lvlText w:val="%4."/>
+      <w:lvlJc w:val="left"/>
+      <w:pPr>
+        <w:ind w:left="2880" w:hanging="360"/>
+      </w:pPr>
+    </w:lvl>
+    <w:lvl w:ilvl="4" w:tplc="04160019" w:tentative="1">
+      <w:start w:val="1"/>
+      <w:numFmt w:val="lowerLetter"/>
+      <w:lvlText w:val="%5."/>
+      <w:lvlJc w:val="left"/>
+      <w:pPr>
+        <w:ind w:left="3600" w:hanging="360"/>
+      </w:pPr>
+    </w:lvl>
+    <w:lvl w:ilvl="5" w:tplc="0416001B" w:tentative="1">
+      <w:start w:val="1"/>
+      <w:numFmt w:val="lowerRoman"/>
+      <w:lvlText w:val="%6."/>
+      <w:lvlJc w:val="right"/>
+      <w:pPr>
+        <w:ind w:left="4320" w:hanging="180"/>
+      </w:pPr>
+    </w:lvl>
+    <w:lvl w:ilvl="6" w:tplc="0416000F" w:tentative="1">
+      <w:start w:val="1"/>
+      <w:numFmt w:val="decimal"/>
+      <w:lvlText w:val="%7."/>
+      <w:lvlJc w:val="left"/>
+      <w:pPr>
+        <w:ind w:left="5040" w:hanging="360"/>
+      </w:pPr>
+    </w:lvl>
+    <w:lvl w:ilvl="7" w:tplc="04160019" w:tentative="1">
+      <w:start w:val="1"/>
+      <w:numFmt w:val="lowerLetter"/>
+      <w:lvlText w:val="%8."/>
+      <w:lvlJc w:val="left"/>
+      <w:pPr>
+        <w:ind w:left="5760" w:hanging="360"/>
+      </w:pPr>
+    </w:lvl>
+    <w:lvl w:ilvl="8" w:tplc="0416001B" w:tentative="1">
+      <w:start w:val="1"/>
+      <w:numFmt w:val="lowerRoman"/>
+      <w:lvlText w:val="%9."/>
+      <w:lvlJc w:val="right"/>
+      <w:pPr>
+        <w:ind w:left="6480" w:hanging="180"/>
+      </w:pPr>
+    </w:lvl>
+  </w:abstractNum>
+  <w:abstractNum w:abstractNumId="4" w15:restartNumberingAfterBreak="0">
+    <w:nsid w:val="65163A43"/>
+    <w:multiLevelType w:val="hybridMultilevel"/>
+    <w:tmpl w:val="6FFC753E"/>
+    <w:lvl w:ilvl="0" w:tplc="96A002C8">
+      <w:start w:val="1"/>
+      <w:numFmt w:val="decimal"/>
+      <w:lvlText w:val="%1."/>
+      <w:lvlJc w:val="left"/>
+      <w:pPr>
+        <w:ind w:left="720" w:hanging="360"/>
+      </w:pPr>
+      <w:rPr>
+        <w:rFonts w:hint="default"/>
+      </w:rPr>
+    </w:lvl>
+    <w:lvl w:ilvl="1" w:tplc="04160019" w:tentative="1">
+      <w:start w:val="1"/>
+      <w:numFmt w:val="lowerLetter"/>
+      <w:lvlText w:val="%2."/>
+      <w:lvlJc w:val="left"/>
+      <w:pPr>
+        <w:ind w:left="1440" w:hanging="360"/>
+      </w:pPr>
+    </w:lvl>
+    <w:lvl w:ilvl="2" w:tplc="0416001B" w:tentative="1">
+      <w:start w:val="1"/>
+      <w:numFmt w:val="lowerRoman"/>
+      <w:lvlText w:val="%3."/>
+      <w:lvlJc w:val="right"/>
+      <w:pPr>
+        <w:ind w:left="2160" w:hanging="180"/>
+      </w:pPr>
+    </w:lvl>
+    <w:lvl w:ilvl="3" w:tplc="0416000F" w:tentative="1">
+      <w:start w:val="1"/>
+      <w:numFmt w:val="decimal"/>
+      <w:lvlText w:val="%4."/>
+      <w:lvlJc w:val="left"/>
+      <w:pPr>
+        <w:ind w:left="2880" w:hanging="360"/>
+      </w:pPr>
+    </w:lvl>
+    <w:lvl w:ilvl="4" w:tplc="04160019" w:tentative="1">
+      <w:start w:val="1"/>
+      <w:numFmt w:val="lowerLetter"/>
+      <w:lvlText w:val="%5."/>
+      <w:lvlJc w:val="left"/>
+      <w:pPr>
+        <w:ind w:left="3600" w:hanging="360"/>
+      </w:pPr>
+    </w:lvl>
+    <w:lvl w:ilvl="5" w:tplc="0416001B" w:tentative="1">
+      <w:start w:val="1"/>
+      <w:numFmt w:val="lowerRoman"/>
+      <w:lvlText w:val="%6."/>
+      <w:lvlJc w:val="right"/>
+      <w:pPr>
+        <w:ind w:left="4320" w:hanging="180"/>
+      </w:pPr>
+    </w:lvl>
+    <w:lvl w:ilvl="6" w:tplc="0416000F" w:tentative="1">
+      <w:start w:val="1"/>
+      <w:numFmt w:val="decimal"/>
+      <w:lvlText w:val="%7."/>
+      <w:lvlJc w:val="left"/>
+      <w:pPr>
+        <w:ind w:left="5040" w:hanging="360"/>
+      </w:pPr>
+    </w:lvl>
+    <w:lvl w:ilvl="7" w:tplc="04160019" w:tentative="1">
+      <w:start w:val="1"/>
+      <w:numFmt w:val="lowerLetter"/>
+      <w:lvlText w:val="%8."/>
+      <w:lvlJc w:val="left"/>
+      <w:pPr>
+        <w:ind w:left="5760" w:hanging="360"/>
+      </w:pPr>
+    </w:lvl>
+    <w:lvl w:ilvl="8" w:tplc="0416001B" w:tentative="1">
+      <w:start w:val="1"/>
+      <w:numFmt w:val="lowerRoman"/>
+      <w:lvlText w:val="%9."/>
+      <w:lvlJc w:val="right"/>
+      <w:pPr>
+        <w:ind w:left="6480" w:hanging="180"/>
+      </w:pPr>
+    </w:lvl>
+  </w:abstractNum>
   <w:num w:numId="1">
     <w:abstractNumId w:val="1"/>
   </w:num>
@@ -2554,7 +4549,13 @@
     <w:abstractNumId w:val="0"/>
   </w:num>
   <w:num w:numId="3">
+    <w:abstractNumId w:val="3"/>
+  </w:num>
+  <w:num w:numId="4">
     <w:abstractNumId w:val="2"/>
+  </w:num>
+  <w:num w:numId="5">
+    <w:abstractNumId w:val="4"/>
   </w:num>
 </w:numbering>
 </file>

--- a/HTML E CSS- MOD 5.docx
+++ b/HTML E CSS- MOD 5.docx
@@ -143,8 +143,10 @@
       <w:r>
         <w:rPr>
           <w:rFonts w:ascii="Times New Roman" w:hAnsi="Times New Roman" w:cs="Times New Roman"/>
-          <w:sz w:val="24"/>
-          <w:szCs w:val="24"/>
+          <w:noProof/>
+          <w:sz w:val="24"/>
+          <w:szCs w:val="24"/>
+          <w:lang w:eastAsia="pt-BR"/>
         </w:rPr>
         <w:drawing>
           <wp:inline distT="0" distB="0" distL="0" distR="0" wp14:anchorId="73EDEDDF" wp14:editId="20D41F16">
@@ -249,6 +251,7 @@
       <w:r>
         <w:rPr>
           <w:rFonts w:ascii="Times New Roman" w:hAnsi="Times New Roman" w:cs="Times New Roman"/>
+          <w:b/>
           <w:color w:val="FF0000"/>
           <w:sz w:val="24"/>
           <w:szCs w:val="24"/>
@@ -260,12 +263,23 @@
       <w:r>
         <w:rPr>
           <w:rFonts w:ascii="Times New Roman" w:hAnsi="Times New Roman" w:cs="Times New Roman"/>
+          <w:b/>
           <w:color w:val="FF0000"/>
           <w:sz w:val="24"/>
           <w:szCs w:val="24"/>
         </w:rPr>
         <w:t>;</w:t>
       </w:r>
+      <w:r>
+        <w:rPr>
+          <w:rFonts w:ascii="Times New Roman" w:hAnsi="Times New Roman" w:cs="Times New Roman"/>
+          <w:b/>
+          <w:color w:val="FF0000"/>
+          <w:sz w:val="24"/>
+          <w:szCs w:val="24"/>
+        </w:rPr>
+        <w:t xml:space="preserve"> SEMPRE!</w:t>
+      </w:r>
     </w:p>
     <w:p>
       <w:pPr>
@@ -279,8 +293,10 @@
       <w:r>
         <w:rPr>
           <w:rFonts w:ascii="Times New Roman" w:hAnsi="Times New Roman" w:cs="Times New Roman"/>
-          <w:sz w:val="24"/>
-          <w:szCs w:val="24"/>
+          <w:noProof/>
+          <w:sz w:val="24"/>
+          <w:szCs w:val="24"/>
+          <w:lang w:eastAsia="pt-BR"/>
         </w:rPr>
         <w:drawing>
           <wp:inline distT="0" distB="0" distL="0" distR="0" wp14:anchorId="694603B8" wp14:editId="31B9E436">
@@ -356,8 +372,10 @@
       <w:r>
         <w:rPr>
           <w:rFonts w:ascii="Times New Roman" w:hAnsi="Times New Roman" w:cs="Times New Roman"/>
-          <w:sz w:val="24"/>
-          <w:szCs w:val="24"/>
+          <w:noProof/>
+          <w:sz w:val="24"/>
+          <w:szCs w:val="24"/>
+          <w:lang w:eastAsia="pt-BR"/>
         </w:rPr>
         <w:lastRenderedPageBreak/>
         <w:drawing>
@@ -432,19 +450,20 @@
         </w:rPr>
         <w:t>:</w:t>
       </w:r>
-    </w:p>
-    <w:p>
-      <w:pPr>
-        <w:jc w:val="both"/>
-        <w:rPr>
-          <w:rFonts w:ascii="Times New Roman" w:hAnsi="Times New Roman" w:cs="Times New Roman"/>
-          <w:sz w:val="24"/>
-          <w:szCs w:val="24"/>
-        </w:rPr>
-      </w:pPr>
-      <w:r>
-        <w:rPr>
-          <w:rFonts w:ascii="Times New Roman" w:hAnsi="Times New Roman" w:cs="Times New Roman"/>
+      <w:r>
+        <w:rPr>
+          <w:rFonts w:ascii="Times New Roman" w:hAnsi="Times New Roman" w:cs="Times New Roman"/>
+          <w:b/>
+          <w:sz w:val="24"/>
+          <w:szCs w:val="24"/>
+        </w:rPr>
+        <w:t xml:space="preserve"> </w:t>
+      </w:r>
+      <w:r>
+        <w:rPr>
+          <w:rFonts w:ascii="Times New Roman" w:hAnsi="Times New Roman" w:cs="Times New Roman"/>
+          <w:b/>
+          <w:color w:val="FF0000"/>
           <w:sz w:val="24"/>
           <w:szCs w:val="24"/>
         </w:rPr>
@@ -454,6 +473,8 @@
       <w:r>
         <w:rPr>
           <w:rFonts w:ascii="Times New Roman" w:hAnsi="Times New Roman" w:cs="Times New Roman"/>
+          <w:b/>
+          <w:color w:val="FF0000"/>
           <w:sz w:val="24"/>
           <w:szCs w:val="24"/>
         </w:rPr>
@@ -463,6 +484,8 @@
       <w:r>
         <w:rPr>
           <w:rFonts w:ascii="Times New Roman" w:hAnsi="Times New Roman" w:cs="Times New Roman"/>
+          <w:b/>
+          <w:color w:val="FF0000"/>
           <w:sz w:val="24"/>
           <w:szCs w:val="24"/>
         </w:rPr>
@@ -759,23 +782,7 @@
           <w:sz w:val="24"/>
           <w:szCs w:val="24"/>
         </w:rPr>
-        <w:t>-reverse</w:t>
-      </w:r>
-      <w:r>
-        <w:rPr>
-          <w:rFonts w:ascii="Times New Roman" w:hAnsi="Times New Roman" w:cs="Times New Roman"/>
-          <w:sz w:val="24"/>
-          <w:szCs w:val="24"/>
-        </w:rPr>
-        <w:t>;</w:t>
-      </w:r>
-      <w:r>
-        <w:rPr>
-          <w:rFonts w:ascii="Times New Roman" w:hAnsi="Times New Roman" w:cs="Times New Roman"/>
-          <w:sz w:val="24"/>
-          <w:szCs w:val="24"/>
-        </w:rPr>
-        <w:t xml:space="preserve"> (baixo para cima).</w:t>
+        <w:t>-reverse; (baixo para cima).</w:t>
       </w:r>
     </w:p>
     <w:p>
@@ -919,7 +926,7 @@
       <w:pPr>
         <w:pStyle w:val="PargrafodaLista"/>
         <w:numPr>
-          <w:ilvl w:val="0"/>
+          <w:ilvl w:val="1"/>
           <w:numId w:val="2"/>
         </w:numPr>
         <w:jc w:val="both"/>
@@ -948,6 +955,41 @@
           <w:szCs w:val="24"/>
         </w:rPr>
         <w:t>-start;</w:t>
+      </w:r>
+    </w:p>
+    <w:p>
+      <w:pPr>
+        <w:pStyle w:val="PargrafodaLista"/>
+        <w:numPr>
+          <w:ilvl w:val="1"/>
+          <w:numId w:val="2"/>
+        </w:numPr>
+        <w:jc w:val="both"/>
+        <w:rPr>
+          <w:rFonts w:ascii="Times New Roman" w:hAnsi="Times New Roman" w:cs="Times New Roman"/>
+          <w:sz w:val="24"/>
+          <w:szCs w:val="24"/>
+        </w:rPr>
+      </w:pPr>
+      <w:proofErr w:type="spellStart"/>
+      <w:r>
+        <w:rPr>
+          <w:rFonts w:ascii="Times New Roman" w:hAnsi="Times New Roman" w:cs="Times New Roman"/>
+          <w:b/>
+          <w:sz w:val="24"/>
+          <w:szCs w:val="24"/>
+        </w:rPr>
+        <w:t>Main-end</w:t>
+      </w:r>
+      <w:proofErr w:type="spellEnd"/>
+      <w:r>
+        <w:rPr>
+          <w:rFonts w:ascii="Times New Roman" w:hAnsi="Times New Roman" w:cs="Times New Roman"/>
+          <w:b/>
+          <w:sz w:val="24"/>
+          <w:szCs w:val="24"/>
+        </w:rPr>
+        <w:t>;</w:t>
       </w:r>
     </w:p>
     <w:p>
@@ -964,15 +1006,24 @@
           <w:szCs w:val="24"/>
         </w:rPr>
       </w:pPr>
-      <w:proofErr w:type="spellStart"/>
-      <w:r>
-        <w:rPr>
-          <w:rFonts w:ascii="Times New Roman" w:hAnsi="Times New Roman" w:cs="Times New Roman"/>
-          <w:b/>
-          <w:sz w:val="24"/>
-          <w:szCs w:val="24"/>
-        </w:rPr>
-        <w:t>Main-end</w:t>
+      <w:r>
+        <w:rPr>
+          <w:rFonts w:ascii="Times New Roman" w:hAnsi="Times New Roman" w:cs="Times New Roman"/>
+          <w:b/>
+          <w:sz w:val="24"/>
+          <w:szCs w:val="24"/>
+        </w:rPr>
+        <w:t>Cross-</w:t>
+      </w:r>
+      <w:proofErr w:type="spellStart"/>
+      <w:r>
+        <w:rPr>
+          <w:rFonts w:ascii="Times New Roman" w:hAnsi="Times New Roman" w:cs="Times New Roman"/>
+          <w:b/>
+          <w:sz w:val="24"/>
+          <w:szCs w:val="24"/>
+        </w:rPr>
+        <w:t>axis</w:t>
       </w:r>
       <w:proofErr w:type="spellEnd"/>
       <w:r>
@@ -983,13 +1034,30 @@
           <w:szCs w:val="24"/>
         </w:rPr>
         <w:t>;</w:t>
+      </w:r>
+      <w:r>
+        <w:rPr>
+          <w:rFonts w:ascii="Times New Roman" w:hAnsi="Times New Roman" w:cs="Times New Roman"/>
+          <w:b/>
+          <w:sz w:val="24"/>
+          <w:szCs w:val="24"/>
+        </w:rPr>
+        <w:t xml:space="preserve"> </w:t>
+      </w:r>
+      <w:r>
+        <w:rPr>
+          <w:rFonts w:ascii="Times New Roman" w:hAnsi="Times New Roman" w:cs="Times New Roman"/>
+          <w:sz w:val="24"/>
+          <w:szCs w:val="24"/>
+        </w:rPr>
+        <w:t>(eixo transversal)</w:t>
       </w:r>
     </w:p>
     <w:p>
       <w:pPr>
         <w:pStyle w:val="PargrafodaLista"/>
         <w:numPr>
-          <w:ilvl w:val="0"/>
+          <w:ilvl w:val="1"/>
           <w:numId w:val="2"/>
         </w:numPr>
         <w:jc w:val="both"/>
@@ -1006,34 +1074,14 @@
           <w:sz w:val="24"/>
           <w:szCs w:val="24"/>
         </w:rPr>
-        <w:t>Cross-</w:t>
-      </w:r>
-      <w:proofErr w:type="spellStart"/>
-      <w:r>
-        <w:rPr>
-          <w:rFonts w:ascii="Times New Roman" w:hAnsi="Times New Roman" w:cs="Times New Roman"/>
-          <w:b/>
-          <w:sz w:val="24"/>
-          <w:szCs w:val="24"/>
-        </w:rPr>
-        <w:t>axis</w:t>
-      </w:r>
-      <w:proofErr w:type="spellEnd"/>
-      <w:r>
-        <w:rPr>
-          <w:rFonts w:ascii="Times New Roman" w:hAnsi="Times New Roman" w:cs="Times New Roman"/>
-          <w:b/>
-          <w:sz w:val="24"/>
-          <w:szCs w:val="24"/>
-        </w:rPr>
-        <w:t>;</w:t>
+        <w:t>Cross-start;</w:t>
       </w:r>
     </w:p>
     <w:p>
       <w:pPr>
         <w:pStyle w:val="PargrafodaLista"/>
         <w:numPr>
-          <w:ilvl w:val="0"/>
+          <w:ilvl w:val="1"/>
           <w:numId w:val="2"/>
         </w:numPr>
         <w:jc w:val="both"/>
@@ -1050,16 +1098,31 @@
           <w:sz w:val="24"/>
           <w:szCs w:val="24"/>
         </w:rPr>
-        <w:t>Cross-start;</w:t>
-      </w:r>
-    </w:p>
-    <w:p>
-      <w:pPr>
-        <w:pStyle w:val="PargrafodaLista"/>
-        <w:numPr>
-          <w:ilvl w:val="0"/>
-          <w:numId w:val="2"/>
-        </w:numPr>
+        <w:t>Cross-</w:t>
+      </w:r>
+      <w:proofErr w:type="spellStart"/>
+      <w:r>
+        <w:rPr>
+          <w:rFonts w:ascii="Times New Roman" w:hAnsi="Times New Roman" w:cs="Times New Roman"/>
+          <w:b/>
+          <w:sz w:val="24"/>
+          <w:szCs w:val="24"/>
+        </w:rPr>
+        <w:t>end</w:t>
+      </w:r>
+      <w:proofErr w:type="spellEnd"/>
+      <w:r>
+        <w:rPr>
+          <w:rFonts w:ascii="Times New Roman" w:hAnsi="Times New Roman" w:cs="Times New Roman"/>
+          <w:b/>
+          <w:sz w:val="24"/>
+          <w:szCs w:val="24"/>
+        </w:rPr>
+        <w:t>;</w:t>
+      </w:r>
+    </w:p>
+    <w:p>
+      <w:pPr>
         <w:jc w:val="both"/>
         <w:rPr>
           <w:rFonts w:ascii="Times New Roman" w:hAnsi="Times New Roman" w:cs="Times New Roman"/>
@@ -1070,47 +1133,10 @@
       <w:r>
         <w:rPr>
           <w:rFonts w:ascii="Times New Roman" w:hAnsi="Times New Roman" w:cs="Times New Roman"/>
-          <w:b/>
-          <w:sz w:val="24"/>
-          <w:szCs w:val="24"/>
-        </w:rPr>
-        <w:t>Cross-</w:t>
-      </w:r>
-      <w:proofErr w:type="spellStart"/>
-      <w:r>
-        <w:rPr>
-          <w:rFonts w:ascii="Times New Roman" w:hAnsi="Times New Roman" w:cs="Times New Roman"/>
-          <w:b/>
-          <w:sz w:val="24"/>
-          <w:szCs w:val="24"/>
-        </w:rPr>
-        <w:t>end</w:t>
-      </w:r>
-      <w:proofErr w:type="spellEnd"/>
-      <w:r>
-        <w:rPr>
-          <w:rFonts w:ascii="Times New Roman" w:hAnsi="Times New Roman" w:cs="Times New Roman"/>
-          <w:b/>
-          <w:sz w:val="24"/>
-          <w:szCs w:val="24"/>
-        </w:rPr>
-        <w:t>;</w:t>
-      </w:r>
-    </w:p>
-    <w:p>
-      <w:pPr>
-        <w:jc w:val="both"/>
-        <w:rPr>
-          <w:rFonts w:ascii="Times New Roman" w:hAnsi="Times New Roman" w:cs="Times New Roman"/>
-          <w:sz w:val="24"/>
-          <w:szCs w:val="24"/>
-        </w:rPr>
-      </w:pPr>
-      <w:r>
-        <w:rPr>
-          <w:rFonts w:ascii="Times New Roman" w:hAnsi="Times New Roman" w:cs="Times New Roman"/>
-          <w:sz w:val="24"/>
-          <w:szCs w:val="24"/>
+          <w:noProof/>
+          <w:sz w:val="24"/>
+          <w:szCs w:val="24"/>
+          <w:lang w:eastAsia="pt-BR"/>
         </w:rPr>
         <w:drawing>
           <wp:inline distT="0" distB="0" distL="0" distR="0" wp14:anchorId="37A7551C" wp14:editId="7810FB17">
@@ -1222,8 +1248,10 @@
       <w:r>
         <w:rPr>
           <w:rFonts w:ascii="Times New Roman" w:hAnsi="Times New Roman" w:cs="Times New Roman"/>
-          <w:sz w:val="24"/>
-          <w:szCs w:val="24"/>
+          <w:noProof/>
+          <w:sz w:val="24"/>
+          <w:szCs w:val="24"/>
+          <w:lang w:eastAsia="pt-BR"/>
         </w:rPr>
         <w:lastRenderedPageBreak/>
         <w:drawing>
@@ -1277,13 +1305,15 @@
           <w:rFonts w:ascii="Times New Roman" w:hAnsi="Times New Roman" w:cs="Times New Roman"/>
           <w:sz w:val="24"/>
           <w:szCs w:val="24"/>
-        </w:rPr>
-      </w:pPr>
-      <w:r>
-        <w:rPr>
-          <w:rFonts w:ascii="Times New Roman" w:hAnsi="Times New Roman" w:cs="Times New Roman"/>
-          <w:sz w:val="24"/>
-          <w:szCs w:val="24"/>
+          <w:u w:val="single"/>
+        </w:rPr>
+      </w:pPr>
+      <w:r>
+        <w:rPr>
+          <w:rFonts w:ascii="Times New Roman" w:hAnsi="Times New Roman" w:cs="Times New Roman"/>
+          <w:sz w:val="24"/>
+          <w:szCs w:val="24"/>
+          <w:u w:val="single"/>
         </w:rPr>
         <w:t xml:space="preserve">Observa-se que os </w:t>
       </w:r>
@@ -1293,6 +1323,7 @@
           <w:rFonts w:ascii="Times New Roman" w:hAnsi="Times New Roman" w:cs="Times New Roman"/>
           <w:sz w:val="24"/>
           <w:szCs w:val="24"/>
+          <w:u w:val="single"/>
         </w:rPr>
         <w:t>items</w:t>
       </w:r>
@@ -1302,15 +1333,28 @@
           <w:rFonts w:ascii="Times New Roman" w:hAnsi="Times New Roman" w:cs="Times New Roman"/>
           <w:sz w:val="24"/>
           <w:szCs w:val="24"/>
-        </w:rPr>
-        <w:t xml:space="preserve"> são sempre </w:t>
+          <w:u w:val="single"/>
+        </w:rPr>
+        <w:t xml:space="preserve"> são </w:t>
+      </w:r>
+      <w:r>
+        <w:rPr>
+          <w:rFonts w:ascii="Times New Roman" w:hAnsi="Times New Roman" w:cs="Times New Roman"/>
+          <w:color w:val="FF0000"/>
+          <w:sz w:val="24"/>
+          <w:szCs w:val="24"/>
+          <w:u w:val="single"/>
+        </w:rPr>
+        <w:t xml:space="preserve">sempre </w:t>
       </w:r>
       <w:proofErr w:type="gramStart"/>
       <w:r>
         <w:rPr>
           <w:rFonts w:ascii="Times New Roman" w:hAnsi="Times New Roman" w:cs="Times New Roman"/>
-          <w:sz w:val="24"/>
-          <w:szCs w:val="24"/>
+          <w:color w:val="FF0000"/>
+          <w:sz w:val="24"/>
+          <w:szCs w:val="24"/>
+          <w:u w:val="single"/>
         </w:rPr>
         <w:t>colocado</w:t>
       </w:r>
@@ -1318,8 +1362,10 @@
       <w:r>
         <w:rPr>
           <w:rFonts w:ascii="Times New Roman" w:hAnsi="Times New Roman" w:cs="Times New Roman"/>
-          <w:sz w:val="24"/>
-          <w:szCs w:val="24"/>
+          <w:color w:val="FF0000"/>
+          <w:sz w:val="24"/>
+          <w:szCs w:val="24"/>
+          <w:u w:val="single"/>
         </w:rPr>
         <w:t xml:space="preserve"> no inicio do </w:t>
       </w:r>
@@ -1327,8 +1373,10 @@
       <w:r>
         <w:rPr>
           <w:rFonts w:ascii="Times New Roman" w:hAnsi="Times New Roman" w:cs="Times New Roman"/>
-          <w:sz w:val="24"/>
-          <w:szCs w:val="24"/>
+          <w:color w:val="FF0000"/>
+          <w:sz w:val="24"/>
+          <w:szCs w:val="24"/>
+          <w:u w:val="single"/>
         </w:rPr>
         <w:t>main</w:t>
       </w:r>
@@ -1338,6 +1386,7 @@
           <w:rFonts w:ascii="Times New Roman" w:hAnsi="Times New Roman" w:cs="Times New Roman"/>
           <w:sz w:val="24"/>
           <w:szCs w:val="24"/>
+          <w:u w:val="single"/>
         </w:rPr>
         <w:t>!</w:t>
       </w:r>
@@ -1686,8 +1735,10 @@
       <w:r>
         <w:rPr>
           <w:rFonts w:ascii="Times New Roman" w:hAnsi="Times New Roman" w:cs="Times New Roman"/>
-          <w:sz w:val="24"/>
-          <w:szCs w:val="24"/>
+          <w:noProof/>
+          <w:sz w:val="24"/>
+          <w:szCs w:val="24"/>
+          <w:lang w:eastAsia="pt-BR"/>
         </w:rPr>
         <w:drawing>
           <wp:inline distT="0" distB="0" distL="0" distR="0" wp14:anchorId="0D6DDD83" wp14:editId="455CA292">
@@ -1735,8 +1786,10 @@
       <w:r>
         <w:rPr>
           <w:rFonts w:ascii="Times New Roman" w:hAnsi="Times New Roman" w:cs="Times New Roman"/>
-          <w:sz w:val="24"/>
-          <w:szCs w:val="24"/>
+          <w:noProof/>
+          <w:sz w:val="24"/>
+          <w:szCs w:val="24"/>
+          <w:lang w:eastAsia="pt-BR"/>
         </w:rPr>
         <w:drawing>
           <wp:inline distT="0" distB="0" distL="0" distR="0" wp14:anchorId="308CCE07" wp14:editId="4015D9A2">
@@ -1794,8 +1847,10 @@
       <w:r>
         <w:rPr>
           <w:rFonts w:ascii="Times New Roman" w:hAnsi="Times New Roman" w:cs="Times New Roman"/>
-          <w:sz w:val="24"/>
-          <w:szCs w:val="24"/>
+          <w:noProof/>
+          <w:sz w:val="24"/>
+          <w:szCs w:val="24"/>
+          <w:lang w:eastAsia="pt-BR"/>
         </w:rPr>
         <w:drawing>
           <wp:inline distT="0" distB="0" distL="0" distR="0" wp14:anchorId="7F7FD9A9" wp14:editId="6F083FC7">
@@ -1874,8 +1929,10 @@
       <w:r>
         <w:rPr>
           <w:rFonts w:ascii="Times New Roman" w:hAnsi="Times New Roman" w:cs="Times New Roman"/>
-          <w:sz w:val="24"/>
-          <w:szCs w:val="24"/>
+          <w:noProof/>
+          <w:sz w:val="24"/>
+          <w:szCs w:val="24"/>
+          <w:lang w:eastAsia="pt-BR"/>
         </w:rPr>
         <w:drawing>
           <wp:inline distT="0" distB="0" distL="0" distR="0" wp14:anchorId="2C7E44E5" wp14:editId="75596BD8">
@@ -1933,8 +1990,10 @@
       <w:r>
         <w:rPr>
           <w:rFonts w:ascii="Times New Roman" w:hAnsi="Times New Roman" w:cs="Times New Roman"/>
-          <w:sz w:val="24"/>
-          <w:szCs w:val="24"/>
+          <w:noProof/>
+          <w:sz w:val="24"/>
+          <w:szCs w:val="24"/>
+          <w:lang w:eastAsia="pt-BR"/>
         </w:rPr>
         <w:drawing>
           <wp:inline distT="0" distB="0" distL="0" distR="0" wp14:anchorId="6CFC1D35" wp14:editId="0D1F888D">
@@ -2008,8 +2067,10 @@
       <w:r>
         <w:rPr>
           <w:rFonts w:ascii="Times New Roman" w:hAnsi="Times New Roman" w:cs="Times New Roman"/>
-          <w:sz w:val="24"/>
-          <w:szCs w:val="24"/>
+          <w:noProof/>
+          <w:sz w:val="24"/>
+          <w:szCs w:val="24"/>
+          <w:lang w:eastAsia="pt-BR"/>
         </w:rPr>
         <w:drawing>
           <wp:inline distT="0" distB="0" distL="0" distR="0" wp14:anchorId="516C2E2B" wp14:editId="29E19EBE">
@@ -2084,8 +2145,10 @@
       <w:r>
         <w:rPr>
           <w:rFonts w:ascii="Times New Roman" w:hAnsi="Times New Roman" w:cs="Times New Roman"/>
-          <w:sz w:val="24"/>
-          <w:szCs w:val="24"/>
+          <w:noProof/>
+          <w:sz w:val="24"/>
+          <w:szCs w:val="24"/>
+          <w:lang w:eastAsia="pt-BR"/>
         </w:rPr>
         <w:drawing>
           <wp:inline distT="0" distB="0" distL="0" distR="0" wp14:anchorId="2E80DBD2" wp14:editId="2FCE5EE3">
@@ -2209,8 +2272,10 @@
       <w:r>
         <w:rPr>
           <w:rFonts w:ascii="Times New Roman" w:hAnsi="Times New Roman" w:cs="Times New Roman"/>
-          <w:sz w:val="24"/>
-          <w:szCs w:val="24"/>
+          <w:noProof/>
+          <w:sz w:val="24"/>
+          <w:szCs w:val="24"/>
+          <w:lang w:eastAsia="pt-BR"/>
         </w:rPr>
         <w:drawing>
           <wp:inline distT="0" distB="0" distL="0" distR="0" wp14:anchorId="17248ACB" wp14:editId="5B7B259A">
@@ -2486,8 +2551,10 @@
       <w:r>
         <w:rPr>
           <w:rFonts w:ascii="Times New Roman" w:hAnsi="Times New Roman" w:cs="Times New Roman"/>
-          <w:sz w:val="24"/>
-          <w:szCs w:val="24"/>
+          <w:noProof/>
+          <w:sz w:val="24"/>
+          <w:szCs w:val="24"/>
+          <w:lang w:eastAsia="pt-BR"/>
         </w:rPr>
         <w:drawing>
           <wp:inline distT="0" distB="0" distL="0" distR="0" wp14:anchorId="3B11E377" wp14:editId="6FC67441">
@@ -2636,8 +2703,10 @@
       <w:r>
         <w:rPr>
           <w:rFonts w:ascii="Times New Roman" w:hAnsi="Times New Roman" w:cs="Times New Roman"/>
-          <w:sz w:val="24"/>
-          <w:szCs w:val="24"/>
+          <w:noProof/>
+          <w:sz w:val="24"/>
+          <w:szCs w:val="24"/>
+          <w:lang w:eastAsia="pt-BR"/>
         </w:rPr>
         <w:drawing>
           <wp:inline distT="0" distB="0" distL="0" distR="0" wp14:anchorId="191764B1" wp14:editId="5CB307E8">
@@ -2756,8 +2825,10 @@
       <w:r>
         <w:rPr>
           <w:rFonts w:ascii="Times New Roman" w:hAnsi="Times New Roman" w:cs="Times New Roman"/>
-          <w:sz w:val="24"/>
-          <w:szCs w:val="24"/>
+          <w:noProof/>
+          <w:sz w:val="24"/>
+          <w:szCs w:val="24"/>
+          <w:lang w:eastAsia="pt-BR"/>
         </w:rPr>
         <w:drawing>
           <wp:inline distT="0" distB="0" distL="0" distR="0" wp14:anchorId="10FF1D40" wp14:editId="0E273D99">
@@ -2924,8 +2995,10 @@
       <w:r>
         <w:rPr>
           <w:rFonts w:ascii="Times New Roman" w:hAnsi="Times New Roman" w:cs="Times New Roman"/>
-          <w:sz w:val="24"/>
-          <w:szCs w:val="24"/>
+          <w:noProof/>
+          <w:sz w:val="24"/>
+          <w:szCs w:val="24"/>
+          <w:lang w:eastAsia="pt-BR"/>
         </w:rPr>
         <w:drawing>
           <wp:inline distT="0" distB="0" distL="0" distR="0" wp14:anchorId="58B0BCDA" wp14:editId="244065BD">
@@ -3046,8 +3119,10 @@
       <w:r>
         <w:rPr>
           <w:rFonts w:ascii="Times New Roman" w:hAnsi="Times New Roman" w:cs="Times New Roman"/>
-          <w:sz w:val="24"/>
-          <w:szCs w:val="24"/>
+          <w:noProof/>
+          <w:sz w:val="24"/>
+          <w:szCs w:val="24"/>
+          <w:lang w:eastAsia="pt-BR"/>
         </w:rPr>
         <w:drawing>
           <wp:inline distT="0" distB="0" distL="0" distR="0" wp14:anchorId="3BABEB16" wp14:editId="71C7F488">
@@ -3167,8 +3242,10 @@
       <w:r>
         <w:rPr>
           <w:rFonts w:ascii="Times New Roman" w:hAnsi="Times New Roman" w:cs="Times New Roman"/>
-          <w:sz w:val="24"/>
-          <w:szCs w:val="24"/>
+          <w:noProof/>
+          <w:sz w:val="24"/>
+          <w:szCs w:val="24"/>
+          <w:lang w:eastAsia="pt-BR"/>
         </w:rPr>
         <w:drawing>
           <wp:inline distT="0" distB="0" distL="0" distR="0" wp14:anchorId="0D0FA9F0" wp14:editId="332986EE">
@@ -3226,8 +3303,10 @@
       <w:r>
         <w:rPr>
           <w:rFonts w:ascii="Times New Roman" w:hAnsi="Times New Roman" w:cs="Times New Roman"/>
-          <w:sz w:val="24"/>
-          <w:szCs w:val="24"/>
+          <w:noProof/>
+          <w:sz w:val="24"/>
+          <w:szCs w:val="24"/>
+          <w:lang w:eastAsia="pt-BR"/>
         </w:rPr>
         <w:drawing>
           <wp:inline distT="0" distB="0" distL="0" distR="0" wp14:anchorId="3056C3D3" wp14:editId="1E029A3E">
@@ -3325,8 +3404,10 @@
       <w:r>
         <w:rPr>
           <w:rFonts w:ascii="Times New Roman" w:hAnsi="Times New Roman" w:cs="Times New Roman"/>
-          <w:sz w:val="24"/>
-          <w:szCs w:val="24"/>
+          <w:noProof/>
+          <w:sz w:val="24"/>
+          <w:szCs w:val="24"/>
+          <w:lang w:eastAsia="pt-BR"/>
         </w:rPr>
         <w:lastRenderedPageBreak/>
         <w:drawing>
@@ -3410,16 +3491,7 @@
           <w:sz w:val="24"/>
           <w:szCs w:val="24"/>
         </w:rPr>
-        <w:t xml:space="preserve"> (alinhamento no eixo </w:t>
-      </w:r>
-      <w:r>
-        <w:rPr>
-          <w:rFonts w:ascii="Times New Roman" w:hAnsi="Times New Roman" w:cs="Times New Roman"/>
-          <w:b/>
-          <w:sz w:val="24"/>
-          <w:szCs w:val="24"/>
-        </w:rPr>
-        <w:t>transversal</w:t>
+        <w:t xml:space="preserve"> (alinhamento no eixo transversal</w:t>
       </w:r>
       <w:r>
         <w:rPr>
@@ -3563,8 +3635,10 @@
       <w:r>
         <w:rPr>
           <w:rFonts w:ascii="Times New Roman" w:hAnsi="Times New Roman" w:cs="Times New Roman"/>
-          <w:sz w:val="24"/>
-          <w:szCs w:val="24"/>
+          <w:noProof/>
+          <w:sz w:val="24"/>
+          <w:szCs w:val="24"/>
+          <w:lang w:eastAsia="pt-BR"/>
         </w:rPr>
         <w:drawing>
           <wp:inline distT="0" distB="0" distL="0" distR="0" wp14:anchorId="1F79CB01" wp14:editId="7CA18E7E">
@@ -3729,8 +3803,10 @@
       <w:r>
         <w:rPr>
           <w:rFonts w:ascii="Times New Roman" w:hAnsi="Times New Roman" w:cs="Times New Roman"/>
-          <w:sz w:val="24"/>
-          <w:szCs w:val="24"/>
+          <w:noProof/>
+          <w:sz w:val="24"/>
+          <w:szCs w:val="24"/>
+          <w:lang w:eastAsia="pt-BR"/>
         </w:rPr>
         <w:drawing>
           <wp:inline distT="0" distB="0" distL="0" distR="0" wp14:anchorId="1167CCE7" wp14:editId="0C794F04">
@@ -3887,8 +3963,10 @@
       <w:r>
         <w:rPr>
           <w:rFonts w:ascii="Times New Roman" w:hAnsi="Times New Roman" w:cs="Times New Roman"/>
-          <w:sz w:val="24"/>
-          <w:szCs w:val="24"/>
+          <w:noProof/>
+          <w:sz w:val="24"/>
+          <w:szCs w:val="24"/>
+          <w:lang w:eastAsia="pt-BR"/>
         </w:rPr>
         <w:drawing>
           <wp:inline distT="0" distB="0" distL="0" distR="0" wp14:anchorId="05CE5CD6" wp14:editId="757174E6">
@@ -4006,12 +4084,14 @@
       <w:r>
         <w:rPr>
           <w:rFonts w:ascii="Times New Roman" w:hAnsi="Times New Roman" w:cs="Times New Roman"/>
-          <w:sz w:val="24"/>
-          <w:szCs w:val="24"/>
+          <w:noProof/>
+          <w:sz w:val="24"/>
+          <w:szCs w:val="24"/>
+          <w:lang w:eastAsia="pt-BR"/>
         </w:rPr>
         <w:drawing>
           <wp:inline distT="0" distB="0" distL="0" distR="0" wp14:anchorId="1F4547CE" wp14:editId="446DD9A9">
-            <wp:extent cx="4267200" cy="2400300"/>
+            <wp:extent cx="4267200" cy="2152650"/>
             <wp:effectExtent l="114300" t="95250" r="114300" b="95250"/>
             <wp:docPr id="26" name="Imagem 26"/>
             <wp:cNvGraphicFramePr>
@@ -4033,7 +4113,7 @@
                   <pic:spPr>
                     <a:xfrm>
                       <a:off x="0" y="0"/>
-                      <a:ext cx="4267200" cy="2400300"/>
+                      <a:ext cx="4267200" cy="2152650"/>
                     </a:xfrm>
                     <a:prstGeom prst="rect">
                       <a:avLst/>
@@ -4055,6 +4135,282 @@
     </w:p>
     <w:p>
       <w:pPr>
+        <w:jc w:val="both"/>
+        <w:rPr>
+          <w:rFonts w:ascii="Times New Roman" w:hAnsi="Times New Roman" w:cs="Times New Roman"/>
+          <w:sz w:val="24"/>
+          <w:szCs w:val="24"/>
+        </w:rPr>
+      </w:pPr>
+    </w:p>
+    <w:p>
+      <w:pPr>
+        <w:jc w:val="both"/>
+        <w:rPr>
+          <w:rFonts w:ascii="Times New Roman" w:hAnsi="Times New Roman" w:cs="Times New Roman"/>
+          <w:b/>
+          <w:sz w:val="24"/>
+          <w:szCs w:val="24"/>
+        </w:rPr>
+      </w:pPr>
+      <w:r>
+        <w:rPr>
+          <w:rFonts w:ascii="Times New Roman" w:hAnsi="Times New Roman" w:cs="Times New Roman"/>
+          <w:b/>
+          <w:sz w:val="24"/>
+          <w:szCs w:val="24"/>
+        </w:rPr>
+        <w:t xml:space="preserve">Centralizando com </w:t>
+      </w:r>
+      <w:proofErr w:type="spellStart"/>
+      <w:r>
+        <w:rPr>
+          <w:rFonts w:ascii="Times New Roman" w:hAnsi="Times New Roman" w:cs="Times New Roman"/>
+          <w:b/>
+          <w:sz w:val="24"/>
+          <w:szCs w:val="24"/>
+        </w:rPr>
+        <w:t>flexbox</w:t>
+      </w:r>
+      <w:proofErr w:type="spellEnd"/>
+      <w:r>
+        <w:rPr>
+          <w:rFonts w:ascii="Times New Roman" w:hAnsi="Times New Roman" w:cs="Times New Roman"/>
+          <w:b/>
+          <w:sz w:val="24"/>
+          <w:szCs w:val="24"/>
+        </w:rPr>
+        <w:t>:</w:t>
+      </w:r>
+    </w:p>
+    <w:p>
+      <w:pPr>
+        <w:jc w:val="both"/>
+        <w:rPr>
+          <w:rFonts w:ascii="Times New Roman" w:hAnsi="Times New Roman" w:cs="Times New Roman"/>
+          <w:sz w:val="24"/>
+          <w:szCs w:val="24"/>
+        </w:rPr>
+      </w:pPr>
+      <w:r>
+        <w:rPr>
+          <w:rFonts w:ascii="Times New Roman" w:hAnsi="Times New Roman" w:cs="Times New Roman"/>
+          <w:sz w:val="24"/>
+          <w:szCs w:val="24"/>
+        </w:rPr>
+        <w:t>Ainda se aplicando apenas ao Pai (container).</w:t>
+      </w:r>
+    </w:p>
+    <w:p>
+      <w:pPr>
+        <w:jc w:val="center"/>
+        <w:rPr>
+          <w:rFonts w:ascii="Times New Roman" w:hAnsi="Times New Roman" w:cs="Times New Roman"/>
+          <w:sz w:val="24"/>
+          <w:szCs w:val="24"/>
+        </w:rPr>
+      </w:pPr>
+      <w:r>
+        <w:rPr>
+          <w:rFonts w:ascii="Times New Roman" w:hAnsi="Times New Roman" w:cs="Times New Roman"/>
+          <w:sz w:val="24"/>
+          <w:szCs w:val="24"/>
+        </w:rPr>
+        <w:drawing>
+          <wp:inline distT="0" distB="0" distL="0" distR="0" wp14:anchorId="603587A6" wp14:editId="4FE7179E">
+            <wp:extent cx="4476750" cy="1905000"/>
+            <wp:effectExtent l="114300" t="95250" r="114300" b="95250"/>
+            <wp:docPr id="2" name="Imagem 2"/>
+            <wp:cNvGraphicFramePr>
+              <a:graphicFrameLocks xmlns:a="http://schemas.openxmlformats.org/drawingml/2006/main" noChangeAspect="1"/>
+            </wp:cNvGraphicFramePr>
+            <a:graphic xmlns:a="http://schemas.openxmlformats.org/drawingml/2006/main">
+              <a:graphicData uri="http://schemas.openxmlformats.org/drawingml/2006/picture">
+                <pic:pic xmlns:pic="http://schemas.openxmlformats.org/drawingml/2006/picture">
+                  <pic:nvPicPr>
+                    <pic:cNvPr id="1" name=""/>
+                    <pic:cNvPicPr/>
+                  </pic:nvPicPr>
+                  <pic:blipFill>
+                    <a:blip r:embed="rId30"/>
+                    <a:stretch>
+                      <a:fillRect/>
+                    </a:stretch>
+                  </pic:blipFill>
+                  <pic:spPr>
+                    <a:xfrm>
+                      <a:off x="0" y="0"/>
+                      <a:ext cx="4476750" cy="1905000"/>
+                    </a:xfrm>
+                    <a:prstGeom prst="rect">
+                      <a:avLst/>
+                    </a:prstGeom>
+                    <a:effectLst>
+                      <a:outerShdw blurRad="63500" sx="102000" sy="102000" algn="ctr" rotWithShape="0">
+                        <a:prstClr val="black">
+                          <a:alpha val="40000"/>
+                        </a:prstClr>
+                      </a:outerShdw>
+                    </a:effectLst>
+                  </pic:spPr>
+                </pic:pic>
+              </a:graphicData>
+            </a:graphic>
+          </wp:inline>
+        </w:drawing>
+      </w:r>
+    </w:p>
+    <w:p>
+      <w:pPr>
+        <w:jc w:val="both"/>
+        <w:rPr>
+          <w:rFonts w:ascii="Times New Roman" w:hAnsi="Times New Roman" w:cs="Times New Roman"/>
+          <w:sz w:val="24"/>
+          <w:szCs w:val="24"/>
+        </w:rPr>
+      </w:pPr>
+      <w:r>
+        <w:rPr>
+          <w:rFonts w:ascii="Times New Roman" w:hAnsi="Times New Roman" w:cs="Times New Roman"/>
+          <w:sz w:val="24"/>
+          <w:szCs w:val="24"/>
+        </w:rPr>
+        <w:lastRenderedPageBreak/>
+        <w:t>Colocando ambos como center.</w:t>
+      </w:r>
+      <w:r>
+        <w:rPr>
+          <w:rFonts w:ascii="Times New Roman" w:hAnsi="Times New Roman" w:cs="Times New Roman"/>
+          <w:sz w:val="24"/>
+          <w:szCs w:val="24"/>
+        </w:rPr>
+        <w:t xml:space="preserve"> (</w:t>
+      </w:r>
+      <w:proofErr w:type="gramStart"/>
+      <w:r>
+        <w:rPr>
+          <w:rFonts w:ascii="Times New Roman" w:hAnsi="Times New Roman" w:cs="Times New Roman"/>
+          <w:b/>
+          <w:color w:val="FF0000"/>
+          <w:sz w:val="24"/>
+          <w:szCs w:val="24"/>
+        </w:rPr>
+        <w:t>sempre</w:t>
+      </w:r>
+      <w:proofErr w:type="gramEnd"/>
+      <w:r>
+        <w:rPr>
+          <w:rFonts w:ascii="Times New Roman" w:hAnsi="Times New Roman" w:cs="Times New Roman"/>
+          <w:b/>
+          <w:color w:val="FF0000"/>
+          <w:sz w:val="24"/>
+          <w:szCs w:val="24"/>
+        </w:rPr>
+        <w:t xml:space="preserve"> o pai tem que ter display </w:t>
+      </w:r>
+      <w:proofErr w:type="spellStart"/>
+      <w:r>
+        <w:rPr>
+          <w:rFonts w:ascii="Times New Roman" w:hAnsi="Times New Roman" w:cs="Times New Roman"/>
+          <w:b/>
+          <w:color w:val="FF0000"/>
+          <w:sz w:val="24"/>
+          <w:szCs w:val="24"/>
+        </w:rPr>
+        <w:t>flex</w:t>
+      </w:r>
+      <w:proofErr w:type="spellEnd"/>
+      <w:r>
+        <w:rPr>
+          <w:rFonts w:ascii="Times New Roman" w:hAnsi="Times New Roman" w:cs="Times New Roman"/>
+          <w:b/>
+          <w:color w:val="FF0000"/>
+          <w:sz w:val="24"/>
+          <w:szCs w:val="24"/>
+        </w:rPr>
+        <w:t>!)</w:t>
+      </w:r>
+    </w:p>
+    <w:p>
+      <w:pPr>
+        <w:jc w:val="both"/>
+        <w:rPr>
+          <w:rFonts w:ascii="Times New Roman" w:hAnsi="Times New Roman" w:cs="Times New Roman"/>
+          <w:sz w:val="24"/>
+          <w:szCs w:val="24"/>
+        </w:rPr>
+      </w:pPr>
+      <w:r>
+        <w:rPr>
+          <w:rFonts w:ascii="Times New Roman" w:hAnsi="Times New Roman" w:cs="Times New Roman"/>
+          <w:sz w:val="24"/>
+          <w:szCs w:val="24"/>
+        </w:rPr>
+        <w:t>Exemplo:</w:t>
+      </w:r>
+    </w:p>
+    <w:p>
+      <w:pPr>
+        <w:jc w:val="center"/>
+        <w:rPr>
+          <w:rFonts w:ascii="Times New Roman" w:hAnsi="Times New Roman" w:cs="Times New Roman"/>
+          <w:sz w:val="24"/>
+          <w:szCs w:val="24"/>
+        </w:rPr>
+      </w:pPr>
+      <w:r>
+        <w:rPr>
+          <w:rFonts w:ascii="Times New Roman" w:hAnsi="Times New Roman" w:cs="Times New Roman"/>
+          <w:sz w:val="24"/>
+          <w:szCs w:val="24"/>
+        </w:rPr>
+        <w:drawing>
+          <wp:inline distT="0" distB="0" distL="0" distR="0" wp14:anchorId="57AE2E03" wp14:editId="6F323BE0">
+            <wp:extent cx="5400040" cy="3815080"/>
+            <wp:effectExtent l="114300" t="114300" r="105410" b="109220"/>
+            <wp:docPr id="27" name="Imagem 27"/>
+            <wp:cNvGraphicFramePr>
+              <a:graphicFrameLocks xmlns:a="http://schemas.openxmlformats.org/drawingml/2006/main" noChangeAspect="1"/>
+            </wp:cNvGraphicFramePr>
+            <a:graphic xmlns:a="http://schemas.openxmlformats.org/drawingml/2006/main">
+              <a:graphicData uri="http://schemas.openxmlformats.org/drawingml/2006/picture">
+                <pic:pic xmlns:pic="http://schemas.openxmlformats.org/drawingml/2006/picture">
+                  <pic:nvPicPr>
+                    <pic:cNvPr id="1" name=""/>
+                    <pic:cNvPicPr/>
+                  </pic:nvPicPr>
+                  <pic:blipFill>
+                    <a:blip r:embed="rId31"/>
+                    <a:stretch>
+                      <a:fillRect/>
+                    </a:stretch>
+                  </pic:blipFill>
+                  <pic:spPr>
+                    <a:xfrm>
+                      <a:off x="0" y="0"/>
+                      <a:ext cx="5400040" cy="3815080"/>
+                    </a:xfrm>
+                    <a:prstGeom prst="rect">
+                      <a:avLst/>
+                    </a:prstGeom>
+                    <a:effectLst>
+                      <a:outerShdw blurRad="63500" sx="102000" sy="102000" algn="ctr" rotWithShape="0">
+                        <a:prstClr val="black">
+                          <a:alpha val="40000"/>
+                        </a:prstClr>
+                      </a:outerShdw>
+                    </a:effectLst>
+                  </pic:spPr>
+                </pic:pic>
+              </a:graphicData>
+            </a:graphic>
+          </wp:inline>
+        </w:drawing>
+      </w:r>
+    </w:p>
+    <w:p>
+      <w:pPr>
+        <w:jc w:val="both"/>
         <w:rPr>
           <w:rFonts w:ascii="Times New Roman" w:hAnsi="Times New Roman" w:cs="Times New Roman"/>
           <w:sz w:val="24"/>
@@ -4063,27 +4419,6 @@
       </w:pPr>
       <w:bookmarkStart w:id="0" w:name="_GoBack"/>
       <w:bookmarkEnd w:id="0"/>
-    </w:p>
-    <w:p>
-      <w:pPr>
-        <w:ind w:left="360"/>
-        <w:jc w:val="both"/>
-        <w:rPr>
-          <w:rFonts w:ascii="Times New Roman" w:hAnsi="Times New Roman" w:cs="Times New Roman"/>
-          <w:sz w:val="24"/>
-          <w:szCs w:val="24"/>
-        </w:rPr>
-      </w:pPr>
-    </w:p>
-    <w:p>
-      <w:pPr>
-        <w:jc w:val="both"/>
-        <w:rPr>
-          <w:rFonts w:ascii="Times New Roman" w:hAnsi="Times New Roman" w:cs="Times New Roman"/>
-          <w:sz w:val="24"/>
-          <w:szCs w:val="24"/>
-        </w:rPr>
-      </w:pPr>
     </w:p>
     <w:sectPr>
       <w:pgSz w:w="11906" w:h="16838"/>
@@ -4113,7 +4448,7 @@
         <w:rFonts w:hint="default"/>
       </w:rPr>
     </w:lvl>
-    <w:lvl w:ilvl="1" w:tplc="04160019" w:tentative="1">
+    <w:lvl w:ilvl="1" w:tplc="04160019">
       <w:start w:val="1"/>
       <w:numFmt w:val="lowerLetter"/>
       <w:lvlText w:val="%2."/>

--- a/HTML E CSS- MOD 5.docx
+++ b/HTML E CSS- MOD 5.docx
@@ -4417,8 +4417,1566 @@
           <w:szCs w:val="24"/>
         </w:rPr>
       </w:pPr>
+      <w:r>
+        <w:rPr>
+          <w:rFonts w:ascii="Times New Roman" w:hAnsi="Times New Roman" w:cs="Times New Roman"/>
+          <w:sz w:val="24"/>
+          <w:szCs w:val="24"/>
+        </w:rPr>
+        <w:t>E se quebrar os elementos? Como vamos alinhar?</w:t>
+      </w:r>
+    </w:p>
+    <w:p>
+      <w:pPr>
+        <w:jc w:val="both"/>
+        <w:rPr>
+          <w:rFonts w:ascii="Times New Roman" w:hAnsi="Times New Roman" w:cs="Times New Roman"/>
+          <w:sz w:val="24"/>
+          <w:szCs w:val="24"/>
+        </w:rPr>
+      </w:pPr>
+    </w:p>
+    <w:p>
+      <w:pPr>
+        <w:jc w:val="both"/>
+        <w:rPr>
+          <w:rFonts w:ascii="Times New Roman" w:hAnsi="Times New Roman" w:cs="Times New Roman"/>
+          <w:b/>
+          <w:sz w:val="24"/>
+          <w:szCs w:val="24"/>
+        </w:rPr>
+      </w:pPr>
+      <w:r>
+        <w:rPr>
+          <w:rFonts w:ascii="Times New Roman" w:hAnsi="Times New Roman" w:cs="Times New Roman"/>
+          <w:b/>
+          <w:sz w:val="24"/>
+          <w:szCs w:val="24"/>
+        </w:rPr>
+        <w:t>Alinhamento de conteúdo empacotado:</w:t>
+      </w:r>
+    </w:p>
+    <w:p>
+      <w:pPr>
+        <w:jc w:val="both"/>
+        <w:rPr>
+          <w:rFonts w:ascii="Times New Roman" w:hAnsi="Times New Roman" w:cs="Times New Roman"/>
+          <w:sz w:val="24"/>
+          <w:szCs w:val="24"/>
+        </w:rPr>
+      </w:pPr>
+      <w:r>
+        <w:rPr>
+          <w:rFonts w:ascii="Times New Roman" w:hAnsi="Times New Roman" w:cs="Times New Roman"/>
+          <w:b/>
+          <w:sz w:val="24"/>
+          <w:szCs w:val="24"/>
+        </w:rPr>
+        <w:t>Empacotado</w:t>
+      </w:r>
+      <w:r>
+        <w:rPr>
+          <w:rFonts w:ascii="Times New Roman" w:hAnsi="Times New Roman" w:cs="Times New Roman"/>
+          <w:sz w:val="24"/>
+          <w:szCs w:val="24"/>
+        </w:rPr>
+        <w:t xml:space="preserve">: é aquele que se quebra. </w:t>
+      </w:r>
+      <w:proofErr w:type="spellStart"/>
+      <w:r>
+        <w:rPr>
+          <w:rFonts w:ascii="Times New Roman" w:hAnsi="Times New Roman" w:cs="Times New Roman"/>
+          <w:sz w:val="24"/>
+          <w:szCs w:val="24"/>
+        </w:rPr>
+        <w:t>Wrap</w:t>
+      </w:r>
+      <w:proofErr w:type="spellEnd"/>
+      <w:r>
+        <w:rPr>
+          <w:rFonts w:ascii="Times New Roman" w:hAnsi="Times New Roman" w:cs="Times New Roman"/>
+          <w:sz w:val="24"/>
+          <w:szCs w:val="24"/>
+        </w:rPr>
+        <w:t>!</w:t>
+      </w:r>
+    </w:p>
+    <w:p>
+      <w:pPr>
+        <w:jc w:val="center"/>
+        <w:rPr>
+          <w:rFonts w:ascii="Times New Roman" w:hAnsi="Times New Roman" w:cs="Times New Roman"/>
+          <w:sz w:val="24"/>
+          <w:szCs w:val="24"/>
+        </w:rPr>
+      </w:pPr>
+      <w:r>
+        <w:rPr>
+          <w:rFonts w:ascii="Times New Roman" w:hAnsi="Times New Roman" w:cs="Times New Roman"/>
+          <w:sz w:val="24"/>
+          <w:szCs w:val="24"/>
+        </w:rPr>
+        <w:drawing>
+          <wp:inline distT="0" distB="0" distL="0" distR="0" wp14:anchorId="79B80304" wp14:editId="20677F7C">
+            <wp:extent cx="3638550" cy="2419350"/>
+            <wp:effectExtent l="114300" t="95250" r="114300" b="95250"/>
+            <wp:docPr id="29" name="Imagem 29"/>
+            <wp:cNvGraphicFramePr>
+              <a:graphicFrameLocks xmlns:a="http://schemas.openxmlformats.org/drawingml/2006/main" noChangeAspect="1"/>
+            </wp:cNvGraphicFramePr>
+            <a:graphic xmlns:a="http://schemas.openxmlformats.org/drawingml/2006/main">
+              <a:graphicData uri="http://schemas.openxmlformats.org/drawingml/2006/picture">
+                <pic:pic xmlns:pic="http://schemas.openxmlformats.org/drawingml/2006/picture">
+                  <pic:nvPicPr>
+                    <pic:cNvPr id="1" name=""/>
+                    <pic:cNvPicPr/>
+                  </pic:nvPicPr>
+                  <pic:blipFill>
+                    <a:blip r:embed="rId32"/>
+                    <a:stretch>
+                      <a:fillRect/>
+                    </a:stretch>
+                  </pic:blipFill>
+                  <pic:spPr>
+                    <a:xfrm>
+                      <a:off x="0" y="0"/>
+                      <a:ext cx="3638550" cy="2419350"/>
+                    </a:xfrm>
+                    <a:prstGeom prst="rect">
+                      <a:avLst/>
+                    </a:prstGeom>
+                    <a:effectLst>
+                      <a:outerShdw blurRad="63500" sx="102000" sy="102000" algn="ctr" rotWithShape="0">
+                        <a:prstClr val="black">
+                          <a:alpha val="40000"/>
+                        </a:prstClr>
+                      </a:outerShdw>
+                    </a:effectLst>
+                  </pic:spPr>
+                </pic:pic>
+              </a:graphicData>
+            </a:graphic>
+          </wp:inline>
+        </w:drawing>
+      </w:r>
+    </w:p>
+    <w:p>
+      <w:pPr>
+        <w:jc w:val="both"/>
+        <w:rPr>
+          <w:rFonts w:ascii="Times New Roman" w:hAnsi="Times New Roman" w:cs="Times New Roman"/>
+          <w:b/>
+          <w:color w:val="FF0000"/>
+          <w:sz w:val="24"/>
+          <w:szCs w:val="24"/>
+        </w:rPr>
+      </w:pPr>
+      <w:r>
+        <w:rPr>
+          <w:rFonts w:ascii="Times New Roman" w:hAnsi="Times New Roman" w:cs="Times New Roman"/>
+          <w:b/>
+          <w:color w:val="FF0000"/>
+          <w:sz w:val="24"/>
+          <w:szCs w:val="24"/>
+        </w:rPr>
+        <w:t xml:space="preserve">*Cuidado </w:t>
+      </w:r>
+    </w:p>
+    <w:p>
+      <w:pPr>
+        <w:jc w:val="both"/>
+        <w:rPr>
+          <w:rFonts w:ascii="Times New Roman" w:hAnsi="Times New Roman" w:cs="Times New Roman"/>
+          <w:sz w:val="24"/>
+          <w:szCs w:val="24"/>
+        </w:rPr>
+      </w:pPr>
+      <w:r>
+        <w:rPr>
+          <w:rFonts w:ascii="Times New Roman" w:hAnsi="Times New Roman" w:cs="Times New Roman"/>
+          <w:sz w:val="24"/>
+          <w:szCs w:val="24"/>
+        </w:rPr>
+        <w:lastRenderedPageBreak/>
+        <w:t xml:space="preserve">* </w:t>
+      </w:r>
+      <w:proofErr w:type="spellStart"/>
+      <w:r>
+        <w:rPr>
+          <w:rFonts w:ascii="Times New Roman" w:hAnsi="Times New Roman" w:cs="Times New Roman"/>
+          <w:b/>
+          <w:sz w:val="24"/>
+          <w:szCs w:val="24"/>
+        </w:rPr>
+        <w:t>Justify-content</w:t>
+      </w:r>
+      <w:proofErr w:type="spellEnd"/>
+      <w:r>
+        <w:rPr>
+          <w:rFonts w:ascii="Times New Roman" w:hAnsi="Times New Roman" w:cs="Times New Roman"/>
+          <w:sz w:val="24"/>
+          <w:szCs w:val="24"/>
+        </w:rPr>
+        <w:t xml:space="preserve"> alinha o conteúdo dentro do eixo principal!</w:t>
+      </w:r>
+    </w:p>
+    <w:p>
+      <w:pPr>
+        <w:jc w:val="both"/>
+        <w:rPr>
+          <w:rFonts w:ascii="Times New Roman" w:hAnsi="Times New Roman" w:cs="Times New Roman"/>
+          <w:sz w:val="24"/>
+          <w:szCs w:val="24"/>
+        </w:rPr>
+      </w:pPr>
+      <w:r>
+        <w:rPr>
+          <w:rFonts w:ascii="Times New Roman" w:hAnsi="Times New Roman" w:cs="Times New Roman"/>
+          <w:sz w:val="24"/>
+          <w:szCs w:val="24"/>
+        </w:rPr>
+        <w:t>*</w:t>
+      </w:r>
+      <w:r>
+        <w:rPr>
+          <w:rFonts w:ascii="Times New Roman" w:hAnsi="Times New Roman" w:cs="Times New Roman"/>
+          <w:b/>
+          <w:sz w:val="24"/>
+          <w:szCs w:val="24"/>
+        </w:rPr>
+        <w:t xml:space="preserve"> </w:t>
+      </w:r>
+      <w:proofErr w:type="spellStart"/>
+      <w:r>
+        <w:rPr>
+          <w:rFonts w:ascii="Times New Roman" w:hAnsi="Times New Roman" w:cs="Times New Roman"/>
+          <w:b/>
+          <w:sz w:val="24"/>
+          <w:szCs w:val="24"/>
+        </w:rPr>
+        <w:t>Aling-items</w:t>
+      </w:r>
+      <w:proofErr w:type="spellEnd"/>
+      <w:r>
+        <w:rPr>
+          <w:rFonts w:ascii="Times New Roman" w:hAnsi="Times New Roman" w:cs="Times New Roman"/>
+          <w:b/>
+          <w:sz w:val="24"/>
+          <w:szCs w:val="24"/>
+        </w:rPr>
+        <w:t xml:space="preserve"> </w:t>
+      </w:r>
+      <w:r>
+        <w:rPr>
+          <w:rFonts w:ascii="Times New Roman" w:hAnsi="Times New Roman" w:cs="Times New Roman"/>
+          <w:sz w:val="24"/>
+          <w:szCs w:val="24"/>
+        </w:rPr>
+        <w:t>alinha o conteúdo dentro do eixo transversal!</w:t>
+      </w:r>
+    </w:p>
+    <w:p>
+      <w:pPr>
+        <w:jc w:val="both"/>
+        <w:rPr>
+          <w:rFonts w:ascii="Times New Roman" w:hAnsi="Times New Roman" w:cs="Times New Roman"/>
+          <w:sz w:val="24"/>
+          <w:szCs w:val="24"/>
+        </w:rPr>
+      </w:pPr>
+      <w:r>
+        <w:rPr>
+          <w:rFonts w:ascii="Times New Roman" w:hAnsi="Times New Roman" w:cs="Times New Roman"/>
+          <w:sz w:val="24"/>
+          <w:szCs w:val="24"/>
+        </w:rPr>
+        <w:t>*</w:t>
+      </w:r>
+      <w:proofErr w:type="spellStart"/>
+      <w:r>
+        <w:rPr>
+          <w:rFonts w:ascii="Times New Roman" w:hAnsi="Times New Roman" w:cs="Times New Roman"/>
+          <w:b/>
+          <w:sz w:val="24"/>
+          <w:szCs w:val="24"/>
+        </w:rPr>
+        <w:t>Aling-content</w:t>
+      </w:r>
+      <w:proofErr w:type="spellEnd"/>
+      <w:r>
+        <w:rPr>
+          <w:rFonts w:ascii="Times New Roman" w:hAnsi="Times New Roman" w:cs="Times New Roman"/>
+          <w:sz w:val="24"/>
+          <w:szCs w:val="24"/>
+        </w:rPr>
+        <w:t xml:space="preserve"> alinha o conteúdo dentro do eixo </w:t>
+      </w:r>
+      <w:proofErr w:type="gramStart"/>
+      <w:r>
+        <w:rPr>
+          <w:rFonts w:ascii="Times New Roman" w:hAnsi="Times New Roman" w:cs="Times New Roman"/>
+          <w:sz w:val="24"/>
+          <w:szCs w:val="24"/>
+        </w:rPr>
+        <w:t>transversal</w:t>
+      </w:r>
+      <w:proofErr w:type="gramEnd"/>
+      <w:r>
+        <w:rPr>
+          <w:rFonts w:ascii="Times New Roman" w:hAnsi="Times New Roman" w:cs="Times New Roman"/>
+          <w:sz w:val="24"/>
+          <w:szCs w:val="24"/>
+        </w:rPr>
+        <w:t xml:space="preserve"> mas quando eles estão com </w:t>
+      </w:r>
+      <w:proofErr w:type="spellStart"/>
+      <w:r>
+        <w:rPr>
+          <w:rFonts w:ascii="Times New Roman" w:hAnsi="Times New Roman" w:cs="Times New Roman"/>
+          <w:sz w:val="24"/>
+          <w:szCs w:val="24"/>
+        </w:rPr>
+        <w:t>wrap</w:t>
+      </w:r>
+      <w:proofErr w:type="spellEnd"/>
+      <w:r>
+        <w:rPr>
+          <w:rFonts w:ascii="Times New Roman" w:hAnsi="Times New Roman" w:cs="Times New Roman"/>
+          <w:sz w:val="24"/>
+          <w:szCs w:val="24"/>
+        </w:rPr>
+        <w:t>! (</w:t>
+      </w:r>
+      <w:proofErr w:type="gramStart"/>
+      <w:r>
+        <w:rPr>
+          <w:rFonts w:ascii="Times New Roman" w:hAnsi="Times New Roman" w:cs="Times New Roman"/>
+          <w:sz w:val="24"/>
+          <w:szCs w:val="24"/>
+        </w:rPr>
+        <w:t>empacotado</w:t>
+      </w:r>
+      <w:proofErr w:type="gramEnd"/>
+      <w:r>
+        <w:rPr>
+          <w:rFonts w:ascii="Times New Roman" w:hAnsi="Times New Roman" w:cs="Times New Roman"/>
+          <w:sz w:val="24"/>
+          <w:szCs w:val="24"/>
+        </w:rPr>
+        <w:t>).</w:t>
+      </w:r>
+    </w:p>
+    <w:p>
+      <w:pPr>
+        <w:jc w:val="both"/>
+        <w:rPr>
+          <w:rFonts w:ascii="Times New Roman" w:hAnsi="Times New Roman" w:cs="Times New Roman"/>
+          <w:sz w:val="24"/>
+          <w:szCs w:val="24"/>
+        </w:rPr>
+      </w:pPr>
+    </w:p>
+    <w:p>
+      <w:pPr>
+        <w:jc w:val="both"/>
+        <w:rPr>
+          <w:rFonts w:ascii="Times New Roman" w:hAnsi="Times New Roman" w:cs="Times New Roman"/>
+          <w:b/>
+          <w:sz w:val="24"/>
+          <w:szCs w:val="24"/>
+        </w:rPr>
+      </w:pPr>
+      <w:proofErr w:type="spellStart"/>
+      <w:r>
+        <w:rPr>
+          <w:rFonts w:ascii="Times New Roman" w:hAnsi="Times New Roman" w:cs="Times New Roman"/>
+          <w:b/>
+          <w:sz w:val="24"/>
+          <w:szCs w:val="24"/>
+        </w:rPr>
+        <w:t>Aling-content</w:t>
+      </w:r>
+      <w:proofErr w:type="spellEnd"/>
+      <w:r>
+        <w:rPr>
+          <w:rFonts w:ascii="Times New Roman" w:hAnsi="Times New Roman" w:cs="Times New Roman"/>
+          <w:b/>
+          <w:sz w:val="24"/>
+          <w:szCs w:val="24"/>
+        </w:rPr>
+        <w:t>:</w:t>
+      </w:r>
+      <w:r>
+        <w:rPr>
+          <w:rFonts w:ascii="Times New Roman" w:hAnsi="Times New Roman" w:cs="Times New Roman"/>
+          <w:b/>
+          <w:sz w:val="24"/>
+          <w:szCs w:val="24"/>
+        </w:rPr>
+        <w:t xml:space="preserve"> (sempre com </w:t>
+      </w:r>
+      <w:proofErr w:type="spellStart"/>
+      <w:r>
+        <w:rPr>
+          <w:rFonts w:ascii="Times New Roman" w:hAnsi="Times New Roman" w:cs="Times New Roman"/>
+          <w:b/>
+          <w:sz w:val="24"/>
+          <w:szCs w:val="24"/>
+        </w:rPr>
+        <w:t>wrap</w:t>
+      </w:r>
+      <w:proofErr w:type="spellEnd"/>
+      <w:r>
+        <w:rPr>
+          <w:rFonts w:ascii="Times New Roman" w:hAnsi="Times New Roman" w:cs="Times New Roman"/>
+          <w:b/>
+          <w:sz w:val="24"/>
+          <w:szCs w:val="24"/>
+        </w:rPr>
+        <w:t>)</w:t>
+      </w:r>
+    </w:p>
+    <w:p>
+      <w:pPr>
+        <w:pStyle w:val="PargrafodaLista"/>
+        <w:numPr>
+          <w:ilvl w:val="0"/>
+          <w:numId w:val="6"/>
+        </w:numPr>
+        <w:jc w:val="both"/>
+        <w:rPr>
+          <w:rFonts w:ascii="Times New Roman" w:hAnsi="Times New Roman" w:cs="Times New Roman"/>
+          <w:sz w:val="24"/>
+          <w:szCs w:val="24"/>
+        </w:rPr>
+      </w:pPr>
+      <w:proofErr w:type="spellStart"/>
+      <w:r>
+        <w:rPr>
+          <w:rFonts w:ascii="Times New Roman" w:hAnsi="Times New Roman" w:cs="Times New Roman"/>
+          <w:b/>
+          <w:sz w:val="24"/>
+          <w:szCs w:val="24"/>
+        </w:rPr>
+        <w:t>Align</w:t>
+      </w:r>
+      <w:r>
+        <w:rPr>
+          <w:rFonts w:ascii="Times New Roman" w:hAnsi="Times New Roman" w:cs="Times New Roman"/>
+          <w:b/>
+          <w:sz w:val="24"/>
+          <w:szCs w:val="24"/>
+        </w:rPr>
+        <w:t>-content</w:t>
+      </w:r>
+      <w:proofErr w:type="spellEnd"/>
+      <w:r>
+        <w:rPr>
+          <w:rFonts w:ascii="Times New Roman" w:hAnsi="Times New Roman" w:cs="Times New Roman"/>
+          <w:b/>
+          <w:sz w:val="24"/>
+          <w:szCs w:val="24"/>
+        </w:rPr>
+        <w:t xml:space="preserve">: </w:t>
+      </w:r>
+      <w:proofErr w:type="spellStart"/>
+      <w:r>
+        <w:rPr>
+          <w:rFonts w:ascii="Times New Roman" w:hAnsi="Times New Roman" w:cs="Times New Roman"/>
+          <w:b/>
+          <w:sz w:val="24"/>
+          <w:szCs w:val="24"/>
+        </w:rPr>
+        <w:t>stretch</w:t>
+      </w:r>
+      <w:proofErr w:type="spellEnd"/>
+      <w:r>
+        <w:rPr>
+          <w:rFonts w:ascii="Times New Roman" w:hAnsi="Times New Roman" w:cs="Times New Roman"/>
+          <w:sz w:val="24"/>
+          <w:szCs w:val="24"/>
+        </w:rPr>
+        <w:t xml:space="preserve">; (Divide a quebra em partes iguais, e estica até o </w:t>
+      </w:r>
+      <w:proofErr w:type="spellStart"/>
+      <w:r>
+        <w:rPr>
+          <w:rFonts w:ascii="Times New Roman" w:hAnsi="Times New Roman" w:cs="Times New Roman"/>
+          <w:sz w:val="24"/>
+          <w:szCs w:val="24"/>
+        </w:rPr>
+        <w:t>cross-end</w:t>
+      </w:r>
+      <w:proofErr w:type="spellEnd"/>
+      <w:r>
+        <w:rPr>
+          <w:rFonts w:ascii="Times New Roman" w:hAnsi="Times New Roman" w:cs="Times New Roman"/>
+          <w:sz w:val="24"/>
+          <w:szCs w:val="24"/>
+        </w:rPr>
+        <w:t xml:space="preserve"> de cada quebra)</w:t>
+      </w:r>
+      <w:r>
+        <w:rPr>
+          <w:rFonts w:ascii="Times New Roman" w:hAnsi="Times New Roman" w:cs="Times New Roman"/>
+          <w:sz w:val="24"/>
+          <w:szCs w:val="24"/>
+        </w:rPr>
+        <w:t xml:space="preserve">. </w:t>
+      </w:r>
+      <w:proofErr w:type="spellStart"/>
+      <w:r>
+        <w:rPr>
+          <w:rFonts w:ascii="Times New Roman" w:hAnsi="Times New Roman" w:cs="Times New Roman"/>
+          <w:sz w:val="24"/>
+          <w:szCs w:val="24"/>
+        </w:rPr>
+        <w:t>Padrao</w:t>
+      </w:r>
+      <w:proofErr w:type="spellEnd"/>
+    </w:p>
+    <w:p>
+      <w:pPr>
+        <w:jc w:val="center"/>
+        <w:rPr>
+          <w:rFonts w:ascii="Times New Roman" w:hAnsi="Times New Roman" w:cs="Times New Roman"/>
+          <w:sz w:val="24"/>
+          <w:szCs w:val="24"/>
+        </w:rPr>
+      </w:pPr>
+      <w:r>
+        <w:rPr>
+          <w:rFonts w:ascii="Times New Roman" w:hAnsi="Times New Roman" w:cs="Times New Roman"/>
+          <w:sz w:val="24"/>
+          <w:szCs w:val="24"/>
+        </w:rPr>
+        <w:drawing>
+          <wp:inline distT="0" distB="0" distL="0" distR="0" wp14:anchorId="5777C4AD" wp14:editId="04A4C0C1">
+            <wp:extent cx="3943350" cy="2409825"/>
+            <wp:effectExtent l="114300" t="95250" r="114300" b="104775"/>
+            <wp:docPr id="30" name="Imagem 30"/>
+            <wp:cNvGraphicFramePr>
+              <a:graphicFrameLocks xmlns:a="http://schemas.openxmlformats.org/drawingml/2006/main" noChangeAspect="1"/>
+            </wp:cNvGraphicFramePr>
+            <a:graphic xmlns:a="http://schemas.openxmlformats.org/drawingml/2006/main">
+              <a:graphicData uri="http://schemas.openxmlformats.org/drawingml/2006/picture">
+                <pic:pic xmlns:pic="http://schemas.openxmlformats.org/drawingml/2006/picture">
+                  <pic:nvPicPr>
+                    <pic:cNvPr id="1" name=""/>
+                    <pic:cNvPicPr/>
+                  </pic:nvPicPr>
+                  <pic:blipFill>
+                    <a:blip r:embed="rId33"/>
+                    <a:stretch>
+                      <a:fillRect/>
+                    </a:stretch>
+                  </pic:blipFill>
+                  <pic:spPr>
+                    <a:xfrm>
+                      <a:off x="0" y="0"/>
+                      <a:ext cx="3943350" cy="2409825"/>
+                    </a:xfrm>
+                    <a:prstGeom prst="rect">
+                      <a:avLst/>
+                    </a:prstGeom>
+                    <a:effectLst>
+                      <a:outerShdw blurRad="63500" sx="102000" sy="102000" algn="ctr" rotWithShape="0">
+                        <a:prstClr val="black">
+                          <a:alpha val="40000"/>
+                        </a:prstClr>
+                      </a:outerShdw>
+                    </a:effectLst>
+                  </pic:spPr>
+                </pic:pic>
+              </a:graphicData>
+            </a:graphic>
+          </wp:inline>
+        </w:drawing>
+      </w:r>
+    </w:p>
+    <w:p>
+      <w:pPr>
+        <w:pStyle w:val="PargrafodaLista"/>
+        <w:numPr>
+          <w:ilvl w:val="0"/>
+          <w:numId w:val="6"/>
+        </w:numPr>
+        <w:jc w:val="both"/>
+        <w:rPr>
+          <w:rFonts w:ascii="Times New Roman" w:hAnsi="Times New Roman" w:cs="Times New Roman"/>
+          <w:sz w:val="24"/>
+          <w:szCs w:val="24"/>
+        </w:rPr>
+      </w:pPr>
+      <w:proofErr w:type="spellStart"/>
+      <w:r>
+        <w:rPr>
+          <w:rFonts w:ascii="Times New Roman" w:hAnsi="Times New Roman" w:cs="Times New Roman"/>
+          <w:b/>
+          <w:sz w:val="24"/>
+          <w:szCs w:val="24"/>
+        </w:rPr>
+        <w:t>Align</w:t>
+      </w:r>
+      <w:r>
+        <w:rPr>
+          <w:rFonts w:ascii="Times New Roman" w:hAnsi="Times New Roman" w:cs="Times New Roman"/>
+          <w:b/>
+          <w:sz w:val="24"/>
+          <w:szCs w:val="24"/>
+        </w:rPr>
+        <w:t>-content</w:t>
+      </w:r>
+      <w:proofErr w:type="spellEnd"/>
+      <w:r>
+        <w:rPr>
+          <w:rFonts w:ascii="Times New Roman" w:hAnsi="Times New Roman" w:cs="Times New Roman"/>
+          <w:b/>
+          <w:sz w:val="24"/>
+          <w:szCs w:val="24"/>
+        </w:rPr>
+        <w:t xml:space="preserve">: </w:t>
+      </w:r>
+      <w:proofErr w:type="spellStart"/>
+      <w:r>
+        <w:rPr>
+          <w:rFonts w:ascii="Times New Roman" w:hAnsi="Times New Roman" w:cs="Times New Roman"/>
+          <w:b/>
+          <w:sz w:val="24"/>
+          <w:szCs w:val="24"/>
+        </w:rPr>
+        <w:t>flex</w:t>
+      </w:r>
+      <w:proofErr w:type="spellEnd"/>
+      <w:r>
+        <w:rPr>
+          <w:rFonts w:ascii="Times New Roman" w:hAnsi="Times New Roman" w:cs="Times New Roman"/>
+          <w:b/>
+          <w:sz w:val="24"/>
+          <w:szCs w:val="24"/>
+        </w:rPr>
+        <w:t>-start</w:t>
+      </w:r>
+      <w:r>
+        <w:rPr>
+          <w:rFonts w:ascii="Times New Roman" w:hAnsi="Times New Roman" w:cs="Times New Roman"/>
+          <w:sz w:val="24"/>
+          <w:szCs w:val="24"/>
+        </w:rPr>
+        <w:t xml:space="preserve">; </w:t>
+      </w:r>
+      <w:r>
+        <w:rPr>
+          <w:rFonts w:ascii="Times New Roman" w:hAnsi="Times New Roman" w:cs="Times New Roman"/>
+          <w:sz w:val="24"/>
+          <w:szCs w:val="24"/>
+        </w:rPr>
+        <w:t xml:space="preserve">(coloca grudado no </w:t>
+      </w:r>
+      <w:proofErr w:type="spellStart"/>
+      <w:r>
+        <w:rPr>
+          <w:rFonts w:ascii="Times New Roman" w:hAnsi="Times New Roman" w:cs="Times New Roman"/>
+          <w:sz w:val="24"/>
+          <w:szCs w:val="24"/>
+        </w:rPr>
+        <w:t>cross</w:t>
+      </w:r>
+      <w:proofErr w:type="spellEnd"/>
+      <w:r>
+        <w:rPr>
+          <w:rFonts w:ascii="Times New Roman" w:hAnsi="Times New Roman" w:cs="Times New Roman"/>
+          <w:sz w:val="24"/>
+          <w:szCs w:val="24"/>
+        </w:rPr>
+        <w:t>-start).</w:t>
+      </w:r>
+    </w:p>
+    <w:p>
+      <w:pPr>
+        <w:jc w:val="center"/>
+        <w:rPr>
+          <w:rFonts w:ascii="Times New Roman" w:hAnsi="Times New Roman" w:cs="Times New Roman"/>
+          <w:sz w:val="24"/>
+          <w:szCs w:val="24"/>
+        </w:rPr>
+      </w:pPr>
+      <w:r>
+        <w:rPr>
+          <w:rFonts w:ascii="Times New Roman" w:hAnsi="Times New Roman" w:cs="Times New Roman"/>
+          <w:sz w:val="24"/>
+          <w:szCs w:val="24"/>
+        </w:rPr>
+        <w:drawing>
+          <wp:inline distT="0" distB="0" distL="0" distR="0" wp14:anchorId="786D0E89" wp14:editId="68587756">
+            <wp:extent cx="3752850" cy="2238375"/>
+            <wp:effectExtent l="114300" t="95250" r="114300" b="104775"/>
+            <wp:docPr id="31" name="Imagem 31"/>
+            <wp:cNvGraphicFramePr>
+              <a:graphicFrameLocks xmlns:a="http://schemas.openxmlformats.org/drawingml/2006/main" noChangeAspect="1"/>
+            </wp:cNvGraphicFramePr>
+            <a:graphic xmlns:a="http://schemas.openxmlformats.org/drawingml/2006/main">
+              <a:graphicData uri="http://schemas.openxmlformats.org/drawingml/2006/picture">
+                <pic:pic xmlns:pic="http://schemas.openxmlformats.org/drawingml/2006/picture">
+                  <pic:nvPicPr>
+                    <pic:cNvPr id="1" name=""/>
+                    <pic:cNvPicPr/>
+                  </pic:nvPicPr>
+                  <pic:blipFill>
+                    <a:blip r:embed="rId34"/>
+                    <a:stretch>
+                      <a:fillRect/>
+                    </a:stretch>
+                  </pic:blipFill>
+                  <pic:spPr>
+                    <a:xfrm>
+                      <a:off x="0" y="0"/>
+                      <a:ext cx="3752850" cy="2238375"/>
+                    </a:xfrm>
+                    <a:prstGeom prst="rect">
+                      <a:avLst/>
+                    </a:prstGeom>
+                    <a:effectLst>
+                      <a:outerShdw blurRad="63500" sx="102000" sy="102000" algn="ctr" rotWithShape="0">
+                        <a:prstClr val="black">
+                          <a:alpha val="40000"/>
+                        </a:prstClr>
+                      </a:outerShdw>
+                    </a:effectLst>
+                  </pic:spPr>
+                </pic:pic>
+              </a:graphicData>
+            </a:graphic>
+          </wp:inline>
+        </w:drawing>
+      </w:r>
+    </w:p>
+    <w:p>
+      <w:pPr>
+        <w:pStyle w:val="PargrafodaLista"/>
+        <w:numPr>
+          <w:ilvl w:val="0"/>
+          <w:numId w:val="6"/>
+        </w:numPr>
+        <w:jc w:val="both"/>
+        <w:rPr>
+          <w:rFonts w:ascii="Times New Roman" w:hAnsi="Times New Roman" w:cs="Times New Roman"/>
+          <w:sz w:val="24"/>
+          <w:szCs w:val="24"/>
+        </w:rPr>
+      </w:pPr>
+      <w:proofErr w:type="spellStart"/>
+      <w:r>
+        <w:rPr>
+          <w:rFonts w:ascii="Times New Roman" w:hAnsi="Times New Roman" w:cs="Times New Roman"/>
+          <w:b/>
+          <w:sz w:val="24"/>
+          <w:szCs w:val="24"/>
+        </w:rPr>
+        <w:t>Ali</w:t>
+      </w:r>
+      <w:r>
+        <w:rPr>
+          <w:rFonts w:ascii="Times New Roman" w:hAnsi="Times New Roman" w:cs="Times New Roman"/>
+          <w:b/>
+          <w:sz w:val="24"/>
+          <w:szCs w:val="24"/>
+        </w:rPr>
+        <w:t>gn</w:t>
+      </w:r>
+      <w:r>
+        <w:rPr>
+          <w:rFonts w:ascii="Times New Roman" w:hAnsi="Times New Roman" w:cs="Times New Roman"/>
+          <w:b/>
+          <w:sz w:val="24"/>
+          <w:szCs w:val="24"/>
+        </w:rPr>
+        <w:t>-content</w:t>
+      </w:r>
+      <w:proofErr w:type="spellEnd"/>
+      <w:r>
+        <w:rPr>
+          <w:rFonts w:ascii="Times New Roman" w:hAnsi="Times New Roman" w:cs="Times New Roman"/>
+          <w:b/>
+          <w:sz w:val="24"/>
+          <w:szCs w:val="24"/>
+        </w:rPr>
+        <w:t xml:space="preserve">: </w:t>
+      </w:r>
+      <w:proofErr w:type="spellStart"/>
+      <w:r>
+        <w:rPr>
+          <w:rFonts w:ascii="Times New Roman" w:hAnsi="Times New Roman" w:cs="Times New Roman"/>
+          <w:b/>
+          <w:sz w:val="24"/>
+          <w:szCs w:val="24"/>
+        </w:rPr>
+        <w:t>flex-end</w:t>
+      </w:r>
+      <w:proofErr w:type="spellEnd"/>
+      <w:r>
+        <w:rPr>
+          <w:rFonts w:ascii="Times New Roman" w:hAnsi="Times New Roman" w:cs="Times New Roman"/>
+          <w:b/>
+          <w:sz w:val="24"/>
+          <w:szCs w:val="24"/>
+        </w:rPr>
+        <w:t>;</w:t>
+      </w:r>
+      <w:r>
+        <w:rPr>
+          <w:rFonts w:ascii="Times New Roman" w:hAnsi="Times New Roman" w:cs="Times New Roman"/>
+          <w:sz w:val="24"/>
+          <w:szCs w:val="24"/>
+        </w:rPr>
+        <w:t xml:space="preserve"> (coloca grudado no </w:t>
+      </w:r>
+      <w:proofErr w:type="spellStart"/>
+      <w:r>
+        <w:rPr>
+          <w:rFonts w:ascii="Times New Roman" w:hAnsi="Times New Roman" w:cs="Times New Roman"/>
+          <w:sz w:val="24"/>
+          <w:szCs w:val="24"/>
+        </w:rPr>
+        <w:t>cross-end</w:t>
+      </w:r>
+      <w:proofErr w:type="spellEnd"/>
+      <w:r>
+        <w:rPr>
+          <w:rFonts w:ascii="Times New Roman" w:hAnsi="Times New Roman" w:cs="Times New Roman"/>
+          <w:sz w:val="24"/>
+          <w:szCs w:val="24"/>
+        </w:rPr>
+        <w:t>).</w:t>
+      </w:r>
+    </w:p>
+    <w:p>
+      <w:pPr>
+        <w:jc w:val="center"/>
+        <w:rPr>
+          <w:rFonts w:ascii="Times New Roman" w:hAnsi="Times New Roman" w:cs="Times New Roman"/>
+          <w:sz w:val="24"/>
+          <w:szCs w:val="24"/>
+        </w:rPr>
+      </w:pPr>
+      <w:r>
+        <w:rPr>
+          <w:rFonts w:ascii="Times New Roman" w:hAnsi="Times New Roman" w:cs="Times New Roman"/>
+          <w:sz w:val="24"/>
+          <w:szCs w:val="24"/>
+        </w:rPr>
+        <w:lastRenderedPageBreak/>
+        <w:drawing>
+          <wp:inline distT="0" distB="0" distL="0" distR="0" wp14:anchorId="162A7688" wp14:editId="4993DED8">
+            <wp:extent cx="3381375" cy="2162175"/>
+            <wp:effectExtent l="114300" t="95250" r="123825" b="104775"/>
+            <wp:docPr id="32" name="Imagem 32"/>
+            <wp:cNvGraphicFramePr>
+              <a:graphicFrameLocks xmlns:a="http://schemas.openxmlformats.org/drawingml/2006/main" noChangeAspect="1"/>
+            </wp:cNvGraphicFramePr>
+            <a:graphic xmlns:a="http://schemas.openxmlformats.org/drawingml/2006/main">
+              <a:graphicData uri="http://schemas.openxmlformats.org/drawingml/2006/picture">
+                <pic:pic xmlns:pic="http://schemas.openxmlformats.org/drawingml/2006/picture">
+                  <pic:nvPicPr>
+                    <pic:cNvPr id="1" name=""/>
+                    <pic:cNvPicPr/>
+                  </pic:nvPicPr>
+                  <pic:blipFill>
+                    <a:blip r:embed="rId35"/>
+                    <a:stretch>
+                      <a:fillRect/>
+                    </a:stretch>
+                  </pic:blipFill>
+                  <pic:spPr>
+                    <a:xfrm>
+                      <a:off x="0" y="0"/>
+                      <a:ext cx="3381375" cy="2162175"/>
+                    </a:xfrm>
+                    <a:prstGeom prst="rect">
+                      <a:avLst/>
+                    </a:prstGeom>
+                    <a:effectLst>
+                      <a:outerShdw blurRad="63500" sx="102000" sy="102000" algn="ctr" rotWithShape="0">
+                        <a:prstClr val="black">
+                          <a:alpha val="40000"/>
+                        </a:prstClr>
+                      </a:outerShdw>
+                    </a:effectLst>
+                  </pic:spPr>
+                </pic:pic>
+              </a:graphicData>
+            </a:graphic>
+          </wp:inline>
+        </w:drawing>
+      </w:r>
+    </w:p>
+    <w:p>
+      <w:pPr>
+        <w:pStyle w:val="PargrafodaLista"/>
+        <w:numPr>
+          <w:ilvl w:val="0"/>
+          <w:numId w:val="6"/>
+        </w:numPr>
+        <w:jc w:val="both"/>
+        <w:rPr>
+          <w:rFonts w:ascii="Times New Roman" w:hAnsi="Times New Roman" w:cs="Times New Roman"/>
+          <w:sz w:val="24"/>
+          <w:szCs w:val="24"/>
+        </w:rPr>
+      </w:pPr>
+      <w:proofErr w:type="spellStart"/>
+      <w:r>
+        <w:rPr>
+          <w:rFonts w:ascii="Times New Roman" w:hAnsi="Times New Roman" w:cs="Times New Roman"/>
+          <w:b/>
+          <w:sz w:val="24"/>
+          <w:szCs w:val="24"/>
+        </w:rPr>
+        <w:t>Align-content</w:t>
+      </w:r>
+      <w:proofErr w:type="spellEnd"/>
+      <w:r>
+        <w:rPr>
+          <w:rFonts w:ascii="Times New Roman" w:hAnsi="Times New Roman" w:cs="Times New Roman"/>
+          <w:b/>
+          <w:sz w:val="24"/>
+          <w:szCs w:val="24"/>
+        </w:rPr>
+        <w:t>: center</w:t>
+      </w:r>
+      <w:r>
+        <w:rPr>
+          <w:rFonts w:ascii="Times New Roman" w:hAnsi="Times New Roman" w:cs="Times New Roman"/>
+          <w:sz w:val="24"/>
+          <w:szCs w:val="24"/>
+        </w:rPr>
+        <w:t>; (centraliza)</w:t>
+      </w:r>
+    </w:p>
+    <w:p>
+      <w:pPr>
+        <w:jc w:val="center"/>
+        <w:rPr>
+          <w:rFonts w:ascii="Times New Roman" w:hAnsi="Times New Roman" w:cs="Times New Roman"/>
+          <w:sz w:val="24"/>
+          <w:szCs w:val="24"/>
+        </w:rPr>
+      </w:pPr>
+      <w:r>
+        <w:rPr>
+          <w:rFonts w:ascii="Times New Roman" w:hAnsi="Times New Roman" w:cs="Times New Roman"/>
+          <w:sz w:val="24"/>
+          <w:szCs w:val="24"/>
+        </w:rPr>
+        <w:drawing>
+          <wp:inline distT="0" distB="0" distL="0" distR="0" wp14:anchorId="54B00633" wp14:editId="5876D393">
+            <wp:extent cx="4362450" cy="2238375"/>
+            <wp:effectExtent l="114300" t="95250" r="114300" b="104775"/>
+            <wp:docPr id="33" name="Imagem 33"/>
+            <wp:cNvGraphicFramePr>
+              <a:graphicFrameLocks xmlns:a="http://schemas.openxmlformats.org/drawingml/2006/main" noChangeAspect="1"/>
+            </wp:cNvGraphicFramePr>
+            <a:graphic xmlns:a="http://schemas.openxmlformats.org/drawingml/2006/main">
+              <a:graphicData uri="http://schemas.openxmlformats.org/drawingml/2006/picture">
+                <pic:pic xmlns:pic="http://schemas.openxmlformats.org/drawingml/2006/picture">
+                  <pic:nvPicPr>
+                    <pic:cNvPr id="1" name=""/>
+                    <pic:cNvPicPr/>
+                  </pic:nvPicPr>
+                  <pic:blipFill>
+                    <a:blip r:embed="rId36"/>
+                    <a:stretch>
+                      <a:fillRect/>
+                    </a:stretch>
+                  </pic:blipFill>
+                  <pic:spPr>
+                    <a:xfrm>
+                      <a:off x="0" y="0"/>
+                      <a:ext cx="4362450" cy="2238375"/>
+                    </a:xfrm>
+                    <a:prstGeom prst="rect">
+                      <a:avLst/>
+                    </a:prstGeom>
+                    <a:effectLst>
+                      <a:outerShdw blurRad="63500" sx="102000" sy="102000" algn="ctr" rotWithShape="0">
+                        <a:prstClr val="black">
+                          <a:alpha val="40000"/>
+                        </a:prstClr>
+                      </a:outerShdw>
+                    </a:effectLst>
+                  </pic:spPr>
+                </pic:pic>
+              </a:graphicData>
+            </a:graphic>
+          </wp:inline>
+        </w:drawing>
+      </w:r>
+    </w:p>
+    <w:p>
+      <w:pPr>
+        <w:rPr>
+          <w:rFonts w:ascii="Times New Roman" w:hAnsi="Times New Roman" w:cs="Times New Roman"/>
+          <w:b/>
+          <w:sz w:val="24"/>
+          <w:szCs w:val="24"/>
+        </w:rPr>
+      </w:pPr>
+      <w:r>
+        <w:rPr>
+          <w:rFonts w:ascii="Times New Roman" w:hAnsi="Times New Roman" w:cs="Times New Roman"/>
+          <w:b/>
+          <w:sz w:val="24"/>
+          <w:szCs w:val="24"/>
+        </w:rPr>
+        <w:t>Alinhamento de espaçamento:</w:t>
+      </w:r>
+    </w:p>
+    <w:p>
+      <w:pPr>
+        <w:pStyle w:val="PargrafodaLista"/>
+        <w:numPr>
+          <w:ilvl w:val="0"/>
+          <w:numId w:val="6"/>
+        </w:numPr>
+        <w:jc w:val="both"/>
+        <w:rPr>
+          <w:rFonts w:ascii="Times New Roman" w:hAnsi="Times New Roman" w:cs="Times New Roman"/>
+          <w:sz w:val="24"/>
+          <w:szCs w:val="24"/>
+        </w:rPr>
+      </w:pPr>
+      <w:proofErr w:type="spellStart"/>
+      <w:r>
+        <w:rPr>
+          <w:rFonts w:ascii="Times New Roman" w:hAnsi="Times New Roman" w:cs="Times New Roman"/>
+          <w:b/>
+          <w:sz w:val="24"/>
+          <w:szCs w:val="24"/>
+        </w:rPr>
+        <w:t>Align-content</w:t>
+      </w:r>
+      <w:proofErr w:type="spellEnd"/>
+      <w:r>
+        <w:rPr>
+          <w:rFonts w:ascii="Times New Roman" w:hAnsi="Times New Roman" w:cs="Times New Roman"/>
+          <w:b/>
+          <w:sz w:val="24"/>
+          <w:szCs w:val="24"/>
+        </w:rPr>
+        <w:t xml:space="preserve">: </w:t>
+      </w:r>
+      <w:proofErr w:type="spellStart"/>
+      <w:r>
+        <w:rPr>
+          <w:rFonts w:ascii="Times New Roman" w:hAnsi="Times New Roman" w:cs="Times New Roman"/>
+          <w:b/>
+          <w:sz w:val="24"/>
+          <w:szCs w:val="24"/>
+        </w:rPr>
+        <w:t>space-between</w:t>
+      </w:r>
+      <w:proofErr w:type="spellEnd"/>
+      <w:r>
+        <w:rPr>
+          <w:rFonts w:ascii="Times New Roman" w:hAnsi="Times New Roman" w:cs="Times New Roman"/>
+          <w:sz w:val="24"/>
+          <w:szCs w:val="24"/>
+        </w:rPr>
+        <w:t>; (</w:t>
+      </w:r>
+      <w:proofErr w:type="gramStart"/>
+      <w:r>
+        <w:rPr>
+          <w:rFonts w:ascii="Times New Roman" w:hAnsi="Times New Roman" w:cs="Times New Roman"/>
+          <w:sz w:val="24"/>
+          <w:szCs w:val="24"/>
+        </w:rPr>
+        <w:t>primeiros elemento</w:t>
+      </w:r>
+      <w:proofErr w:type="gramEnd"/>
+      <w:r>
+        <w:rPr>
+          <w:rFonts w:ascii="Times New Roman" w:hAnsi="Times New Roman" w:cs="Times New Roman"/>
+          <w:sz w:val="24"/>
+          <w:szCs w:val="24"/>
+        </w:rPr>
+        <w:t xml:space="preserve"> próximo ao </w:t>
+      </w:r>
+      <w:proofErr w:type="spellStart"/>
+      <w:r>
+        <w:rPr>
+          <w:rFonts w:ascii="Times New Roman" w:hAnsi="Times New Roman" w:cs="Times New Roman"/>
+          <w:sz w:val="24"/>
+          <w:szCs w:val="24"/>
+        </w:rPr>
+        <w:t>cross</w:t>
+      </w:r>
+      <w:proofErr w:type="spellEnd"/>
+      <w:r>
+        <w:rPr>
+          <w:rFonts w:ascii="Times New Roman" w:hAnsi="Times New Roman" w:cs="Times New Roman"/>
+          <w:sz w:val="24"/>
+          <w:szCs w:val="24"/>
+        </w:rPr>
+        <w:t xml:space="preserve">-start e os últimos próximo ao </w:t>
+      </w:r>
+      <w:proofErr w:type="spellStart"/>
+      <w:r>
+        <w:rPr>
+          <w:rFonts w:ascii="Times New Roman" w:hAnsi="Times New Roman" w:cs="Times New Roman"/>
+          <w:sz w:val="24"/>
+          <w:szCs w:val="24"/>
+        </w:rPr>
+        <w:t>cross-end</w:t>
+      </w:r>
+      <w:proofErr w:type="spellEnd"/>
+      <w:r>
+        <w:rPr>
+          <w:rFonts w:ascii="Times New Roman" w:hAnsi="Times New Roman" w:cs="Times New Roman"/>
+          <w:sz w:val="24"/>
+          <w:szCs w:val="24"/>
+        </w:rPr>
+        <w:t xml:space="preserve"> e o espaço dividir).</w:t>
+      </w:r>
+    </w:p>
+    <w:p>
+      <w:pPr>
+        <w:jc w:val="center"/>
+        <w:rPr>
+          <w:rFonts w:ascii="Times New Roman" w:hAnsi="Times New Roman" w:cs="Times New Roman"/>
+          <w:sz w:val="24"/>
+          <w:szCs w:val="24"/>
+        </w:rPr>
+      </w:pPr>
+      <w:r>
+        <w:rPr>
+          <w:rFonts w:ascii="Times New Roman" w:hAnsi="Times New Roman" w:cs="Times New Roman"/>
+          <w:sz w:val="24"/>
+          <w:szCs w:val="24"/>
+        </w:rPr>
+        <w:drawing>
+          <wp:inline distT="0" distB="0" distL="0" distR="0" wp14:anchorId="0D2E3C35" wp14:editId="39251F5D">
+            <wp:extent cx="4114800" cy="2228850"/>
+            <wp:effectExtent l="114300" t="95250" r="114300" b="95250"/>
+            <wp:docPr id="34" name="Imagem 34"/>
+            <wp:cNvGraphicFramePr>
+              <a:graphicFrameLocks xmlns:a="http://schemas.openxmlformats.org/drawingml/2006/main" noChangeAspect="1"/>
+            </wp:cNvGraphicFramePr>
+            <a:graphic xmlns:a="http://schemas.openxmlformats.org/drawingml/2006/main">
+              <a:graphicData uri="http://schemas.openxmlformats.org/drawingml/2006/picture">
+                <pic:pic xmlns:pic="http://schemas.openxmlformats.org/drawingml/2006/picture">
+                  <pic:nvPicPr>
+                    <pic:cNvPr id="1" name=""/>
+                    <pic:cNvPicPr/>
+                  </pic:nvPicPr>
+                  <pic:blipFill>
+                    <a:blip r:embed="rId37"/>
+                    <a:stretch>
+                      <a:fillRect/>
+                    </a:stretch>
+                  </pic:blipFill>
+                  <pic:spPr>
+                    <a:xfrm>
+                      <a:off x="0" y="0"/>
+                      <a:ext cx="4114800" cy="2228850"/>
+                    </a:xfrm>
+                    <a:prstGeom prst="rect">
+                      <a:avLst/>
+                    </a:prstGeom>
+                    <a:effectLst>
+                      <a:outerShdw blurRad="63500" sx="102000" sy="102000" algn="ctr" rotWithShape="0">
+                        <a:prstClr val="black">
+                          <a:alpha val="40000"/>
+                        </a:prstClr>
+                      </a:outerShdw>
+                    </a:effectLst>
+                  </pic:spPr>
+                </pic:pic>
+              </a:graphicData>
+            </a:graphic>
+          </wp:inline>
+        </w:drawing>
+      </w:r>
+    </w:p>
+    <w:p>
+      <w:pPr>
+        <w:pStyle w:val="PargrafodaLista"/>
+        <w:numPr>
+          <w:ilvl w:val="0"/>
+          <w:numId w:val="6"/>
+        </w:numPr>
+        <w:jc w:val="both"/>
+        <w:rPr>
+          <w:rFonts w:ascii="Times New Roman" w:hAnsi="Times New Roman" w:cs="Times New Roman"/>
+          <w:sz w:val="24"/>
+          <w:szCs w:val="24"/>
+        </w:rPr>
+      </w:pPr>
+      <w:proofErr w:type="spellStart"/>
+      <w:r>
+        <w:rPr>
+          <w:rFonts w:ascii="Times New Roman" w:hAnsi="Times New Roman" w:cs="Times New Roman"/>
+          <w:b/>
+          <w:sz w:val="24"/>
+          <w:szCs w:val="24"/>
+        </w:rPr>
+        <w:lastRenderedPageBreak/>
+        <w:t>Align-content</w:t>
+      </w:r>
+      <w:proofErr w:type="spellEnd"/>
+      <w:r>
+        <w:rPr>
+          <w:rFonts w:ascii="Times New Roman" w:hAnsi="Times New Roman" w:cs="Times New Roman"/>
+          <w:b/>
+          <w:sz w:val="24"/>
+          <w:szCs w:val="24"/>
+        </w:rPr>
+        <w:t xml:space="preserve">: </w:t>
+      </w:r>
+      <w:proofErr w:type="spellStart"/>
+      <w:r>
+        <w:rPr>
+          <w:rFonts w:ascii="Times New Roman" w:hAnsi="Times New Roman" w:cs="Times New Roman"/>
+          <w:b/>
+          <w:sz w:val="24"/>
+          <w:szCs w:val="24"/>
+        </w:rPr>
+        <w:t>space-evenly</w:t>
+      </w:r>
+      <w:proofErr w:type="spellEnd"/>
+      <w:r>
+        <w:rPr>
+          <w:rFonts w:ascii="Times New Roman" w:hAnsi="Times New Roman" w:cs="Times New Roman"/>
+          <w:sz w:val="24"/>
+          <w:szCs w:val="24"/>
+        </w:rPr>
+        <w:t>; (</w:t>
+      </w:r>
+      <w:r>
+        <w:rPr>
+          <w:rFonts w:ascii="Times New Roman" w:hAnsi="Times New Roman" w:cs="Times New Roman"/>
+          <w:sz w:val="24"/>
+          <w:szCs w:val="24"/>
+        </w:rPr>
+        <w:t>coloca elementos dispostos dentro do container, de forma que antes e depois tem espaçamento igual</w:t>
+      </w:r>
+      <w:r>
+        <w:rPr>
+          <w:rFonts w:ascii="Times New Roman" w:hAnsi="Times New Roman" w:cs="Times New Roman"/>
+          <w:sz w:val="24"/>
+          <w:szCs w:val="24"/>
+        </w:rPr>
+        <w:t>).</w:t>
+      </w:r>
+    </w:p>
+    <w:p>
+      <w:pPr>
+        <w:jc w:val="center"/>
+        <w:rPr>
+          <w:rFonts w:ascii="Times New Roman" w:hAnsi="Times New Roman" w:cs="Times New Roman"/>
+          <w:sz w:val="24"/>
+          <w:szCs w:val="24"/>
+        </w:rPr>
+      </w:pPr>
+      <w:r>
+        <w:rPr>
+          <w:rFonts w:ascii="Times New Roman" w:hAnsi="Times New Roman" w:cs="Times New Roman"/>
+          <w:sz w:val="24"/>
+          <w:szCs w:val="24"/>
+        </w:rPr>
+        <w:drawing>
+          <wp:inline distT="0" distB="0" distL="0" distR="0" wp14:anchorId="57C875B3" wp14:editId="32E86F36">
+            <wp:extent cx="4305300" cy="2390775"/>
+            <wp:effectExtent l="114300" t="95250" r="114300" b="104775"/>
+            <wp:docPr id="35" name="Imagem 35"/>
+            <wp:cNvGraphicFramePr>
+              <a:graphicFrameLocks xmlns:a="http://schemas.openxmlformats.org/drawingml/2006/main" noChangeAspect="1"/>
+            </wp:cNvGraphicFramePr>
+            <a:graphic xmlns:a="http://schemas.openxmlformats.org/drawingml/2006/main">
+              <a:graphicData uri="http://schemas.openxmlformats.org/drawingml/2006/picture">
+                <pic:pic xmlns:pic="http://schemas.openxmlformats.org/drawingml/2006/picture">
+                  <pic:nvPicPr>
+                    <pic:cNvPr id="1" name=""/>
+                    <pic:cNvPicPr/>
+                  </pic:nvPicPr>
+                  <pic:blipFill>
+                    <a:blip r:embed="rId38"/>
+                    <a:stretch>
+                      <a:fillRect/>
+                    </a:stretch>
+                  </pic:blipFill>
+                  <pic:spPr>
+                    <a:xfrm>
+                      <a:off x="0" y="0"/>
+                      <a:ext cx="4305300" cy="2390775"/>
+                    </a:xfrm>
+                    <a:prstGeom prst="rect">
+                      <a:avLst/>
+                    </a:prstGeom>
+                    <a:effectLst>
+                      <a:outerShdw blurRad="63500" sx="102000" sy="102000" algn="ctr" rotWithShape="0">
+                        <a:prstClr val="black">
+                          <a:alpha val="40000"/>
+                        </a:prstClr>
+                      </a:outerShdw>
+                    </a:effectLst>
+                  </pic:spPr>
+                </pic:pic>
+              </a:graphicData>
+            </a:graphic>
+          </wp:inline>
+        </w:drawing>
+      </w:r>
+    </w:p>
+    <w:p>
+      <w:pPr>
+        <w:pStyle w:val="PargrafodaLista"/>
+        <w:numPr>
+          <w:ilvl w:val="0"/>
+          <w:numId w:val="6"/>
+        </w:numPr>
+        <w:jc w:val="both"/>
+        <w:rPr>
+          <w:rFonts w:ascii="Times New Roman" w:hAnsi="Times New Roman" w:cs="Times New Roman"/>
+          <w:sz w:val="24"/>
+          <w:szCs w:val="24"/>
+        </w:rPr>
+      </w:pPr>
+      <w:proofErr w:type="spellStart"/>
+      <w:r>
+        <w:rPr>
+          <w:rFonts w:ascii="Times New Roman" w:hAnsi="Times New Roman" w:cs="Times New Roman"/>
+          <w:b/>
+          <w:sz w:val="24"/>
+          <w:szCs w:val="24"/>
+        </w:rPr>
+        <w:t>Align-content</w:t>
+      </w:r>
+      <w:proofErr w:type="spellEnd"/>
+      <w:r>
+        <w:rPr>
+          <w:rFonts w:ascii="Times New Roman" w:hAnsi="Times New Roman" w:cs="Times New Roman"/>
+          <w:b/>
+          <w:sz w:val="24"/>
+          <w:szCs w:val="24"/>
+        </w:rPr>
+        <w:t xml:space="preserve">: </w:t>
+      </w:r>
+      <w:proofErr w:type="spellStart"/>
+      <w:r>
+        <w:rPr>
+          <w:rFonts w:ascii="Times New Roman" w:hAnsi="Times New Roman" w:cs="Times New Roman"/>
+          <w:b/>
+          <w:sz w:val="24"/>
+          <w:szCs w:val="24"/>
+        </w:rPr>
+        <w:t>space-around</w:t>
+      </w:r>
+      <w:proofErr w:type="spellEnd"/>
+      <w:r>
+        <w:rPr>
+          <w:rFonts w:ascii="Times New Roman" w:hAnsi="Times New Roman" w:cs="Times New Roman"/>
+          <w:sz w:val="24"/>
+          <w:szCs w:val="24"/>
+        </w:rPr>
+        <w:t>; (</w:t>
+      </w:r>
+      <w:r>
+        <w:rPr>
+          <w:rFonts w:ascii="Times New Roman" w:hAnsi="Times New Roman" w:cs="Times New Roman"/>
+          <w:sz w:val="24"/>
+          <w:szCs w:val="24"/>
+        </w:rPr>
+        <w:t>pega todos os elementos, divide em pedaço igual e centraliza nos espaços</w:t>
+      </w:r>
+      <w:r>
+        <w:rPr>
+          <w:rFonts w:ascii="Times New Roman" w:hAnsi="Times New Roman" w:cs="Times New Roman"/>
+          <w:sz w:val="24"/>
+          <w:szCs w:val="24"/>
+        </w:rPr>
+        <w:t xml:space="preserve"> da divisão).</w:t>
+      </w:r>
+    </w:p>
+    <w:p>
+      <w:pPr>
+        <w:jc w:val="center"/>
+        <w:rPr>
+          <w:rFonts w:ascii="Times New Roman" w:hAnsi="Times New Roman" w:cs="Times New Roman"/>
+          <w:sz w:val="24"/>
+          <w:szCs w:val="24"/>
+        </w:rPr>
+      </w:pPr>
+      <w:r>
+        <w:rPr>
+          <w:rFonts w:ascii="Times New Roman" w:hAnsi="Times New Roman" w:cs="Times New Roman"/>
+          <w:sz w:val="24"/>
+          <w:szCs w:val="24"/>
+        </w:rPr>
+        <w:drawing>
+          <wp:inline distT="0" distB="0" distL="0" distR="0" wp14:anchorId="4EECC6CF" wp14:editId="565AABBB">
+            <wp:extent cx="4181475" cy="2533650"/>
+            <wp:effectExtent l="114300" t="95250" r="123825" b="95250"/>
+            <wp:docPr id="36" name="Imagem 36"/>
+            <wp:cNvGraphicFramePr>
+              <a:graphicFrameLocks xmlns:a="http://schemas.openxmlformats.org/drawingml/2006/main" noChangeAspect="1"/>
+            </wp:cNvGraphicFramePr>
+            <a:graphic xmlns:a="http://schemas.openxmlformats.org/drawingml/2006/main">
+              <a:graphicData uri="http://schemas.openxmlformats.org/drawingml/2006/picture">
+                <pic:pic xmlns:pic="http://schemas.openxmlformats.org/drawingml/2006/picture">
+                  <pic:nvPicPr>
+                    <pic:cNvPr id="1" name=""/>
+                    <pic:cNvPicPr/>
+                  </pic:nvPicPr>
+                  <pic:blipFill>
+                    <a:blip r:embed="rId39"/>
+                    <a:stretch>
+                      <a:fillRect/>
+                    </a:stretch>
+                  </pic:blipFill>
+                  <pic:spPr>
+                    <a:xfrm>
+                      <a:off x="0" y="0"/>
+                      <a:ext cx="4181556" cy="2533699"/>
+                    </a:xfrm>
+                    <a:prstGeom prst="rect">
+                      <a:avLst/>
+                    </a:prstGeom>
+                    <a:effectLst>
+                      <a:outerShdw blurRad="63500" sx="102000" sy="102000" algn="ctr" rotWithShape="0">
+                        <a:prstClr val="black">
+                          <a:alpha val="40000"/>
+                        </a:prstClr>
+                      </a:outerShdw>
+                    </a:effectLst>
+                  </pic:spPr>
+                </pic:pic>
+              </a:graphicData>
+            </a:graphic>
+          </wp:inline>
+        </w:drawing>
+      </w:r>
+    </w:p>
+    <w:p>
+      <w:pPr>
+        <w:jc w:val="both"/>
+        <w:rPr>
+          <w:rFonts w:ascii="Times New Roman" w:hAnsi="Times New Roman" w:cs="Times New Roman"/>
+          <w:sz w:val="24"/>
+          <w:szCs w:val="24"/>
+        </w:rPr>
+      </w:pPr>
+      <w:r>
+        <w:rPr>
+          <w:rFonts w:ascii="Times New Roman" w:hAnsi="Times New Roman" w:cs="Times New Roman"/>
+          <w:sz w:val="24"/>
+          <w:szCs w:val="24"/>
+        </w:rPr>
+        <w:t>Exemplo:</w:t>
+      </w:r>
+    </w:p>
+    <w:p>
+      <w:pPr>
+        <w:jc w:val="both"/>
+        <w:rPr>
+          <w:rFonts w:ascii="Times New Roman" w:hAnsi="Times New Roman" w:cs="Times New Roman"/>
+          <w:sz w:val="24"/>
+          <w:szCs w:val="24"/>
+        </w:rPr>
+      </w:pPr>
+      <w:r>
+        <w:rPr>
+          <w:rFonts w:ascii="Times New Roman" w:hAnsi="Times New Roman" w:cs="Times New Roman"/>
+          <w:sz w:val="24"/>
+          <w:szCs w:val="24"/>
+        </w:rPr>
+        <w:lastRenderedPageBreak/>
+        <w:drawing>
+          <wp:inline distT="0" distB="0" distL="0" distR="0" wp14:anchorId="7769924F" wp14:editId="46057032">
+            <wp:extent cx="5400040" cy="2981325"/>
+            <wp:effectExtent l="133350" t="95250" r="124460" b="104775"/>
+            <wp:docPr id="37" name="Imagem 37"/>
+            <wp:cNvGraphicFramePr>
+              <a:graphicFrameLocks xmlns:a="http://schemas.openxmlformats.org/drawingml/2006/main" noChangeAspect="1"/>
+            </wp:cNvGraphicFramePr>
+            <a:graphic xmlns:a="http://schemas.openxmlformats.org/drawingml/2006/main">
+              <a:graphicData uri="http://schemas.openxmlformats.org/drawingml/2006/picture">
+                <pic:pic xmlns:pic="http://schemas.openxmlformats.org/drawingml/2006/picture">
+                  <pic:nvPicPr>
+                    <pic:cNvPr id="1" name=""/>
+                    <pic:cNvPicPr/>
+                  </pic:nvPicPr>
+                  <pic:blipFill>
+                    <a:blip r:embed="rId40"/>
+                    <a:stretch>
+                      <a:fillRect/>
+                    </a:stretch>
+                  </pic:blipFill>
+                  <pic:spPr>
+                    <a:xfrm>
+                      <a:off x="0" y="0"/>
+                      <a:ext cx="5400040" cy="2981325"/>
+                    </a:xfrm>
+                    <a:prstGeom prst="rect">
+                      <a:avLst/>
+                    </a:prstGeom>
+                    <a:effectLst>
+                      <a:outerShdw blurRad="63500" sx="102000" sy="102000" algn="ctr" rotWithShape="0">
+                        <a:prstClr val="black">
+                          <a:alpha val="40000"/>
+                        </a:prstClr>
+                      </a:outerShdw>
+                    </a:effectLst>
+                  </pic:spPr>
+                </pic:pic>
+              </a:graphicData>
+            </a:graphic>
+          </wp:inline>
+        </w:drawing>
+      </w:r>
+    </w:p>
+    <w:p>
+      <w:pPr>
+        <w:jc w:val="both"/>
+        <w:rPr>
+          <w:rFonts w:ascii="Times New Roman" w:hAnsi="Times New Roman" w:cs="Times New Roman"/>
+          <w:sz w:val="24"/>
+          <w:szCs w:val="24"/>
+        </w:rPr>
+      </w:pPr>
       <w:bookmarkStart w:id="0" w:name="_GoBack"/>
       <w:bookmarkEnd w:id="0"/>
+    </w:p>
+    <w:p>
+      <w:pPr>
+        <w:pStyle w:val="PargrafodaLista"/>
+        <w:jc w:val="both"/>
+        <w:rPr>
+          <w:rFonts w:ascii="Times New Roman" w:hAnsi="Times New Roman" w:cs="Times New Roman"/>
+          <w:sz w:val="24"/>
+          <w:szCs w:val="24"/>
+        </w:rPr>
+      </w:pPr>
+    </w:p>
+    <w:p>
+      <w:pPr>
+        <w:jc w:val="both"/>
+        <w:rPr>
+          <w:rFonts w:ascii="Times New Roman" w:hAnsi="Times New Roman" w:cs="Times New Roman"/>
+          <w:sz w:val="24"/>
+          <w:szCs w:val="24"/>
+        </w:rPr>
+      </w:pPr>
+    </w:p>
+    <w:p>
+      <w:pPr>
+        <w:jc w:val="both"/>
+        <w:rPr>
+          <w:rFonts w:ascii="Times New Roman" w:hAnsi="Times New Roman" w:cs="Times New Roman"/>
+          <w:sz w:val="24"/>
+          <w:szCs w:val="24"/>
+        </w:rPr>
+      </w:pPr>
     </w:p>
     <w:sectPr>
       <w:pgSz w:w="11906" w:h="16838"/>
@@ -4877,6 +6435,95 @@
       </w:pPr>
     </w:lvl>
   </w:abstractNum>
+  <w:abstractNum w:abstractNumId="5" w15:restartNumberingAfterBreak="0">
+    <w:nsid w:val="7102386F"/>
+    <w:multiLevelType w:val="hybridMultilevel"/>
+    <w:tmpl w:val="135E6238"/>
+    <w:lvl w:ilvl="0" w:tplc="0416000F">
+      <w:start w:val="1"/>
+      <w:numFmt w:val="decimal"/>
+      <w:lvlText w:val="%1."/>
+      <w:lvlJc w:val="left"/>
+      <w:pPr>
+        <w:ind w:left="720" w:hanging="360"/>
+      </w:pPr>
+      <w:rPr>
+        <w:rFonts w:hint="default"/>
+      </w:rPr>
+    </w:lvl>
+    <w:lvl w:ilvl="1" w:tplc="04160019" w:tentative="1">
+      <w:start w:val="1"/>
+      <w:numFmt w:val="lowerLetter"/>
+      <w:lvlText w:val="%2."/>
+      <w:lvlJc w:val="left"/>
+      <w:pPr>
+        <w:ind w:left="1440" w:hanging="360"/>
+      </w:pPr>
+    </w:lvl>
+    <w:lvl w:ilvl="2" w:tplc="0416001B" w:tentative="1">
+      <w:start w:val="1"/>
+      <w:numFmt w:val="lowerRoman"/>
+      <w:lvlText w:val="%3."/>
+      <w:lvlJc w:val="right"/>
+      <w:pPr>
+        <w:ind w:left="2160" w:hanging="180"/>
+      </w:pPr>
+    </w:lvl>
+    <w:lvl w:ilvl="3" w:tplc="0416000F" w:tentative="1">
+      <w:start w:val="1"/>
+      <w:numFmt w:val="decimal"/>
+      <w:lvlText w:val="%4."/>
+      <w:lvlJc w:val="left"/>
+      <w:pPr>
+        <w:ind w:left="2880" w:hanging="360"/>
+      </w:pPr>
+    </w:lvl>
+    <w:lvl w:ilvl="4" w:tplc="04160019" w:tentative="1">
+      <w:start w:val="1"/>
+      <w:numFmt w:val="lowerLetter"/>
+      <w:lvlText w:val="%5."/>
+      <w:lvlJc w:val="left"/>
+      <w:pPr>
+        <w:ind w:left="3600" w:hanging="360"/>
+      </w:pPr>
+    </w:lvl>
+    <w:lvl w:ilvl="5" w:tplc="0416001B" w:tentative="1">
+      <w:start w:val="1"/>
+      <w:numFmt w:val="lowerRoman"/>
+      <w:lvlText w:val="%6."/>
+      <w:lvlJc w:val="right"/>
+      <w:pPr>
+        <w:ind w:left="4320" w:hanging="180"/>
+      </w:pPr>
+    </w:lvl>
+    <w:lvl w:ilvl="6" w:tplc="0416000F" w:tentative="1">
+      <w:start w:val="1"/>
+      <w:numFmt w:val="decimal"/>
+      <w:lvlText w:val="%7."/>
+      <w:lvlJc w:val="left"/>
+      <w:pPr>
+        <w:ind w:left="5040" w:hanging="360"/>
+      </w:pPr>
+    </w:lvl>
+    <w:lvl w:ilvl="7" w:tplc="04160019" w:tentative="1">
+      <w:start w:val="1"/>
+      <w:numFmt w:val="lowerLetter"/>
+      <w:lvlText w:val="%8."/>
+      <w:lvlJc w:val="left"/>
+      <w:pPr>
+        <w:ind w:left="5760" w:hanging="360"/>
+      </w:pPr>
+    </w:lvl>
+    <w:lvl w:ilvl="8" w:tplc="0416001B" w:tentative="1">
+      <w:start w:val="1"/>
+      <w:numFmt w:val="lowerRoman"/>
+      <w:lvlText w:val="%9."/>
+      <w:lvlJc w:val="right"/>
+      <w:pPr>
+        <w:ind w:left="6480" w:hanging="180"/>
+      </w:pPr>
+    </w:lvl>
+  </w:abstractNum>
   <w:num w:numId="1">
     <w:abstractNumId w:val="1"/>
   </w:num>
@@ -4891,6 +6538,9 @@
   </w:num>
   <w:num w:numId="5">
     <w:abstractNumId w:val="4"/>
+  </w:num>
+  <w:num w:numId="6">
+    <w:abstractNumId w:val="5"/>
   </w:num>
 </w:numbering>
 </file>

--- a/HTML E CSS- MOD 5.docx
+++ b/HTML E CSS- MOD 5.docx
@@ -4213,8 +4213,10 @@
       <w:r>
         <w:rPr>
           <w:rFonts w:ascii="Times New Roman" w:hAnsi="Times New Roman" w:cs="Times New Roman"/>
-          <w:sz w:val="24"/>
-          <w:szCs w:val="24"/>
+          <w:noProof/>
+          <w:sz w:val="24"/>
+          <w:szCs w:val="24"/>
+          <w:lang w:eastAsia="pt-BR"/>
         </w:rPr>
         <w:drawing>
           <wp:inline distT="0" distB="0" distL="0" distR="0" wp14:anchorId="603587A6" wp14:editId="4FE7179E">
@@ -4361,8 +4363,10 @@
       <w:r>
         <w:rPr>
           <w:rFonts w:ascii="Times New Roman" w:hAnsi="Times New Roman" w:cs="Times New Roman"/>
-          <w:sz w:val="24"/>
-          <w:szCs w:val="24"/>
+          <w:noProof/>
+          <w:sz w:val="24"/>
+          <w:szCs w:val="24"/>
+          <w:lang w:eastAsia="pt-BR"/>
         </w:rPr>
         <w:drawing>
           <wp:inline distT="0" distB="0" distL="0" distR="0" wp14:anchorId="57AE2E03" wp14:editId="6F323BE0">
@@ -4513,8 +4517,10 @@
       <w:r>
         <w:rPr>
           <w:rFonts w:ascii="Times New Roman" w:hAnsi="Times New Roman" w:cs="Times New Roman"/>
-          <w:sz w:val="24"/>
-          <w:szCs w:val="24"/>
+          <w:noProof/>
+          <w:sz w:val="24"/>
+          <w:szCs w:val="24"/>
+          <w:lang w:eastAsia="pt-BR"/>
         </w:rPr>
         <w:drawing>
           <wp:inline distT="0" distB="0" distL="0" distR="0" wp14:anchorId="79B80304" wp14:editId="20677F7C">
@@ -4947,8 +4953,10 @@
       <w:r>
         <w:rPr>
           <w:rFonts w:ascii="Times New Roman" w:hAnsi="Times New Roman" w:cs="Times New Roman"/>
-          <w:sz w:val="24"/>
-          <w:szCs w:val="24"/>
+          <w:noProof/>
+          <w:sz w:val="24"/>
+          <w:szCs w:val="24"/>
+          <w:lang w:eastAsia="pt-BR"/>
         </w:rPr>
         <w:drawing>
           <wp:inline distT="0" distB="0" distL="0" distR="0" wp14:anchorId="5777C4AD" wp14:editId="04A4C0C1">
@@ -5104,8 +5112,10 @@
       <w:r>
         <w:rPr>
           <w:rFonts w:ascii="Times New Roman" w:hAnsi="Times New Roman" w:cs="Times New Roman"/>
-          <w:sz w:val="24"/>
-          <w:szCs w:val="24"/>
+          <w:noProof/>
+          <w:sz w:val="24"/>
+          <w:szCs w:val="24"/>
+          <w:lang w:eastAsia="pt-BR"/>
         </w:rPr>
         <w:drawing>
           <wp:inline distT="0" distB="0" distL="0" distR="0" wp14:anchorId="786D0E89" wp14:editId="68587756">
@@ -5262,8 +5272,10 @@
       <w:r>
         <w:rPr>
           <w:rFonts w:ascii="Times New Roman" w:hAnsi="Times New Roman" w:cs="Times New Roman"/>
-          <w:sz w:val="24"/>
-          <w:szCs w:val="24"/>
+          <w:noProof/>
+          <w:sz w:val="24"/>
+          <w:szCs w:val="24"/>
+          <w:lang w:eastAsia="pt-BR"/>
         </w:rPr>
         <w:lastRenderedPageBreak/>
         <w:drawing>
@@ -5365,8 +5377,10 @@
       <w:r>
         <w:rPr>
           <w:rFonts w:ascii="Times New Roman" w:hAnsi="Times New Roman" w:cs="Times New Roman"/>
-          <w:sz w:val="24"/>
-          <w:szCs w:val="24"/>
+          <w:noProof/>
+          <w:sz w:val="24"/>
+          <w:szCs w:val="24"/>
+          <w:lang w:eastAsia="pt-BR"/>
         </w:rPr>
         <w:drawing>
           <wp:inline distT="0" distB="0" distL="0" distR="0" wp14:anchorId="54B00633" wp14:editId="5876D393">
@@ -5551,8 +5565,10 @@
       <w:r>
         <w:rPr>
           <w:rFonts w:ascii="Times New Roman" w:hAnsi="Times New Roman" w:cs="Times New Roman"/>
-          <w:sz w:val="24"/>
-          <w:szCs w:val="24"/>
+          <w:noProof/>
+          <w:sz w:val="24"/>
+          <w:szCs w:val="24"/>
+          <w:lang w:eastAsia="pt-BR"/>
         </w:rPr>
         <w:drawing>
           <wp:inline distT="0" distB="0" distL="0" distR="0" wp14:anchorId="0D2E3C35" wp14:editId="39251F5D">
@@ -5658,15 +5674,7 @@
           <w:sz w:val="24"/>
           <w:szCs w:val="24"/>
         </w:rPr>
-        <w:t>coloca elementos dispostos dentro do container, de forma que antes e depois tem espaçamento igual</w:t>
-      </w:r>
-      <w:r>
-        <w:rPr>
-          <w:rFonts w:ascii="Times New Roman" w:hAnsi="Times New Roman" w:cs="Times New Roman"/>
-          <w:sz w:val="24"/>
-          <w:szCs w:val="24"/>
-        </w:rPr>
-        <w:t>).</w:t>
+        <w:t>coloca elementos dispostos dentro do container, de forma que antes e depois tem espaçamento igual).</w:t>
       </w:r>
     </w:p>
     <w:p>
@@ -5681,8 +5689,10 @@
       <w:r>
         <w:rPr>
           <w:rFonts w:ascii="Times New Roman" w:hAnsi="Times New Roman" w:cs="Times New Roman"/>
-          <w:sz w:val="24"/>
-          <w:szCs w:val="24"/>
+          <w:noProof/>
+          <w:sz w:val="24"/>
+          <w:szCs w:val="24"/>
+          <w:lang w:eastAsia="pt-BR"/>
         </w:rPr>
         <w:drawing>
           <wp:inline distT="0" distB="0" distL="0" distR="0" wp14:anchorId="57C875B3" wp14:editId="32E86F36">
@@ -5779,23 +5789,7 @@
           <w:sz w:val="24"/>
           <w:szCs w:val="24"/>
         </w:rPr>
-        <w:t>; (</w:t>
-      </w:r>
-      <w:r>
-        <w:rPr>
-          <w:rFonts w:ascii="Times New Roman" w:hAnsi="Times New Roman" w:cs="Times New Roman"/>
-          <w:sz w:val="24"/>
-          <w:szCs w:val="24"/>
-        </w:rPr>
-        <w:t>pega todos os elementos, divide em pedaço igual e centraliza nos espaços</w:t>
-      </w:r>
-      <w:r>
-        <w:rPr>
-          <w:rFonts w:ascii="Times New Roman" w:hAnsi="Times New Roman" w:cs="Times New Roman"/>
-          <w:sz w:val="24"/>
-          <w:szCs w:val="24"/>
-        </w:rPr>
-        <w:t xml:space="preserve"> da divisão).</w:t>
+        <w:t>; (pega todos os elementos, divide em pedaço igual e centraliza nos espaços da divisão).</w:t>
       </w:r>
     </w:p>
     <w:p>
@@ -5810,8 +5804,10 @@
       <w:r>
         <w:rPr>
           <w:rFonts w:ascii="Times New Roman" w:hAnsi="Times New Roman" w:cs="Times New Roman"/>
-          <w:sz w:val="24"/>
-          <w:szCs w:val="24"/>
+          <w:noProof/>
+          <w:sz w:val="24"/>
+          <w:szCs w:val="24"/>
+          <w:lang w:eastAsia="pt-BR"/>
         </w:rPr>
         <w:drawing>
           <wp:inline distT="0" distB="0" distL="0" distR="0" wp14:anchorId="4EECC6CF" wp14:editId="565AABBB">
@@ -5887,8 +5883,10 @@
       <w:r>
         <w:rPr>
           <w:rFonts w:ascii="Times New Roman" w:hAnsi="Times New Roman" w:cs="Times New Roman"/>
-          <w:sz w:val="24"/>
-          <w:szCs w:val="24"/>
+          <w:noProof/>
+          <w:sz w:val="24"/>
+          <w:szCs w:val="24"/>
+          <w:lang w:eastAsia="pt-BR"/>
         </w:rPr>
         <w:lastRenderedPageBreak/>
         <w:drawing>
@@ -5944,19 +5942,1347 @@
           <w:szCs w:val="24"/>
         </w:rPr>
       </w:pPr>
+    </w:p>
+    <w:p>
+      <w:pPr>
+        <w:jc w:val="both"/>
+        <w:rPr>
+          <w:rFonts w:ascii="Times New Roman" w:hAnsi="Times New Roman" w:cs="Times New Roman"/>
+          <w:sz w:val="24"/>
+          <w:szCs w:val="24"/>
+        </w:rPr>
+      </w:pPr>
+      <w:r>
+        <w:rPr>
+          <w:rFonts w:ascii="Times New Roman" w:hAnsi="Times New Roman" w:cs="Times New Roman"/>
+          <w:sz w:val="24"/>
+          <w:szCs w:val="24"/>
+        </w:rPr>
+        <w:t xml:space="preserve">Agora que estudamos tudo sobre o </w:t>
+      </w:r>
+      <w:proofErr w:type="gramStart"/>
+      <w:r>
+        <w:rPr>
+          <w:rFonts w:ascii="Times New Roman" w:hAnsi="Times New Roman" w:cs="Times New Roman"/>
+          <w:sz w:val="24"/>
+          <w:szCs w:val="24"/>
+        </w:rPr>
+        <w:t>pai(</w:t>
+      </w:r>
+      <w:proofErr w:type="gramEnd"/>
+      <w:r>
+        <w:rPr>
+          <w:rFonts w:ascii="Times New Roman" w:hAnsi="Times New Roman" w:cs="Times New Roman"/>
+          <w:sz w:val="24"/>
+          <w:szCs w:val="24"/>
+        </w:rPr>
+        <w:t>container), vamos estudar sobre os filhos</w:t>
+      </w:r>
+      <w:r>
+        <w:rPr>
+          <w:rFonts w:ascii="Times New Roman" w:hAnsi="Times New Roman" w:cs="Times New Roman"/>
+          <w:sz w:val="24"/>
+          <w:szCs w:val="24"/>
+        </w:rPr>
+        <w:t xml:space="preserve"> (item)</w:t>
+      </w:r>
+      <w:r>
+        <w:rPr>
+          <w:rFonts w:ascii="Times New Roman" w:hAnsi="Times New Roman" w:cs="Times New Roman"/>
+          <w:sz w:val="24"/>
+          <w:szCs w:val="24"/>
+        </w:rPr>
+        <w:t>!</w:t>
+      </w:r>
+    </w:p>
+    <w:p>
+      <w:pPr>
+        <w:ind w:firstLine="708"/>
+        <w:jc w:val="both"/>
+        <w:rPr>
+          <w:rFonts w:ascii="Times New Roman" w:hAnsi="Times New Roman" w:cs="Times New Roman"/>
+          <w:b/>
+          <w:sz w:val="24"/>
+          <w:szCs w:val="24"/>
+        </w:rPr>
+      </w:pPr>
+      <w:proofErr w:type="spellStart"/>
+      <w:r>
+        <w:rPr>
+          <w:rFonts w:ascii="Times New Roman" w:hAnsi="Times New Roman" w:cs="Times New Roman"/>
+          <w:b/>
+          <w:sz w:val="24"/>
+          <w:szCs w:val="24"/>
+        </w:rPr>
+        <w:t>Order</w:t>
+      </w:r>
+      <w:proofErr w:type="spellEnd"/>
+      <w:r>
+        <w:rPr>
+          <w:rFonts w:ascii="Times New Roman" w:hAnsi="Times New Roman" w:cs="Times New Roman"/>
+          <w:b/>
+          <w:sz w:val="24"/>
+          <w:szCs w:val="24"/>
+        </w:rPr>
+        <w:t>:</w:t>
+      </w:r>
+    </w:p>
+    <w:p>
+      <w:pPr>
+        <w:jc w:val="both"/>
+        <w:rPr>
+          <w:rFonts w:ascii="Times New Roman" w:hAnsi="Times New Roman" w:cs="Times New Roman"/>
+          <w:sz w:val="24"/>
+          <w:szCs w:val="24"/>
+        </w:rPr>
+      </w:pPr>
+      <w:r>
+        <w:rPr>
+          <w:rFonts w:ascii="Times New Roman" w:hAnsi="Times New Roman" w:cs="Times New Roman"/>
+          <w:sz w:val="24"/>
+          <w:szCs w:val="24"/>
+        </w:rPr>
+        <w:t xml:space="preserve">Todo item em </w:t>
+      </w:r>
+      <w:proofErr w:type="spellStart"/>
+      <w:r>
+        <w:rPr>
+          <w:rFonts w:ascii="Times New Roman" w:hAnsi="Times New Roman" w:cs="Times New Roman"/>
+          <w:sz w:val="24"/>
+          <w:szCs w:val="24"/>
+        </w:rPr>
+        <w:t>flexbox</w:t>
+      </w:r>
+      <w:proofErr w:type="spellEnd"/>
+      <w:r>
+        <w:rPr>
+          <w:rFonts w:ascii="Times New Roman" w:hAnsi="Times New Roman" w:cs="Times New Roman"/>
+          <w:sz w:val="24"/>
+          <w:szCs w:val="24"/>
+        </w:rPr>
+        <w:t xml:space="preserve"> que esta </w:t>
+      </w:r>
+      <w:r>
+        <w:rPr>
+          <w:rFonts w:ascii="Times New Roman" w:hAnsi="Times New Roman" w:cs="Times New Roman"/>
+          <w:b/>
+          <w:color w:val="FF0000"/>
+          <w:sz w:val="24"/>
+          <w:szCs w:val="24"/>
+        </w:rPr>
+        <w:t xml:space="preserve">dentro do pai tem </w:t>
+      </w:r>
+      <w:proofErr w:type="spellStart"/>
+      <w:r>
+        <w:rPr>
+          <w:rFonts w:ascii="Times New Roman" w:hAnsi="Times New Roman" w:cs="Times New Roman"/>
+          <w:b/>
+          <w:color w:val="FF0000"/>
+          <w:sz w:val="24"/>
+          <w:szCs w:val="24"/>
+        </w:rPr>
+        <w:t>order</w:t>
+      </w:r>
+      <w:proofErr w:type="spellEnd"/>
+      <w:r>
+        <w:rPr>
+          <w:rFonts w:ascii="Times New Roman" w:hAnsi="Times New Roman" w:cs="Times New Roman"/>
+          <w:b/>
+          <w:color w:val="FF0000"/>
+          <w:sz w:val="24"/>
+          <w:szCs w:val="24"/>
+        </w:rPr>
+        <w:t>=0</w:t>
+      </w:r>
+      <w:r>
+        <w:rPr>
+          <w:rFonts w:ascii="Times New Roman" w:hAnsi="Times New Roman" w:cs="Times New Roman"/>
+          <w:sz w:val="24"/>
+          <w:szCs w:val="24"/>
+        </w:rPr>
+        <w:t xml:space="preserve">; </w:t>
+      </w:r>
+      <w:proofErr w:type="gramStart"/>
+      <w:r>
+        <w:rPr>
+          <w:rFonts w:ascii="Times New Roman" w:hAnsi="Times New Roman" w:cs="Times New Roman"/>
+          <w:sz w:val="24"/>
+          <w:szCs w:val="24"/>
+        </w:rPr>
+        <w:t>Mas</w:t>
+      </w:r>
+      <w:proofErr w:type="gramEnd"/>
+      <w:r>
+        <w:rPr>
+          <w:rFonts w:ascii="Times New Roman" w:hAnsi="Times New Roman" w:cs="Times New Roman"/>
+          <w:sz w:val="24"/>
+          <w:szCs w:val="24"/>
+        </w:rPr>
+        <w:t xml:space="preserve"> se quiser mudar a ordem de exibição dos elementos, é só mudar o </w:t>
+      </w:r>
+      <w:proofErr w:type="spellStart"/>
+      <w:r>
+        <w:rPr>
+          <w:rFonts w:ascii="Times New Roman" w:hAnsi="Times New Roman" w:cs="Times New Roman"/>
+          <w:sz w:val="24"/>
+          <w:szCs w:val="24"/>
+        </w:rPr>
+        <w:t>order</w:t>
+      </w:r>
+      <w:proofErr w:type="spellEnd"/>
+      <w:r>
+        <w:rPr>
+          <w:rFonts w:ascii="Times New Roman" w:hAnsi="Times New Roman" w:cs="Times New Roman"/>
+          <w:sz w:val="24"/>
+          <w:szCs w:val="24"/>
+        </w:rPr>
+        <w:t>.</w:t>
+      </w:r>
+      <w:r>
+        <w:rPr>
+          <w:rFonts w:ascii="Times New Roman" w:hAnsi="Times New Roman" w:cs="Times New Roman"/>
+          <w:sz w:val="24"/>
+          <w:szCs w:val="24"/>
+        </w:rPr>
+        <w:t xml:space="preserve"> (</w:t>
+      </w:r>
+      <w:proofErr w:type="gramStart"/>
+      <w:r>
+        <w:rPr>
+          <w:rFonts w:ascii="Times New Roman" w:hAnsi="Times New Roman" w:cs="Times New Roman"/>
+          <w:sz w:val="24"/>
+          <w:szCs w:val="24"/>
+        </w:rPr>
+        <w:t>em</w:t>
+      </w:r>
+      <w:proofErr w:type="gramEnd"/>
+      <w:r>
+        <w:rPr>
+          <w:rFonts w:ascii="Times New Roman" w:hAnsi="Times New Roman" w:cs="Times New Roman"/>
+          <w:sz w:val="24"/>
+          <w:szCs w:val="24"/>
+        </w:rPr>
+        <w:t xml:space="preserve"> ordem crescente)</w:t>
+      </w:r>
+    </w:p>
+    <w:p>
+      <w:pPr>
+        <w:jc w:val="center"/>
+        <w:rPr>
+          <w:rFonts w:ascii="Times New Roman" w:hAnsi="Times New Roman" w:cs="Times New Roman"/>
+          <w:sz w:val="24"/>
+          <w:szCs w:val="24"/>
+        </w:rPr>
+      </w:pPr>
+      <w:r>
+        <w:rPr>
+          <w:rFonts w:ascii="Times New Roman" w:hAnsi="Times New Roman" w:cs="Times New Roman"/>
+          <w:sz w:val="24"/>
+          <w:szCs w:val="24"/>
+        </w:rPr>
+        <w:drawing>
+          <wp:inline distT="0" distB="0" distL="0" distR="0" wp14:anchorId="680E2610" wp14:editId="59A174F2">
+            <wp:extent cx="4562475" cy="2247900"/>
+            <wp:effectExtent l="114300" t="95250" r="123825" b="95250"/>
+            <wp:docPr id="28" name="Imagem 28"/>
+            <wp:cNvGraphicFramePr>
+              <a:graphicFrameLocks xmlns:a="http://schemas.openxmlformats.org/drawingml/2006/main" noChangeAspect="1"/>
+            </wp:cNvGraphicFramePr>
+            <a:graphic xmlns:a="http://schemas.openxmlformats.org/drawingml/2006/main">
+              <a:graphicData uri="http://schemas.openxmlformats.org/drawingml/2006/picture">
+                <pic:pic xmlns:pic="http://schemas.openxmlformats.org/drawingml/2006/picture">
+                  <pic:nvPicPr>
+                    <pic:cNvPr id="1" name=""/>
+                    <pic:cNvPicPr/>
+                  </pic:nvPicPr>
+                  <pic:blipFill>
+                    <a:blip r:embed="rId41"/>
+                    <a:stretch>
+                      <a:fillRect/>
+                    </a:stretch>
+                  </pic:blipFill>
+                  <pic:spPr>
+                    <a:xfrm>
+                      <a:off x="0" y="0"/>
+                      <a:ext cx="4562475" cy="2247900"/>
+                    </a:xfrm>
+                    <a:prstGeom prst="rect">
+                      <a:avLst/>
+                    </a:prstGeom>
+                    <a:effectLst>
+                      <a:outerShdw blurRad="63500" sx="102000" sy="102000" algn="ctr" rotWithShape="0">
+                        <a:prstClr val="black">
+                          <a:alpha val="40000"/>
+                        </a:prstClr>
+                      </a:outerShdw>
+                    </a:effectLst>
+                  </pic:spPr>
+                </pic:pic>
+              </a:graphicData>
+            </a:graphic>
+          </wp:inline>
+        </w:drawing>
+      </w:r>
+    </w:p>
+    <w:p>
+      <w:pPr>
+        <w:jc w:val="both"/>
+        <w:rPr>
+          <w:rFonts w:ascii="Times New Roman" w:hAnsi="Times New Roman" w:cs="Times New Roman"/>
+          <w:sz w:val="24"/>
+          <w:szCs w:val="24"/>
+        </w:rPr>
+      </w:pPr>
+      <w:proofErr w:type="spellStart"/>
+      <w:r>
+        <w:rPr>
+          <w:rFonts w:ascii="Times New Roman" w:hAnsi="Times New Roman" w:cs="Times New Roman"/>
+          <w:sz w:val="24"/>
+          <w:szCs w:val="24"/>
+        </w:rPr>
+        <w:t>Ex</w:t>
+      </w:r>
+      <w:proofErr w:type="spellEnd"/>
+      <w:r>
+        <w:rPr>
+          <w:rFonts w:ascii="Times New Roman" w:hAnsi="Times New Roman" w:cs="Times New Roman"/>
+          <w:sz w:val="24"/>
+          <w:szCs w:val="24"/>
+        </w:rPr>
+        <w:t>:</w:t>
+      </w:r>
+    </w:p>
+    <w:p>
+      <w:pPr>
+        <w:jc w:val="center"/>
+        <w:rPr>
+          <w:rFonts w:ascii="Times New Roman" w:hAnsi="Times New Roman" w:cs="Times New Roman"/>
+          <w:sz w:val="24"/>
+          <w:szCs w:val="24"/>
+        </w:rPr>
+      </w:pPr>
+      <w:r>
+        <w:rPr>
+          <w:rFonts w:ascii="Times New Roman" w:hAnsi="Times New Roman" w:cs="Times New Roman"/>
+          <w:sz w:val="24"/>
+          <w:szCs w:val="24"/>
+        </w:rPr>
+        <w:lastRenderedPageBreak/>
+        <w:drawing>
+          <wp:inline distT="0" distB="0" distL="0" distR="0" wp14:anchorId="5CB2CFCE" wp14:editId="4D799CCD">
+            <wp:extent cx="4238625" cy="2676525"/>
+            <wp:effectExtent l="114300" t="95250" r="123825" b="104775"/>
+            <wp:docPr id="38" name="Imagem 38"/>
+            <wp:cNvGraphicFramePr>
+              <a:graphicFrameLocks xmlns:a="http://schemas.openxmlformats.org/drawingml/2006/main" noChangeAspect="1"/>
+            </wp:cNvGraphicFramePr>
+            <a:graphic xmlns:a="http://schemas.openxmlformats.org/drawingml/2006/main">
+              <a:graphicData uri="http://schemas.openxmlformats.org/drawingml/2006/picture">
+                <pic:pic xmlns:pic="http://schemas.openxmlformats.org/drawingml/2006/picture">
+                  <pic:nvPicPr>
+                    <pic:cNvPr id="1" name=""/>
+                    <pic:cNvPicPr/>
+                  </pic:nvPicPr>
+                  <pic:blipFill>
+                    <a:blip r:embed="rId42"/>
+                    <a:stretch>
+                      <a:fillRect/>
+                    </a:stretch>
+                  </pic:blipFill>
+                  <pic:spPr>
+                    <a:xfrm>
+                      <a:off x="0" y="0"/>
+                      <a:ext cx="4238625" cy="2676525"/>
+                    </a:xfrm>
+                    <a:prstGeom prst="rect">
+                      <a:avLst/>
+                    </a:prstGeom>
+                    <a:effectLst>
+                      <a:outerShdw blurRad="63500" sx="102000" sy="102000" algn="ctr" rotWithShape="0">
+                        <a:prstClr val="black">
+                          <a:alpha val="40000"/>
+                        </a:prstClr>
+                      </a:outerShdw>
+                    </a:effectLst>
+                  </pic:spPr>
+                </pic:pic>
+              </a:graphicData>
+            </a:graphic>
+          </wp:inline>
+        </w:drawing>
+      </w:r>
+      <w:r>
+        <w:rPr>
+          <w:rFonts w:ascii="Times New Roman" w:hAnsi="Times New Roman" w:cs="Times New Roman"/>
+          <w:sz w:val="24"/>
+          <w:szCs w:val="24"/>
+        </w:rPr>
+        <w:drawing>
+          <wp:inline distT="0" distB="0" distL="0" distR="0" wp14:anchorId="516E91FC" wp14:editId="3EE8F24D">
+            <wp:extent cx="3105150" cy="1962150"/>
+            <wp:effectExtent l="95250" t="95250" r="95250" b="95250"/>
+            <wp:docPr id="39" name="Imagem 39"/>
+            <wp:cNvGraphicFramePr>
+              <a:graphicFrameLocks xmlns:a="http://schemas.openxmlformats.org/drawingml/2006/main" noChangeAspect="1"/>
+            </wp:cNvGraphicFramePr>
+            <a:graphic xmlns:a="http://schemas.openxmlformats.org/drawingml/2006/main">
+              <a:graphicData uri="http://schemas.openxmlformats.org/drawingml/2006/picture">
+                <pic:pic xmlns:pic="http://schemas.openxmlformats.org/drawingml/2006/picture">
+                  <pic:nvPicPr>
+                    <pic:cNvPr id="1" name=""/>
+                    <pic:cNvPicPr/>
+                  </pic:nvPicPr>
+                  <pic:blipFill>
+                    <a:blip r:embed="rId43"/>
+                    <a:stretch>
+                      <a:fillRect/>
+                    </a:stretch>
+                  </pic:blipFill>
+                  <pic:spPr>
+                    <a:xfrm>
+                      <a:off x="0" y="0"/>
+                      <a:ext cx="3105585" cy="1962425"/>
+                    </a:xfrm>
+                    <a:prstGeom prst="rect">
+                      <a:avLst/>
+                    </a:prstGeom>
+                    <a:effectLst>
+                      <a:outerShdw blurRad="63500" sx="102000" sy="102000" algn="ctr" rotWithShape="0">
+                        <a:prstClr val="black">
+                          <a:alpha val="40000"/>
+                        </a:prstClr>
+                      </a:outerShdw>
+                    </a:effectLst>
+                  </pic:spPr>
+                </pic:pic>
+              </a:graphicData>
+            </a:graphic>
+          </wp:inline>
+        </w:drawing>
+      </w:r>
+    </w:p>
+    <w:p>
+      <w:pPr>
+        <w:jc w:val="both"/>
+        <w:rPr>
+          <w:rFonts w:ascii="Times New Roman" w:hAnsi="Times New Roman" w:cs="Times New Roman"/>
+          <w:b/>
+          <w:sz w:val="24"/>
+          <w:szCs w:val="24"/>
+        </w:rPr>
+      </w:pPr>
+      <w:proofErr w:type="spellStart"/>
+      <w:r>
+        <w:rPr>
+          <w:rFonts w:ascii="Times New Roman" w:hAnsi="Times New Roman" w:cs="Times New Roman"/>
+          <w:b/>
+          <w:sz w:val="24"/>
+          <w:szCs w:val="24"/>
+        </w:rPr>
+        <w:t>Align</w:t>
+      </w:r>
+      <w:proofErr w:type="spellEnd"/>
+      <w:r>
+        <w:rPr>
+          <w:rFonts w:ascii="Times New Roman" w:hAnsi="Times New Roman" w:cs="Times New Roman"/>
+          <w:b/>
+          <w:sz w:val="24"/>
+          <w:szCs w:val="24"/>
+        </w:rPr>
+        <w:t>-self:</w:t>
+      </w:r>
+    </w:p>
+    <w:p>
+      <w:pPr>
+        <w:jc w:val="both"/>
+        <w:rPr>
+          <w:rFonts w:ascii="Times New Roman" w:hAnsi="Times New Roman" w:cs="Times New Roman"/>
+          <w:sz w:val="24"/>
+          <w:szCs w:val="24"/>
+        </w:rPr>
+      </w:pPr>
+      <w:r>
+        <w:rPr>
+          <w:rFonts w:ascii="Times New Roman" w:hAnsi="Times New Roman" w:cs="Times New Roman"/>
+          <w:sz w:val="24"/>
+          <w:szCs w:val="24"/>
+        </w:rPr>
+        <w:t xml:space="preserve">Se aplica aos </w:t>
+      </w:r>
+      <w:proofErr w:type="spellStart"/>
+      <w:r>
+        <w:rPr>
+          <w:rFonts w:ascii="Times New Roman" w:hAnsi="Times New Roman" w:cs="Times New Roman"/>
+          <w:sz w:val="24"/>
+          <w:szCs w:val="24"/>
+        </w:rPr>
+        <w:t>items</w:t>
+      </w:r>
+      <w:proofErr w:type="spellEnd"/>
+      <w:r>
+        <w:rPr>
+          <w:rFonts w:ascii="Times New Roman" w:hAnsi="Times New Roman" w:cs="Times New Roman"/>
+          <w:sz w:val="24"/>
+          <w:szCs w:val="24"/>
+        </w:rPr>
+        <w:t>, e vai funcionar direto no eixo transversal (</w:t>
+      </w:r>
+      <w:proofErr w:type="spellStart"/>
+      <w:r>
+        <w:rPr>
+          <w:rFonts w:ascii="Times New Roman" w:hAnsi="Times New Roman" w:cs="Times New Roman"/>
+          <w:sz w:val="24"/>
+          <w:szCs w:val="24"/>
+        </w:rPr>
+        <w:t>cross-axis</w:t>
+      </w:r>
+      <w:proofErr w:type="spellEnd"/>
+      <w:r>
+        <w:rPr>
+          <w:rFonts w:ascii="Times New Roman" w:hAnsi="Times New Roman" w:cs="Times New Roman"/>
+          <w:sz w:val="24"/>
+          <w:szCs w:val="24"/>
+        </w:rPr>
+        <w:t>).</w:t>
+      </w:r>
+    </w:p>
+    <w:p>
+      <w:pPr>
+        <w:jc w:val="center"/>
+        <w:rPr>
+          <w:rFonts w:ascii="Times New Roman" w:hAnsi="Times New Roman" w:cs="Times New Roman"/>
+          <w:sz w:val="24"/>
+          <w:szCs w:val="24"/>
+        </w:rPr>
+      </w:pPr>
+      <w:r>
+        <w:rPr>
+          <w:rFonts w:ascii="Times New Roman" w:hAnsi="Times New Roman" w:cs="Times New Roman"/>
+          <w:sz w:val="24"/>
+          <w:szCs w:val="24"/>
+        </w:rPr>
+        <w:drawing>
+          <wp:inline distT="0" distB="0" distL="0" distR="0" wp14:anchorId="53E88C2D" wp14:editId="017EE2D0">
+            <wp:extent cx="4895850" cy="2752725"/>
+            <wp:effectExtent l="114300" t="95250" r="114300" b="104775"/>
+            <wp:docPr id="41" name="Imagem 41"/>
+            <wp:cNvGraphicFramePr>
+              <a:graphicFrameLocks xmlns:a="http://schemas.openxmlformats.org/drawingml/2006/main" noChangeAspect="1"/>
+            </wp:cNvGraphicFramePr>
+            <a:graphic xmlns:a="http://schemas.openxmlformats.org/drawingml/2006/main">
+              <a:graphicData uri="http://schemas.openxmlformats.org/drawingml/2006/picture">
+                <pic:pic xmlns:pic="http://schemas.openxmlformats.org/drawingml/2006/picture">
+                  <pic:nvPicPr>
+                    <pic:cNvPr id="1" name=""/>
+                    <pic:cNvPicPr/>
+                  </pic:nvPicPr>
+                  <pic:blipFill>
+                    <a:blip r:embed="rId44"/>
+                    <a:stretch>
+                      <a:fillRect/>
+                    </a:stretch>
+                  </pic:blipFill>
+                  <pic:spPr>
+                    <a:xfrm>
+                      <a:off x="0" y="0"/>
+                      <a:ext cx="4895850" cy="2752725"/>
+                    </a:xfrm>
+                    <a:prstGeom prst="rect">
+                      <a:avLst/>
+                    </a:prstGeom>
+                    <a:effectLst>
+                      <a:outerShdw blurRad="63500" sx="102000" sy="102000" algn="ctr" rotWithShape="0">
+                        <a:prstClr val="black">
+                          <a:alpha val="40000"/>
+                        </a:prstClr>
+                      </a:outerShdw>
+                    </a:effectLst>
+                  </pic:spPr>
+                </pic:pic>
+              </a:graphicData>
+            </a:graphic>
+          </wp:inline>
+        </w:drawing>
+      </w:r>
+    </w:p>
+    <w:p>
+      <w:pPr>
+        <w:rPr>
+          <w:rFonts w:ascii="Times New Roman" w:hAnsi="Times New Roman" w:cs="Times New Roman"/>
+          <w:sz w:val="24"/>
+          <w:szCs w:val="24"/>
+        </w:rPr>
+      </w:pPr>
+      <w:proofErr w:type="spellStart"/>
+      <w:r>
+        <w:rPr>
+          <w:rFonts w:ascii="Times New Roman" w:hAnsi="Times New Roman" w:cs="Times New Roman"/>
+          <w:sz w:val="24"/>
+          <w:szCs w:val="24"/>
+        </w:rPr>
+        <w:lastRenderedPageBreak/>
+        <w:t>Ex</w:t>
+      </w:r>
+      <w:proofErr w:type="spellEnd"/>
+      <w:r>
+        <w:rPr>
+          <w:rFonts w:ascii="Times New Roman" w:hAnsi="Times New Roman" w:cs="Times New Roman"/>
+          <w:sz w:val="24"/>
+          <w:szCs w:val="24"/>
+        </w:rPr>
+        <w:t xml:space="preserve">: </w:t>
+      </w:r>
+      <w:proofErr w:type="gramStart"/>
+      <w:r>
+        <w:rPr>
+          <w:rFonts w:ascii="Times New Roman" w:hAnsi="Times New Roman" w:cs="Times New Roman"/>
+          <w:sz w:val="24"/>
+          <w:szCs w:val="24"/>
+        </w:rPr>
+        <w:t>Auto(</w:t>
+      </w:r>
+      <w:proofErr w:type="gramEnd"/>
+      <w:r>
+        <w:rPr>
+          <w:rFonts w:ascii="Times New Roman" w:hAnsi="Times New Roman" w:cs="Times New Roman"/>
+          <w:sz w:val="24"/>
+          <w:szCs w:val="24"/>
+        </w:rPr>
+        <w:t>herda do pai)</w:t>
+      </w:r>
+    </w:p>
+    <w:p>
+      <w:pPr>
+        <w:jc w:val="center"/>
+        <w:rPr>
+          <w:rFonts w:ascii="Times New Roman" w:hAnsi="Times New Roman" w:cs="Times New Roman"/>
+          <w:sz w:val="24"/>
+          <w:szCs w:val="24"/>
+        </w:rPr>
+      </w:pPr>
+      <w:r>
+        <w:rPr>
+          <w:rFonts w:ascii="Times New Roman" w:hAnsi="Times New Roman" w:cs="Times New Roman"/>
+          <w:sz w:val="24"/>
+          <w:szCs w:val="24"/>
+        </w:rPr>
+        <w:drawing>
+          <wp:inline distT="0" distB="0" distL="0" distR="0" wp14:anchorId="5B44DBA9" wp14:editId="25F9CB93">
+            <wp:extent cx="5010150" cy="3352800"/>
+            <wp:effectExtent l="114300" t="114300" r="114300" b="114300"/>
+            <wp:docPr id="42" name="Imagem 42"/>
+            <wp:cNvGraphicFramePr>
+              <a:graphicFrameLocks xmlns:a="http://schemas.openxmlformats.org/drawingml/2006/main" noChangeAspect="1"/>
+            </wp:cNvGraphicFramePr>
+            <a:graphic xmlns:a="http://schemas.openxmlformats.org/drawingml/2006/main">
+              <a:graphicData uri="http://schemas.openxmlformats.org/drawingml/2006/picture">
+                <pic:pic xmlns:pic="http://schemas.openxmlformats.org/drawingml/2006/picture">
+                  <pic:nvPicPr>
+                    <pic:cNvPr id="1" name=""/>
+                    <pic:cNvPicPr/>
+                  </pic:nvPicPr>
+                  <pic:blipFill>
+                    <a:blip r:embed="rId45"/>
+                    <a:stretch>
+                      <a:fillRect/>
+                    </a:stretch>
+                  </pic:blipFill>
+                  <pic:spPr>
+                    <a:xfrm>
+                      <a:off x="0" y="0"/>
+                      <a:ext cx="5010150" cy="3352800"/>
+                    </a:xfrm>
+                    <a:prstGeom prst="rect">
+                      <a:avLst/>
+                    </a:prstGeom>
+                    <a:effectLst>
+                      <a:outerShdw blurRad="63500" sx="102000" sy="102000" algn="ctr" rotWithShape="0">
+                        <a:prstClr val="black">
+                          <a:alpha val="40000"/>
+                        </a:prstClr>
+                      </a:outerShdw>
+                    </a:effectLst>
+                  </pic:spPr>
+                </pic:pic>
+              </a:graphicData>
+            </a:graphic>
+          </wp:inline>
+        </w:drawing>
+      </w:r>
+    </w:p>
+    <w:p>
+      <w:pPr>
+        <w:jc w:val="both"/>
+        <w:rPr>
+          <w:rFonts w:ascii="Times New Roman" w:hAnsi="Times New Roman" w:cs="Times New Roman"/>
+          <w:sz w:val="24"/>
+          <w:szCs w:val="24"/>
+        </w:rPr>
+      </w:pPr>
+    </w:p>
+    <w:p>
+      <w:pPr>
+        <w:jc w:val="both"/>
+        <w:rPr>
+          <w:rFonts w:ascii="Times New Roman" w:hAnsi="Times New Roman" w:cs="Times New Roman"/>
+          <w:b/>
+          <w:sz w:val="24"/>
+          <w:szCs w:val="24"/>
+        </w:rPr>
+      </w:pPr>
+      <w:r>
+        <w:rPr>
+          <w:rFonts w:ascii="Times New Roman" w:hAnsi="Times New Roman" w:cs="Times New Roman"/>
+          <w:b/>
+          <w:sz w:val="24"/>
+          <w:szCs w:val="24"/>
+        </w:rPr>
+        <w:t>Flex-</w:t>
+      </w:r>
+      <w:proofErr w:type="spellStart"/>
+      <w:r>
+        <w:rPr>
+          <w:rFonts w:ascii="Times New Roman" w:hAnsi="Times New Roman" w:cs="Times New Roman"/>
+          <w:b/>
+          <w:sz w:val="24"/>
+          <w:szCs w:val="24"/>
+        </w:rPr>
+        <w:t>basis</w:t>
+      </w:r>
+      <w:proofErr w:type="spellEnd"/>
+      <w:r>
+        <w:rPr>
+          <w:rFonts w:ascii="Times New Roman" w:hAnsi="Times New Roman" w:cs="Times New Roman"/>
+          <w:b/>
+          <w:sz w:val="24"/>
+          <w:szCs w:val="24"/>
+        </w:rPr>
+        <w:t>:</w:t>
+      </w:r>
+    </w:p>
+    <w:p>
+      <w:pPr>
+        <w:jc w:val="both"/>
+        <w:rPr>
+          <w:rFonts w:ascii="Times New Roman" w:hAnsi="Times New Roman" w:cs="Times New Roman"/>
+          <w:sz w:val="24"/>
+          <w:szCs w:val="24"/>
+        </w:rPr>
+      </w:pPr>
+      <w:r>
+        <w:rPr>
+          <w:rFonts w:ascii="Times New Roman" w:hAnsi="Times New Roman" w:cs="Times New Roman"/>
+          <w:sz w:val="24"/>
+          <w:szCs w:val="24"/>
+        </w:rPr>
+        <w:t>Mexe com o tamanho do elemento no item principal.</w:t>
+      </w:r>
+    </w:p>
+    <w:p>
+      <w:pPr>
+        <w:pStyle w:val="PargrafodaLista"/>
+        <w:numPr>
+          <w:ilvl w:val="0"/>
+          <w:numId w:val="7"/>
+        </w:numPr>
+        <w:jc w:val="both"/>
+        <w:rPr>
+          <w:rFonts w:ascii="Times New Roman" w:hAnsi="Times New Roman" w:cs="Times New Roman"/>
+          <w:sz w:val="24"/>
+          <w:szCs w:val="24"/>
+        </w:rPr>
+      </w:pPr>
+      <w:proofErr w:type="spellStart"/>
+      <w:proofErr w:type="gramStart"/>
+      <w:r>
+        <w:rPr>
+          <w:rFonts w:ascii="Times New Roman" w:hAnsi="Times New Roman" w:cs="Times New Roman"/>
+          <w:b/>
+          <w:sz w:val="24"/>
+          <w:szCs w:val="24"/>
+        </w:rPr>
+        <w:t>flex</w:t>
+      </w:r>
+      <w:proofErr w:type="gramEnd"/>
+      <w:r>
+        <w:rPr>
+          <w:rFonts w:ascii="Times New Roman" w:hAnsi="Times New Roman" w:cs="Times New Roman"/>
+          <w:b/>
+          <w:sz w:val="24"/>
+          <w:szCs w:val="24"/>
+        </w:rPr>
+        <w:t>-basis:auto</w:t>
+      </w:r>
+      <w:proofErr w:type="spellEnd"/>
+      <w:r>
+        <w:rPr>
+          <w:rFonts w:ascii="Times New Roman" w:hAnsi="Times New Roman" w:cs="Times New Roman"/>
+          <w:sz w:val="24"/>
+          <w:szCs w:val="24"/>
+        </w:rPr>
+        <w:t>; (editado de acordo com o tamanho do conteúdo).Padrão.</w:t>
+      </w:r>
+    </w:p>
+    <w:p>
+      <w:pPr>
+        <w:jc w:val="center"/>
+        <w:rPr>
+          <w:rFonts w:ascii="Times New Roman" w:hAnsi="Times New Roman" w:cs="Times New Roman"/>
+          <w:sz w:val="24"/>
+          <w:szCs w:val="24"/>
+        </w:rPr>
+      </w:pPr>
+      <w:r>
+        <w:rPr>
+          <w:rFonts w:ascii="Times New Roman" w:hAnsi="Times New Roman" w:cs="Times New Roman"/>
+          <w:sz w:val="24"/>
+          <w:szCs w:val="24"/>
+        </w:rPr>
+        <w:drawing>
+          <wp:inline distT="0" distB="0" distL="0" distR="0" wp14:anchorId="64F00450" wp14:editId="62238C32">
+            <wp:extent cx="4400550" cy="1933575"/>
+            <wp:effectExtent l="114300" t="95250" r="114300" b="104775"/>
+            <wp:docPr id="43" name="Imagem 43"/>
+            <wp:cNvGraphicFramePr>
+              <a:graphicFrameLocks xmlns:a="http://schemas.openxmlformats.org/drawingml/2006/main" noChangeAspect="1"/>
+            </wp:cNvGraphicFramePr>
+            <a:graphic xmlns:a="http://schemas.openxmlformats.org/drawingml/2006/main">
+              <a:graphicData uri="http://schemas.openxmlformats.org/drawingml/2006/picture">
+                <pic:pic xmlns:pic="http://schemas.openxmlformats.org/drawingml/2006/picture">
+                  <pic:nvPicPr>
+                    <pic:cNvPr id="1" name=""/>
+                    <pic:cNvPicPr/>
+                  </pic:nvPicPr>
+                  <pic:blipFill>
+                    <a:blip r:embed="rId46"/>
+                    <a:stretch>
+                      <a:fillRect/>
+                    </a:stretch>
+                  </pic:blipFill>
+                  <pic:spPr>
+                    <a:xfrm>
+                      <a:off x="0" y="0"/>
+                      <a:ext cx="4400550" cy="1933575"/>
+                    </a:xfrm>
+                    <a:prstGeom prst="rect">
+                      <a:avLst/>
+                    </a:prstGeom>
+                    <a:effectLst>
+                      <a:outerShdw blurRad="63500" sx="102000" sy="102000" algn="ctr" rotWithShape="0">
+                        <a:prstClr val="black">
+                          <a:alpha val="40000"/>
+                        </a:prstClr>
+                      </a:outerShdw>
+                    </a:effectLst>
+                  </pic:spPr>
+                </pic:pic>
+              </a:graphicData>
+            </a:graphic>
+          </wp:inline>
+        </w:drawing>
+      </w:r>
+    </w:p>
+    <w:p>
+      <w:pPr>
+        <w:pStyle w:val="PargrafodaLista"/>
+        <w:numPr>
+          <w:ilvl w:val="0"/>
+          <w:numId w:val="7"/>
+        </w:numPr>
+        <w:jc w:val="both"/>
+        <w:rPr>
+          <w:rFonts w:ascii="Times New Roman" w:hAnsi="Times New Roman" w:cs="Times New Roman"/>
+          <w:b/>
+          <w:sz w:val="24"/>
+          <w:szCs w:val="24"/>
+        </w:rPr>
+      </w:pPr>
+      <w:proofErr w:type="spellStart"/>
+      <w:proofErr w:type="gramStart"/>
+      <w:r>
+        <w:rPr>
+          <w:rFonts w:ascii="Times New Roman" w:hAnsi="Times New Roman" w:cs="Times New Roman"/>
+          <w:b/>
+          <w:sz w:val="24"/>
+          <w:szCs w:val="24"/>
+        </w:rPr>
+        <w:t>flex</w:t>
+      </w:r>
+      <w:proofErr w:type="gramEnd"/>
+      <w:r>
+        <w:rPr>
+          <w:rFonts w:ascii="Times New Roman" w:hAnsi="Times New Roman" w:cs="Times New Roman"/>
+          <w:b/>
+          <w:sz w:val="24"/>
+          <w:szCs w:val="24"/>
+        </w:rPr>
+        <w:t>-basis</w:t>
+      </w:r>
+      <w:proofErr w:type="spellEnd"/>
+      <w:r>
+        <w:rPr>
+          <w:rFonts w:ascii="Times New Roman" w:hAnsi="Times New Roman" w:cs="Times New Roman"/>
+          <w:b/>
+          <w:sz w:val="24"/>
+          <w:szCs w:val="24"/>
+        </w:rPr>
+        <w:t>:...</w:t>
+      </w:r>
+      <w:proofErr w:type="spellStart"/>
+      <w:r>
+        <w:rPr>
+          <w:rFonts w:ascii="Times New Roman" w:hAnsi="Times New Roman" w:cs="Times New Roman"/>
+          <w:b/>
+          <w:sz w:val="24"/>
+          <w:szCs w:val="24"/>
+        </w:rPr>
+        <w:t>px</w:t>
+      </w:r>
+      <w:proofErr w:type="spellEnd"/>
+      <w:r>
+        <w:rPr>
+          <w:rFonts w:ascii="Times New Roman" w:hAnsi="Times New Roman" w:cs="Times New Roman"/>
+          <w:sz w:val="24"/>
+          <w:szCs w:val="24"/>
+        </w:rPr>
+        <w:t xml:space="preserve">; </w:t>
+      </w:r>
+      <w:r>
+        <w:rPr>
+          <w:rFonts w:ascii="Times New Roman" w:hAnsi="Times New Roman" w:cs="Times New Roman"/>
+          <w:sz w:val="24"/>
+          <w:szCs w:val="24"/>
+        </w:rPr>
+        <w:t>(determino o tamanho). E posso colocar por item (</w:t>
+      </w:r>
+      <w:proofErr w:type="spellStart"/>
+      <w:r>
+        <w:rPr>
+          <w:rFonts w:ascii="Times New Roman" w:hAnsi="Times New Roman" w:cs="Times New Roman"/>
+          <w:sz w:val="24"/>
+          <w:szCs w:val="24"/>
+        </w:rPr>
+        <w:t>so</w:t>
+      </w:r>
+      <w:proofErr w:type="spellEnd"/>
+      <w:r>
+        <w:rPr>
+          <w:rFonts w:ascii="Times New Roman" w:hAnsi="Times New Roman" w:cs="Times New Roman"/>
+          <w:sz w:val="24"/>
+          <w:szCs w:val="24"/>
+        </w:rPr>
+        <w:t xml:space="preserve"> colocar id).</w:t>
+      </w:r>
+    </w:p>
+    <w:p>
+      <w:pPr>
+        <w:jc w:val="center"/>
+        <w:rPr>
+          <w:rFonts w:ascii="Times New Roman" w:hAnsi="Times New Roman" w:cs="Times New Roman"/>
+          <w:b/>
+          <w:sz w:val="24"/>
+          <w:szCs w:val="24"/>
+        </w:rPr>
+      </w:pPr>
+      <w:r>
+        <w:rPr>
+          <w:rFonts w:ascii="Times New Roman" w:hAnsi="Times New Roman" w:cs="Times New Roman"/>
+          <w:b/>
+          <w:sz w:val="24"/>
+          <w:szCs w:val="24"/>
+        </w:rPr>
+        <w:lastRenderedPageBreak/>
+        <w:drawing>
+          <wp:inline distT="0" distB="0" distL="0" distR="0" wp14:anchorId="5D9A70AD" wp14:editId="396763CE">
+            <wp:extent cx="3495675" cy="1485900"/>
+            <wp:effectExtent l="95250" t="95250" r="104775" b="95250"/>
+            <wp:docPr id="44" name="Imagem 44"/>
+            <wp:cNvGraphicFramePr>
+              <a:graphicFrameLocks xmlns:a="http://schemas.openxmlformats.org/drawingml/2006/main" noChangeAspect="1"/>
+            </wp:cNvGraphicFramePr>
+            <a:graphic xmlns:a="http://schemas.openxmlformats.org/drawingml/2006/main">
+              <a:graphicData uri="http://schemas.openxmlformats.org/drawingml/2006/picture">
+                <pic:pic xmlns:pic="http://schemas.openxmlformats.org/drawingml/2006/picture">
+                  <pic:nvPicPr>
+                    <pic:cNvPr id="1" name=""/>
+                    <pic:cNvPicPr/>
+                  </pic:nvPicPr>
+                  <pic:blipFill>
+                    <a:blip r:embed="rId47"/>
+                    <a:stretch>
+                      <a:fillRect/>
+                    </a:stretch>
+                  </pic:blipFill>
+                  <pic:spPr>
+                    <a:xfrm>
+                      <a:off x="0" y="0"/>
+                      <a:ext cx="3495675" cy="1485900"/>
+                    </a:xfrm>
+                    <a:prstGeom prst="rect">
+                      <a:avLst/>
+                    </a:prstGeom>
+                    <a:effectLst>
+                      <a:outerShdw blurRad="63500" sx="102000" sy="102000" algn="ctr" rotWithShape="0">
+                        <a:prstClr val="black">
+                          <a:alpha val="40000"/>
+                        </a:prstClr>
+                      </a:outerShdw>
+                    </a:effectLst>
+                  </pic:spPr>
+                </pic:pic>
+              </a:graphicData>
+            </a:graphic>
+          </wp:inline>
+        </w:drawing>
+      </w:r>
+      <w:r>
+        <w:rPr>
+          <w:rFonts w:ascii="Times New Roman" w:hAnsi="Times New Roman" w:cs="Times New Roman"/>
+          <w:b/>
+          <w:sz w:val="24"/>
+          <w:szCs w:val="24"/>
+        </w:rPr>
+        <w:drawing>
+          <wp:inline distT="0" distB="0" distL="0" distR="0" wp14:anchorId="046DF803" wp14:editId="2C8CCA0F">
+            <wp:extent cx="3457575" cy="1876425"/>
+            <wp:effectExtent l="95250" t="95250" r="104775" b="104775"/>
+            <wp:docPr id="45" name="Imagem 45"/>
+            <wp:cNvGraphicFramePr>
+              <a:graphicFrameLocks xmlns:a="http://schemas.openxmlformats.org/drawingml/2006/main" noChangeAspect="1"/>
+            </wp:cNvGraphicFramePr>
+            <a:graphic xmlns:a="http://schemas.openxmlformats.org/drawingml/2006/main">
+              <a:graphicData uri="http://schemas.openxmlformats.org/drawingml/2006/picture">
+                <pic:pic xmlns:pic="http://schemas.openxmlformats.org/drawingml/2006/picture">
+                  <pic:nvPicPr>
+                    <pic:cNvPr id="1" name=""/>
+                    <pic:cNvPicPr/>
+                  </pic:nvPicPr>
+                  <pic:blipFill>
+                    <a:blip r:embed="rId48"/>
+                    <a:stretch>
+                      <a:fillRect/>
+                    </a:stretch>
+                  </pic:blipFill>
+                  <pic:spPr>
+                    <a:xfrm>
+                      <a:off x="0" y="0"/>
+                      <a:ext cx="3457575" cy="1876425"/>
+                    </a:xfrm>
+                    <a:prstGeom prst="rect">
+                      <a:avLst/>
+                    </a:prstGeom>
+                    <a:effectLst>
+                      <a:outerShdw blurRad="63500" sx="102000" sy="102000" algn="ctr" rotWithShape="0">
+                        <a:prstClr val="black">
+                          <a:alpha val="40000"/>
+                        </a:prstClr>
+                      </a:outerShdw>
+                    </a:effectLst>
+                  </pic:spPr>
+                </pic:pic>
+              </a:graphicData>
+            </a:graphic>
+          </wp:inline>
+        </w:drawing>
+      </w:r>
+    </w:p>
+    <w:p>
+      <w:pPr>
+        <w:ind w:firstLine="708"/>
+        <w:jc w:val="both"/>
+        <w:rPr>
+          <w:rFonts w:ascii="Times New Roman" w:hAnsi="Times New Roman" w:cs="Times New Roman"/>
+          <w:sz w:val="24"/>
+          <w:szCs w:val="24"/>
+        </w:rPr>
+      </w:pPr>
+      <w:r>
+        <w:rPr>
+          <w:rFonts w:ascii="Times New Roman" w:hAnsi="Times New Roman" w:cs="Times New Roman"/>
+          <w:sz w:val="24"/>
+          <w:szCs w:val="24"/>
+        </w:rPr>
+        <w:t xml:space="preserve">Vai ficar com 200px </w:t>
+      </w:r>
+      <w:r>
+        <w:rPr>
+          <w:rFonts w:ascii="Times New Roman" w:hAnsi="Times New Roman" w:cs="Times New Roman"/>
+          <w:b/>
+          <w:color w:val="FF0000"/>
+          <w:sz w:val="24"/>
+          <w:szCs w:val="24"/>
+        </w:rPr>
+        <w:t>enquanto der</w:t>
+      </w:r>
+      <w:r>
+        <w:rPr>
+          <w:rFonts w:ascii="Times New Roman" w:hAnsi="Times New Roman" w:cs="Times New Roman"/>
+          <w:sz w:val="24"/>
+          <w:szCs w:val="24"/>
+        </w:rPr>
+        <w:t>, mas se não couber os 200px para cada, ele vai diminuir em tamanho igual. (</w:t>
+      </w:r>
+      <w:proofErr w:type="gramStart"/>
+      <w:r>
+        <w:rPr>
+          <w:rFonts w:ascii="Times New Roman" w:hAnsi="Times New Roman" w:cs="Times New Roman"/>
+          <w:sz w:val="24"/>
+          <w:szCs w:val="24"/>
+        </w:rPr>
+        <w:t>dando</w:t>
+      </w:r>
+      <w:proofErr w:type="gramEnd"/>
+      <w:r>
+        <w:rPr>
+          <w:rFonts w:ascii="Times New Roman" w:hAnsi="Times New Roman" w:cs="Times New Roman"/>
+          <w:sz w:val="24"/>
+          <w:szCs w:val="24"/>
+        </w:rPr>
+        <w:t xml:space="preserve"> para travar um elemento se quiser).</w:t>
+      </w:r>
+    </w:p>
+    <w:p>
+      <w:pPr>
+        <w:jc w:val="both"/>
+        <w:rPr>
+          <w:rFonts w:ascii="Times New Roman" w:hAnsi="Times New Roman" w:cs="Times New Roman"/>
+          <w:sz w:val="24"/>
+          <w:szCs w:val="24"/>
+        </w:rPr>
+      </w:pPr>
+      <w:proofErr w:type="spellStart"/>
+      <w:r>
+        <w:rPr>
+          <w:rFonts w:ascii="Times New Roman" w:hAnsi="Times New Roman" w:cs="Times New Roman"/>
+          <w:sz w:val="24"/>
+          <w:szCs w:val="24"/>
+        </w:rPr>
+        <w:t>Ex</w:t>
+      </w:r>
+      <w:proofErr w:type="spellEnd"/>
+      <w:r>
+        <w:rPr>
+          <w:rFonts w:ascii="Times New Roman" w:hAnsi="Times New Roman" w:cs="Times New Roman"/>
+          <w:sz w:val="24"/>
+          <w:szCs w:val="24"/>
+        </w:rPr>
+        <w:t>:</w:t>
+      </w:r>
+    </w:p>
+    <w:p>
+      <w:pPr>
+        <w:jc w:val="both"/>
+        <w:rPr>
+          <w:rFonts w:ascii="Times New Roman" w:hAnsi="Times New Roman" w:cs="Times New Roman"/>
+          <w:sz w:val="24"/>
+          <w:szCs w:val="24"/>
+        </w:rPr>
+      </w:pPr>
+      <w:r>
+        <w:rPr>
+          <w:rFonts w:ascii="Times New Roman" w:hAnsi="Times New Roman" w:cs="Times New Roman"/>
+          <w:sz w:val="24"/>
+          <w:szCs w:val="24"/>
+        </w:rPr>
+        <w:drawing>
+          <wp:inline distT="0" distB="0" distL="0" distR="0" wp14:anchorId="50D4E2DD" wp14:editId="5FF6FF39">
+            <wp:extent cx="5400040" cy="1398905"/>
+            <wp:effectExtent l="133350" t="95250" r="124460" b="86995"/>
+            <wp:docPr id="46" name="Imagem 46"/>
+            <wp:cNvGraphicFramePr>
+              <a:graphicFrameLocks xmlns:a="http://schemas.openxmlformats.org/drawingml/2006/main" noChangeAspect="1"/>
+            </wp:cNvGraphicFramePr>
+            <a:graphic xmlns:a="http://schemas.openxmlformats.org/drawingml/2006/main">
+              <a:graphicData uri="http://schemas.openxmlformats.org/drawingml/2006/picture">
+                <pic:pic xmlns:pic="http://schemas.openxmlformats.org/drawingml/2006/picture">
+                  <pic:nvPicPr>
+                    <pic:cNvPr id="1" name=""/>
+                    <pic:cNvPicPr/>
+                  </pic:nvPicPr>
+                  <pic:blipFill>
+                    <a:blip r:embed="rId49"/>
+                    <a:stretch>
+                      <a:fillRect/>
+                    </a:stretch>
+                  </pic:blipFill>
+                  <pic:spPr>
+                    <a:xfrm>
+                      <a:off x="0" y="0"/>
+                      <a:ext cx="5400040" cy="1398905"/>
+                    </a:xfrm>
+                    <a:prstGeom prst="rect">
+                      <a:avLst/>
+                    </a:prstGeom>
+                    <a:effectLst>
+                      <a:outerShdw blurRad="63500" sx="102000" sy="102000" algn="ctr" rotWithShape="0">
+                        <a:prstClr val="black">
+                          <a:alpha val="40000"/>
+                        </a:prstClr>
+                      </a:outerShdw>
+                    </a:effectLst>
+                  </pic:spPr>
+                </pic:pic>
+              </a:graphicData>
+            </a:graphic>
+          </wp:inline>
+        </w:drawing>
+      </w:r>
+    </w:p>
+    <w:p>
+      <w:pPr>
+        <w:jc w:val="both"/>
+        <w:rPr>
+          <w:rFonts w:ascii="Times New Roman" w:hAnsi="Times New Roman" w:cs="Times New Roman"/>
+          <w:sz w:val="24"/>
+          <w:szCs w:val="24"/>
+        </w:rPr>
+      </w:pPr>
+      <w:r>
+        <w:rPr>
+          <w:rFonts w:ascii="Times New Roman" w:hAnsi="Times New Roman" w:cs="Times New Roman"/>
+          <w:sz w:val="24"/>
+          <w:szCs w:val="24"/>
+        </w:rPr>
+        <w:t>Como fixar um do tamanho que eu quero?</w:t>
+      </w:r>
+    </w:p>
+    <w:p>
+      <w:pPr>
+        <w:jc w:val="both"/>
+        <w:rPr>
+          <w:rFonts w:ascii="Times New Roman" w:hAnsi="Times New Roman" w:cs="Times New Roman"/>
+          <w:sz w:val="24"/>
+          <w:szCs w:val="24"/>
+        </w:rPr>
+      </w:pPr>
+    </w:p>
+    <w:p>
+      <w:pPr>
+        <w:jc w:val="both"/>
+        <w:rPr>
+          <w:rFonts w:ascii="Times New Roman" w:hAnsi="Times New Roman" w:cs="Times New Roman"/>
+          <w:sz w:val="24"/>
+          <w:szCs w:val="24"/>
+        </w:rPr>
+      </w:pPr>
+      <w:r>
+        <w:rPr>
+          <w:rFonts w:ascii="Times New Roman" w:hAnsi="Times New Roman" w:cs="Times New Roman"/>
+          <w:b/>
+          <w:sz w:val="24"/>
+          <w:szCs w:val="24"/>
+        </w:rPr>
+        <w:t>Flex-</w:t>
+      </w:r>
+      <w:proofErr w:type="spellStart"/>
+      <w:r>
+        <w:rPr>
+          <w:rFonts w:ascii="Times New Roman" w:hAnsi="Times New Roman" w:cs="Times New Roman"/>
+          <w:b/>
+          <w:sz w:val="24"/>
+          <w:szCs w:val="24"/>
+        </w:rPr>
+        <w:t>shrink</w:t>
+      </w:r>
+      <w:proofErr w:type="spellEnd"/>
+      <w:r>
+        <w:rPr>
+          <w:rFonts w:ascii="Times New Roman" w:hAnsi="Times New Roman" w:cs="Times New Roman"/>
+          <w:sz w:val="24"/>
+          <w:szCs w:val="24"/>
+        </w:rPr>
+        <w:t xml:space="preserve">: </w:t>
+      </w:r>
+      <w:proofErr w:type="spellStart"/>
+      <w:r>
+        <w:rPr>
+          <w:rFonts w:ascii="Times New Roman" w:hAnsi="Times New Roman" w:cs="Times New Roman"/>
+          <w:sz w:val="24"/>
+          <w:szCs w:val="24"/>
+        </w:rPr>
+        <w:t>Enconher</w:t>
+      </w:r>
+      <w:proofErr w:type="spellEnd"/>
+      <w:r>
+        <w:rPr>
+          <w:rFonts w:ascii="Times New Roman" w:hAnsi="Times New Roman" w:cs="Times New Roman"/>
+          <w:sz w:val="24"/>
+          <w:szCs w:val="24"/>
+        </w:rPr>
+        <w:t>.</w:t>
+      </w:r>
+    </w:p>
+    <w:p>
+      <w:pPr>
+        <w:jc w:val="both"/>
+        <w:rPr>
+          <w:rFonts w:ascii="Times New Roman" w:hAnsi="Times New Roman" w:cs="Times New Roman"/>
+          <w:sz w:val="24"/>
+          <w:szCs w:val="24"/>
+        </w:rPr>
+      </w:pPr>
+      <w:r>
+        <w:rPr>
+          <w:rFonts w:ascii="Times New Roman" w:hAnsi="Times New Roman" w:cs="Times New Roman"/>
+          <w:b/>
+          <w:sz w:val="24"/>
+          <w:szCs w:val="24"/>
+        </w:rPr>
+        <w:t>Flex-</w:t>
+      </w:r>
+      <w:proofErr w:type="spellStart"/>
+      <w:r>
+        <w:rPr>
+          <w:rFonts w:ascii="Times New Roman" w:hAnsi="Times New Roman" w:cs="Times New Roman"/>
+          <w:b/>
+          <w:sz w:val="24"/>
+          <w:szCs w:val="24"/>
+        </w:rPr>
+        <w:t>grow</w:t>
+      </w:r>
+      <w:proofErr w:type="spellEnd"/>
+      <w:r>
+        <w:rPr>
+          <w:rFonts w:ascii="Times New Roman" w:hAnsi="Times New Roman" w:cs="Times New Roman"/>
+          <w:sz w:val="24"/>
+          <w:szCs w:val="24"/>
+        </w:rPr>
+        <w:t>: Crescer.</w:t>
+      </w:r>
+    </w:p>
+    <w:p>
+      <w:pPr>
+        <w:jc w:val="both"/>
+        <w:rPr>
+          <w:rFonts w:ascii="Times New Roman" w:hAnsi="Times New Roman" w:cs="Times New Roman"/>
+          <w:i/>
+          <w:color w:val="FF0000"/>
+          <w:sz w:val="24"/>
+          <w:szCs w:val="24"/>
+        </w:rPr>
+      </w:pPr>
+      <w:r>
+        <w:rPr>
+          <w:rFonts w:ascii="Times New Roman" w:hAnsi="Times New Roman" w:cs="Times New Roman"/>
+          <w:i/>
+          <w:color w:val="FF0000"/>
+          <w:sz w:val="24"/>
+          <w:szCs w:val="24"/>
+        </w:rPr>
+        <w:t>Por padrão: flex-shrink:1; flex-grow:0;</w:t>
+      </w:r>
+    </w:p>
+    <w:p>
+      <w:pPr>
+        <w:jc w:val="both"/>
+        <w:rPr>
+          <w:rFonts w:ascii="Times New Roman" w:hAnsi="Times New Roman" w:cs="Times New Roman"/>
+          <w:sz w:val="24"/>
+          <w:szCs w:val="24"/>
+        </w:rPr>
+      </w:pPr>
       <w:bookmarkStart w:id="0" w:name="_GoBack"/>
       <w:bookmarkEnd w:id="0"/>
-    </w:p>
-    <w:p>
-      <w:pPr>
-        <w:pStyle w:val="PargrafodaLista"/>
-        <w:jc w:val="both"/>
-        <w:rPr>
-          <w:rFonts w:ascii="Times New Roman" w:hAnsi="Times New Roman" w:cs="Times New Roman"/>
-          <w:sz w:val="24"/>
-          <w:szCs w:val="24"/>
-        </w:rPr>
-      </w:pPr>
     </w:p>
     <w:p>
       <w:pPr>
@@ -6436,6 +7762,95 @@
     </w:lvl>
   </w:abstractNum>
   <w:abstractNum w:abstractNumId="5" w15:restartNumberingAfterBreak="0">
+    <w:nsid w:val="67B54EB6"/>
+    <w:multiLevelType w:val="hybridMultilevel"/>
+    <w:tmpl w:val="930CD0A4"/>
+    <w:lvl w:ilvl="0" w:tplc="0416000F">
+      <w:start w:val="1"/>
+      <w:numFmt w:val="decimal"/>
+      <w:lvlText w:val="%1."/>
+      <w:lvlJc w:val="left"/>
+      <w:pPr>
+        <w:ind w:left="720" w:hanging="360"/>
+      </w:pPr>
+      <w:rPr>
+        <w:rFonts w:hint="default"/>
+      </w:rPr>
+    </w:lvl>
+    <w:lvl w:ilvl="1" w:tplc="04160019" w:tentative="1">
+      <w:start w:val="1"/>
+      <w:numFmt w:val="lowerLetter"/>
+      <w:lvlText w:val="%2."/>
+      <w:lvlJc w:val="left"/>
+      <w:pPr>
+        <w:ind w:left="1440" w:hanging="360"/>
+      </w:pPr>
+    </w:lvl>
+    <w:lvl w:ilvl="2" w:tplc="0416001B" w:tentative="1">
+      <w:start w:val="1"/>
+      <w:numFmt w:val="lowerRoman"/>
+      <w:lvlText w:val="%3."/>
+      <w:lvlJc w:val="right"/>
+      <w:pPr>
+        <w:ind w:left="2160" w:hanging="180"/>
+      </w:pPr>
+    </w:lvl>
+    <w:lvl w:ilvl="3" w:tplc="0416000F" w:tentative="1">
+      <w:start w:val="1"/>
+      <w:numFmt w:val="decimal"/>
+      <w:lvlText w:val="%4."/>
+      <w:lvlJc w:val="left"/>
+      <w:pPr>
+        <w:ind w:left="2880" w:hanging="360"/>
+      </w:pPr>
+    </w:lvl>
+    <w:lvl w:ilvl="4" w:tplc="04160019" w:tentative="1">
+      <w:start w:val="1"/>
+      <w:numFmt w:val="lowerLetter"/>
+      <w:lvlText w:val="%5."/>
+      <w:lvlJc w:val="left"/>
+      <w:pPr>
+        <w:ind w:left="3600" w:hanging="360"/>
+      </w:pPr>
+    </w:lvl>
+    <w:lvl w:ilvl="5" w:tplc="0416001B" w:tentative="1">
+      <w:start w:val="1"/>
+      <w:numFmt w:val="lowerRoman"/>
+      <w:lvlText w:val="%6."/>
+      <w:lvlJc w:val="right"/>
+      <w:pPr>
+        <w:ind w:left="4320" w:hanging="180"/>
+      </w:pPr>
+    </w:lvl>
+    <w:lvl w:ilvl="6" w:tplc="0416000F" w:tentative="1">
+      <w:start w:val="1"/>
+      <w:numFmt w:val="decimal"/>
+      <w:lvlText w:val="%7."/>
+      <w:lvlJc w:val="left"/>
+      <w:pPr>
+        <w:ind w:left="5040" w:hanging="360"/>
+      </w:pPr>
+    </w:lvl>
+    <w:lvl w:ilvl="7" w:tplc="04160019" w:tentative="1">
+      <w:start w:val="1"/>
+      <w:numFmt w:val="lowerLetter"/>
+      <w:lvlText w:val="%8."/>
+      <w:lvlJc w:val="left"/>
+      <w:pPr>
+        <w:ind w:left="5760" w:hanging="360"/>
+      </w:pPr>
+    </w:lvl>
+    <w:lvl w:ilvl="8" w:tplc="0416001B" w:tentative="1">
+      <w:start w:val="1"/>
+      <w:numFmt w:val="lowerRoman"/>
+      <w:lvlText w:val="%9."/>
+      <w:lvlJc w:val="right"/>
+      <w:pPr>
+        <w:ind w:left="6480" w:hanging="180"/>
+      </w:pPr>
+    </w:lvl>
+  </w:abstractNum>
+  <w:abstractNum w:abstractNumId="6" w15:restartNumberingAfterBreak="0">
     <w:nsid w:val="7102386F"/>
     <w:multiLevelType w:val="hybridMultilevel"/>
     <w:tmpl w:val="135E6238"/>
@@ -6540,6 +7955,9 @@
     <w:abstractNumId w:val="4"/>
   </w:num>
   <w:num w:numId="6">
+    <w:abstractNumId w:val="6"/>
+  </w:num>
+  <w:num w:numId="7">
     <w:abstractNumId w:val="5"/>
   </w:num>
 </w:numbering>

--- a/HTML E CSS- MOD 5.docx
+++ b/HTML E CSS- MOD 5.docx
@@ -7270,6 +7270,84 @@
           <w:szCs w:val="24"/>
         </w:rPr>
         <w:t>Por padrão: flex-shrink:1; flex-grow:0;</w:t>
+      </w:r>
+    </w:p>
+    <w:p>
+      <w:pPr>
+        <w:jc w:val="both"/>
+        <w:rPr>
+          <w:rFonts w:ascii="Times New Roman" w:hAnsi="Times New Roman" w:cs="Times New Roman"/>
+          <w:sz w:val="24"/>
+          <w:szCs w:val="24"/>
+        </w:rPr>
+      </w:pPr>
+      <w:r>
+        <w:rPr>
+          <w:rFonts w:ascii="Times New Roman" w:hAnsi="Times New Roman" w:cs="Times New Roman"/>
+          <w:sz w:val="24"/>
+          <w:szCs w:val="24"/>
+        </w:rPr>
+        <w:t>EX:</w:t>
+      </w:r>
+    </w:p>
+    <w:p>
+      <w:pPr>
+        <w:jc w:val="center"/>
+        <w:rPr>
+          <w:rFonts w:ascii="Times New Roman" w:hAnsi="Times New Roman" w:cs="Times New Roman"/>
+          <w:sz w:val="24"/>
+          <w:szCs w:val="24"/>
+        </w:rPr>
+      </w:pPr>
+      <w:r>
+        <w:rPr>
+          <w:rFonts w:ascii="Times New Roman" w:hAnsi="Times New Roman" w:cs="Times New Roman"/>
+          <w:sz w:val="24"/>
+          <w:szCs w:val="24"/>
+        </w:rPr>
+        <w:lastRenderedPageBreak/>
+        <w:drawing>
+          <wp:inline distT="0" distB="0" distL="0" distR="0" wp14:anchorId="5DB3EF74" wp14:editId="58C25473">
+            <wp:extent cx="4448175" cy="1543050"/>
+            <wp:effectExtent l="114300" t="95250" r="123825" b="95250"/>
+            <wp:docPr id="47" name="Imagem 47"/>
+            <wp:cNvGraphicFramePr>
+              <a:graphicFrameLocks xmlns:a="http://schemas.openxmlformats.org/drawingml/2006/main" noChangeAspect="1"/>
+            </wp:cNvGraphicFramePr>
+            <a:graphic xmlns:a="http://schemas.openxmlformats.org/drawingml/2006/main">
+              <a:graphicData uri="http://schemas.openxmlformats.org/drawingml/2006/picture">
+                <pic:pic xmlns:pic="http://schemas.openxmlformats.org/drawingml/2006/picture">
+                  <pic:nvPicPr>
+                    <pic:cNvPr id="1" name=""/>
+                    <pic:cNvPicPr/>
+                  </pic:nvPicPr>
+                  <pic:blipFill>
+                    <a:blip r:embed="rId50"/>
+                    <a:stretch>
+                      <a:fillRect/>
+                    </a:stretch>
+                  </pic:blipFill>
+                  <pic:spPr>
+                    <a:xfrm>
+                      <a:off x="0" y="0"/>
+                      <a:ext cx="4448175" cy="1543050"/>
+                    </a:xfrm>
+                    <a:prstGeom prst="rect">
+                      <a:avLst/>
+                    </a:prstGeom>
+                    <a:effectLst>
+                      <a:outerShdw blurRad="63500" sx="102000" sy="102000" algn="ctr" rotWithShape="0">
+                        <a:prstClr val="black">
+                          <a:alpha val="40000"/>
+                        </a:prstClr>
+                      </a:outerShdw>
+                    </a:effectLst>
+                  </pic:spPr>
+                </pic:pic>
+              </a:graphicData>
+            </a:graphic>
+          </wp:inline>
+        </w:drawing>
       </w:r>
     </w:p>
     <w:p>
